--- a/branches/revise_chksum_retry/test/POSIX_Order_Write_Test_Report.docx
+++ b/branches/revise_chksum_retry/test/POSIX_Order_Write_Test_Report.docx
@@ -9,18 +9,298 @@
       <w:r>
         <w:t>POSIX Order Write Test Report</w:t>
       </w:r>
+      <w:bookmarkStart w:id="0" w:name="_GoBack"/>
+      <w:bookmarkEnd w:id="0"/>
+    </w:p>
+    <w:p/>
+    <w:p>
+      <w:pPr>
+        <w:pStyle w:val="Subtitle"/>
+      </w:pPr>
+      <w:r>
+        <w:rPr>
+          <w:rFonts w:cstheme="minorHAnsi"/>
+        </w:rPr>
+        <w:t>Albert Cheng</w:t>
+      </w:r>
+    </w:p>
+    <w:p>
+      <w:pPr>
+        <w:pStyle w:val="Identifier"/>
+      </w:pPr>
+      <w:r>
+        <w:rPr>
+          <w:rFonts w:cstheme="minorHAnsi"/>
+        </w:rPr>
+        <w:t>2013-1</w:t>
+      </w:r>
+      <w:r>
+        <w:rPr>
+          <w:rFonts w:cstheme="minorHAnsi"/>
+        </w:rPr>
+        <w:t>1</w:t>
+      </w:r>
+      <w:r>
+        <w:rPr>
+          <w:rFonts w:cstheme="minorHAnsi"/>
+        </w:rPr>
+        <w:t>-</w:t>
+      </w:r>
+      <w:r>
+        <w:rPr>
+          <w:rFonts w:cstheme="minorHAnsi"/>
+        </w:rPr>
+        <w:t>27</w:t>
+      </w:r>
+    </w:p>
+    <w:p/>
+    <w:p/>
+    <w:p/>
+    <w:p/>
+    <w:p>
+      <w:r>
+        <w:rPr>
+          <w:noProof/>
+        </w:rPr>
+        <mc:AlternateContent>
+          <mc:Choice Requires="wps">
+            <w:drawing>
+              <wp:anchor distT="0" distB="0" distL="114300" distR="114300" simplePos="0" relativeHeight="251659264" behindDoc="0" locked="0" layoutInCell="1" allowOverlap="1" wp14:anchorId="5DD17595" wp14:editId="4798BFAD">
+                <wp:simplePos x="0" y="0"/>
+                <wp:positionH relativeFrom="column">
+                  <wp:posOffset>3333750</wp:posOffset>
+                </wp:positionH>
+                <wp:positionV relativeFrom="paragraph">
+                  <wp:posOffset>207010</wp:posOffset>
+                </wp:positionV>
+                <wp:extent cx="2527300" cy="1772920"/>
+                <wp:effectExtent l="0" t="0" r="0" b="0"/>
+                <wp:wrapNone/>
+                <wp:docPr id="307" name="Text Box 2"/>
+                <wp:cNvGraphicFramePr>
+                  <a:graphicFrameLocks xmlns:a="http://schemas.openxmlformats.org/drawingml/2006/main"/>
+                </wp:cNvGraphicFramePr>
+                <a:graphic xmlns:a="http://schemas.openxmlformats.org/drawingml/2006/main">
+                  <a:graphicData uri="http://schemas.microsoft.com/office/word/2010/wordprocessingShape">
+                    <wps:wsp>
+                      <wps:cNvSpPr txBox="1">
+                        <a:spLocks noChangeArrowheads="1"/>
+                      </wps:cNvSpPr>
+                      <wps:spPr bwMode="auto">
+                        <a:xfrm>
+                          <a:off x="0" y="0"/>
+                          <a:ext cx="2527300" cy="1772920"/>
+                        </a:xfrm>
+                        <a:prstGeom prst="rect">
+                          <a:avLst/>
+                        </a:prstGeom>
+                        <a:noFill/>
+                        <a:ln w="9525">
+                          <a:noFill/>
+                          <a:miter lim="800000"/>
+                          <a:headEnd/>
+                          <a:tailEnd/>
+                        </a:ln>
+                      </wps:spPr>
+                      <wps:txbx>
+                        <w:txbxContent>
+                          <w:p>
+                            <w:pPr>
+                              <w:jc w:val="center"/>
+                            </w:pPr>
+                            <w:r>
+                              <w:rPr>
+                                <w:noProof/>
+                              </w:rPr>
+                              <w:drawing>
+                                <wp:inline distT="0" distB="0" distL="0" distR="0" wp14:anchorId="47CB7ECA" wp14:editId="64CBECCA">
+                                  <wp:extent cx="2423160" cy="1508760"/>
+                                  <wp:effectExtent l="0" t="0" r="0" b="0"/>
+                                  <wp:docPr id="7" name="Picture 7"/>
+                                  <wp:cNvGraphicFramePr>
+                                    <a:graphicFrameLocks xmlns:a="http://schemas.openxmlformats.org/drawingml/2006/main" noChangeAspect="1"/>
+                                  </wp:cNvGraphicFramePr>
+                                  <a:graphic xmlns:a="http://schemas.openxmlformats.org/drawingml/2006/main">
+                                    <a:graphicData uri="http://schemas.openxmlformats.org/drawingml/2006/picture">
+                                      <pic:pic xmlns:pic="http://schemas.openxmlformats.org/drawingml/2006/picture">
+                                        <pic:nvPicPr>
+                                          <pic:cNvPr id="0" name="THGwTextMed.jpg"/>
+                                          <pic:cNvPicPr/>
+                                        </pic:nvPicPr>
+                                        <pic:blipFill>
+                                          <a:blip r:embed="rId9" cstate="print">
+                                            <a:extLst>
+                                              <a:ext uri="{28A0092B-C50C-407E-A947-70E740481C1C}">
+                                                <a14:useLocalDpi xmlns:a14="http://schemas.microsoft.com/office/drawing/2010/main" val="0"/>
+                                              </a:ext>
+                                            </a:extLst>
+                                          </a:blip>
+                                          <a:stretch>
+                                            <a:fillRect/>
+                                          </a:stretch>
+                                        </pic:blipFill>
+                                        <pic:spPr>
+                                          <a:xfrm>
+                                            <a:off x="0" y="0"/>
+                                            <a:ext cx="2423160" cy="1508760"/>
+                                          </a:xfrm>
+                                          <a:prstGeom prst="rect">
+                                            <a:avLst/>
+                                          </a:prstGeom>
+                                        </pic:spPr>
+                                      </pic:pic>
+                                    </a:graphicData>
+                                  </a:graphic>
+                                </wp:inline>
+                              </w:drawing>
+                            </w:r>
+                          </w:p>
+                          <w:p>
+                            <w:pPr>
+                              <w:jc w:val="center"/>
+                            </w:pPr>
+                            <w:hyperlink r:id="rId10" w:history="1">
+                              <w:r>
+                                <w:rPr>
+                                  <w:rStyle w:val="Hyperlink"/>
+                                </w:rPr>
+                                <w:t>http://www.HDFGroup.org</w:t>
+                              </w:r>
+                            </w:hyperlink>
+                            <w:r>
+                              <w:t xml:space="preserve"> </w:t>
+                            </w:r>
+                          </w:p>
+                        </w:txbxContent>
+                      </wps:txbx>
+                      <wps:bodyPr rot="0" vert="horz" wrap="square" lIns="91440" tIns="45720" rIns="91440" bIns="45720" anchor="t" anchorCtr="0">
+                        <a:spAutoFit/>
+                      </wps:bodyPr>
+                    </wps:wsp>
+                  </a:graphicData>
+                </a:graphic>
+                <wp14:sizeRelH relativeFrom="margin">
+                  <wp14:pctWidth>0</wp14:pctWidth>
+                </wp14:sizeRelH>
+                <wp14:sizeRelV relativeFrom="margin">
+                  <wp14:pctHeight>20000</wp14:pctHeight>
+                </wp14:sizeRelV>
+              </wp:anchor>
+            </w:drawing>
+          </mc:Choice>
+          <mc:Fallback>
+            <w:pict>
+              <v:shapetype id="_x0000_t202" coordsize="21600,21600" o:spt="202" path="m0,0l0,21600,21600,21600,21600,0xe">
+                <v:stroke joinstyle="miter"/>
+                <v:path gradientshapeok="t" o:connecttype="rect"/>
+              </v:shapetype>
+              <v:shape id="Text Box 2" o:spid="_x0000_s1026" type="#_x0000_t202" style="position:absolute;margin-left:262.5pt;margin-top:16.3pt;width:199pt;height:139.6pt;z-index:251659264;visibility:visible;mso-wrap-style:square;mso-width-percent:0;mso-height-percent:200;mso-wrap-distance-left:9pt;mso-wrap-distance-top:0;mso-wrap-distance-right:9pt;mso-wrap-distance-bottom:0;mso-position-horizontal:absolute;mso-position-horizontal-relative:text;mso-position-vertical:absolute;mso-position-vertical-relative:text;mso-width-percent:0;mso-height-percent:200;mso-width-relative:margin;mso-height-relative:margin;v-text-anchor:top" o:gfxdata="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" filled="f" stroked="f">
+                <v:textbox style="mso-fit-shape-to-text:t">
+                  <w:txbxContent>
+                    <w:p>
+                      <w:pPr>
+                        <w:jc w:val="center"/>
+                      </w:pPr>
+                      <w:r>
+                        <w:rPr>
+                          <w:noProof/>
+                        </w:rPr>
+                        <w:drawing>
+                          <wp:inline distT="0" distB="0" distL="0" distR="0" wp14:anchorId="47CB7ECA" wp14:editId="64CBECCA">
+                            <wp:extent cx="2423160" cy="1508760"/>
+                            <wp:effectExtent l="0" t="0" r="0" b="0"/>
+                            <wp:docPr id="7" name="Picture 7"/>
+                            <wp:cNvGraphicFramePr>
+                              <a:graphicFrameLocks xmlns:a="http://schemas.openxmlformats.org/drawingml/2006/main" noChangeAspect="1"/>
+                            </wp:cNvGraphicFramePr>
+                            <a:graphic xmlns:a="http://schemas.openxmlformats.org/drawingml/2006/main">
+                              <a:graphicData uri="http://schemas.openxmlformats.org/drawingml/2006/picture">
+                                <pic:pic xmlns:pic="http://schemas.openxmlformats.org/drawingml/2006/picture">
+                                  <pic:nvPicPr>
+                                    <pic:cNvPr id="0" name="THGwTextMed.jpg"/>
+                                    <pic:cNvPicPr/>
+                                  </pic:nvPicPr>
+                                  <pic:blipFill>
+                                    <a:blip r:embed="rId11" cstate="print">
+                                      <a:extLst>
+                                        <a:ext uri="{28A0092B-C50C-407E-A947-70E740481C1C}">
+                                          <a14:useLocalDpi xmlns:a14="http://schemas.microsoft.com/office/drawing/2010/main" val="0"/>
+                                        </a:ext>
+                                      </a:extLst>
+                                    </a:blip>
+                                    <a:stretch>
+                                      <a:fillRect/>
+                                    </a:stretch>
+                                  </pic:blipFill>
+                                  <pic:spPr>
+                                    <a:xfrm>
+                                      <a:off x="0" y="0"/>
+                                      <a:ext cx="2423160" cy="1508760"/>
+                                    </a:xfrm>
+                                    <a:prstGeom prst="rect">
+                                      <a:avLst/>
+                                    </a:prstGeom>
+                                  </pic:spPr>
+                                </pic:pic>
+                              </a:graphicData>
+                            </a:graphic>
+                          </wp:inline>
+                        </w:drawing>
+                      </w:r>
+                    </w:p>
+                    <w:p>
+                      <w:pPr>
+                        <w:jc w:val="center"/>
+                      </w:pPr>
+                      <w:hyperlink r:id="rId12" w:history="1">
+                        <w:r>
+                          <w:rPr>
+                            <w:rStyle w:val="Hyperlink"/>
+                          </w:rPr>
+                          <w:t>http://www.HDFGroup.org</w:t>
+                        </w:r>
+                      </w:hyperlink>
+                      <w:r>
+                        <w:t xml:space="preserve"> </w:t>
+                      </w:r>
+                    </w:p>
+                  </w:txbxContent>
+                </v:textbox>
+              </v:shape>
+            </w:pict>
+          </mc:Fallback>
+        </mc:AlternateContent>
+      </w:r>
+    </w:p>
+    <w:p/>
+    <w:p>
+      <w:pPr>
+        <w:pStyle w:val="Contents"/>
+        <w:sectPr>
+          <w:headerReference w:type="default" r:id="rId13"/>
+          <w:footerReference w:type="default" r:id="rId14"/>
+          <w:headerReference w:type="first" r:id="rId15"/>
+          <w:pgSz w:w="12240" w:h="15840" w:code="1"/>
+          <w:pgMar w:top="1440" w:right="1440" w:bottom="1440" w:left="1440" w:header="432" w:footer="720" w:gutter="0"/>
+          <w:cols w:space="720"/>
+          <w:titlePg/>
+          <w:docGrid w:linePitch="360"/>
+        </w:sectPr>
+      </w:pPr>
     </w:p>
     <w:p>
       <w:pPr>
         <w:pStyle w:val="Heading1"/>
       </w:pPr>
-      <w:r>
+      <w:bookmarkStart w:id="1" w:name="_Toc244465987"/>
+      <w:r>
+        <w:lastRenderedPageBreak/>
         <w:t>Purpose</w:t>
       </w:r>
     </w:p>
     <w:p>
       <w:r>
-        <w:t>The report explains the requirements and design of the POSIX Order Write test in the SWMR project. It then shows the result of the tests in different systems.</w:t>
+        <w:t>The report shows the result of the POSIX Write Order test in different operating systems using different file systems. Section 2 shows the requirements of the test. Section 3 shows the implementation design of the test. Section 4 shows the results of running the test in different operating system with different file systems. The last section is a summary of the results.</w:t>
       </w:r>
     </w:p>
     <w:p>
@@ -47,7 +327,7 @@
         </w:rPr>
         <w:t>The SWMR updates to the data structures in the file are essentially implementing a "lock-free" or "wait-free" algorithm in updating the data structure on disk.  See: </w:t>
       </w:r>
-      <w:hyperlink r:id="rId6" w:history="1">
+      <w:hyperlink r:id="rId16" w:history="1">
         <w:r>
           <w:rPr>
             <w:rFonts w:ascii="Helvetica" w:hAnsi="Helvetica" w:cs="Helvetica"/>
@@ -69,7 +349,7 @@
       <w:r>
         <w:t>"Strict consistency in computer science is the most stringent consistency model.  It says that a read operation has to return the result of the latest write operation which occurred on that data item."-- (</w:t>
       </w:r>
-      <w:hyperlink r:id="rId7" w:history="1">
+      <w:hyperlink r:id="rId17" w:anchor="Definition_of_linearizability" w:history="1">
         <w:r>
           <w:rPr>
             <w:rStyle w:val="Hyperlink"/>
@@ -97,10 +377,7 @@
     </w:p>
     <w:p>
       <w:r>
-        <w:t>The test</w:t>
-      </w:r>
-      <w:r>
-        <w:t xml:space="preserve"> named as </w:t>
+        <w:t xml:space="preserve">The test named as </w:t>
       </w:r>
       <w:proofErr w:type="spellStart"/>
       <w:r>
@@ -108,38 +385,17 @@
       </w:r>
       <w:proofErr w:type="spellEnd"/>
       <w:r>
-        <w:t>,</w:t>
-      </w:r>
-      <w:r>
-        <w:t xml:space="preserve"> simulates what SWMR does by writing chained blocks and see if</w:t>
-      </w:r>
-      <w:r>
-        <w:t xml:space="preserve"> </w:t>
-      </w:r>
-      <w:r>
-        <w:t>they can be read back correctly.</w:t>
-      </w:r>
-    </w:p>
-    <w:p>
-      <w:r>
-        <w:t>There is a writer process and multiple read</w:t>
-      </w:r>
-      <w:r>
-        <w:t>er</w:t>
-      </w:r>
-      <w:r>
-        <w:t xml:space="preserve"> processes.</w:t>
-      </w:r>
-    </w:p>
-    <w:p>
-      <w:r>
-        <w:t xml:space="preserve">The file is divided into 2KB partitions. Then </w:t>
-      </w:r>
-      <w:r>
-        <w:t xml:space="preserve">the </w:t>
-      </w:r>
-      <w:r>
-        <w:t xml:space="preserve">writer writes </w:t>
+        <w:t>, simulates what SWMR does by writing chained blocks and see if they can be read back correctly.</w:t>
+      </w:r>
+    </w:p>
+    <w:p>
+      <w:r>
+        <w:t>There is a writer process and multiple reader processes.</w:t>
+      </w:r>
+    </w:p>
+    <w:p>
+      <w:r>
+        <w:t xml:space="preserve">The file is divided into 2KB partitions. Then the writer writes </w:t>
       </w:r>
       <w:proofErr w:type="gramStart"/>
       <w:r>
@@ -147,10 +403,7 @@
       </w:r>
       <w:proofErr w:type="gramEnd"/>
       <w:r>
-        <w:t xml:space="preserve"> </w:t>
-      </w:r>
-      <w:r>
-        <w:t>block, each of 1KB big, in each partition after the first partition.</w:t>
+        <w:t xml:space="preserve"> block, each of 1KB big, in each partition after the first partition.</w:t>
       </w:r>
     </w:p>
     <w:p>
@@ -163,7 +416,7 @@
         <w:pStyle w:val="ListParagraph"/>
         <w:numPr>
           <w:ilvl w:val="0"/>
-          <w:numId w:val="1"/>
+          <w:numId w:val="2"/>
         </w:numPr>
       </w:pPr>
       <w:r>
@@ -175,7 +428,7 @@
         <w:pStyle w:val="ListParagraph"/>
         <w:numPr>
           <w:ilvl w:val="0"/>
-          <w:numId w:val="1"/>
+          <w:numId w:val="2"/>
         </w:numPr>
       </w:pPr>
       <w:r>
@@ -187,7 +440,7 @@
         <w:pStyle w:val="ListParagraph"/>
         <w:numPr>
           <w:ilvl w:val="0"/>
-          <w:numId w:val="1"/>
+          <w:numId w:val="2"/>
         </w:numPr>
       </w:pPr>
       <w:r>
@@ -199,7 +452,7 @@
         <w:pStyle w:val="ListParagraph"/>
         <w:numPr>
           <w:ilvl w:val="0"/>
-          <w:numId w:val="1"/>
+          <w:numId w:val="2"/>
         </w:numPr>
       </w:pPr>
       <w:r>
@@ -211,7 +464,7 @@
         <w:pStyle w:val="ListParagraph"/>
         <w:numPr>
           <w:ilvl w:val="0"/>
-          <w:numId w:val="1"/>
+          <w:numId w:val="2"/>
         </w:numPr>
       </w:pPr>
       <w:r>
@@ -220,44 +473,13 @@
     </w:p>
     <w:p>
       <w:r>
-        <w:t>After all n blocks are written, the offset address of Block n is written</w:t>
-      </w:r>
-      <w:r>
-        <w:t xml:space="preserve"> </w:t>
-      </w:r>
-      <w:r>
-        <w:t>to the offset 0 of the first partition</w:t>
-      </w:r>
-      <w:r>
-        <w:t xml:space="preserve"> (Block 1)</w:t>
-      </w:r>
-      <w:r>
-        <w:t>.</w:t>
-      </w:r>
-      <w:r>
-        <w:t xml:space="preserve"> </w:t>
-      </w:r>
-      <w:r>
-        <w:t>Therefore, by the time the offset address of Block n is written to this</w:t>
-      </w:r>
-      <w:r>
-        <w:t xml:space="preserve"> </w:t>
-      </w:r>
-      <w:r>
-        <w:t>position, all n chain-linked blocks have been written.</w:t>
+        <w:t>After all n blocks are written, the offset address of Block n is written to the offset 0 of the first partition (Block 1). Therefore, by the time the offset address of Block n is written to this position, all n chain-linked blocks have been written.</w:t>
       </w:r>
     </w:p>
     <w:p/>
     <w:p>
       <w:r>
-        <w:lastRenderedPageBreak/>
-        <w:t>The other reader processes will try to read the address value at the</w:t>
-      </w:r>
-      <w:r>
-        <w:t xml:space="preserve"> </w:t>
-      </w:r>
-      <w:r>
-        <w:t xml:space="preserve">offset 0. The value is initially </w:t>
+        <w:t xml:space="preserve">The other reader processes will try to read the address value at the offset 0. The value is initially </w:t>
       </w:r>
       <w:proofErr w:type="gramStart"/>
       <w:r>
@@ -265,42 +487,12 @@
       </w:r>
       <w:proofErr w:type="gramEnd"/>
       <w:r>
-        <w:t>0). When it changes to non-zero,</w:t>
-      </w:r>
-      <w:r>
-        <w:t xml:space="preserve"> </w:t>
-      </w:r>
-      <w:r>
-        <w:t>it signifies the writer process has written all the chain-link blocks</w:t>
-      </w:r>
-      <w:r>
-        <w:t xml:space="preserve"> </w:t>
-      </w:r>
-      <w:r>
-        <w:t>and they are ready for the reader processes to access.</w:t>
-      </w:r>
-    </w:p>
-    <w:p>
-      <w:r>
-        <w:t>If the system, in which the writer and reader processes run</w:t>
-      </w:r>
-      <w:r>
-        <w:t>, adhere to the order of write</w:t>
-      </w:r>
-      <w:r>
-        <w:t>, the readers</w:t>
-      </w:r>
-      <w:r>
-        <w:t xml:space="preserve"> </w:t>
-      </w:r>
-      <w:r>
-        <w:t>will always get all chain-linked blocks correctly. If the order of write is not maintained, some reader processes may found unexpect</w:t>
-      </w:r>
-      <w:r>
-        <w:t>ed</w:t>
-      </w:r>
-      <w:r>
-        <w:t xml:space="preserve"> block data.</w:t>
+        <w:t>0). When it changes to non-zero, it signifies the writer process has written all the chain-link blocks and they are ready for the reader processes to access.</w:t>
+      </w:r>
+    </w:p>
+    <w:p>
+      <w:r>
+        <w:t>If the system, in which the writer and reader processes run, adhere to the order of write, the readers will always get all chain-linked blocks correctly. If the order of write is not maintained, some reader processes may found unexpected block data.</w:t>
       </w:r>
     </w:p>
     <w:p>
@@ -316,39 +508,33 @@
         <w:pStyle w:val="Heading2"/>
       </w:pPr>
       <w:r>
-        <w:t>AIX hosts with GPFS</w:t>
-      </w:r>
-    </w:p>
-    <w:p>
-      <w:r>
-        <w:t xml:space="preserve">The machines run AIX 5.3 OS and are as a box of “blades”. All blades share the access to the GPFS </w:t>
+        <w:t xml:space="preserve">Linux hosts with local </w:t>
       </w:r>
       <w:proofErr w:type="spellStart"/>
       <w:r>
         <w:t>filesystem</w:t>
       </w:r>
       <w:proofErr w:type="spellEnd"/>
-      <w:r>
-        <w:t>.</w:t>
-      </w:r>
-    </w:p>
-    <w:p>
-      <w:r>
-        <w:t xml:space="preserve">The test, including both writer and reader, running in the same or separated “blades”, passed all runs up to 1,000,000 linked blocks, resulting in </w:t>
+    </w:p>
+    <w:p>
+      <w:r>
+        <w:t xml:space="preserve">The machines have ext3 and ext4 local </w:t>
       </w:r>
       <w:proofErr w:type="spellStart"/>
       <w:r>
+        <w:t>filesystems</w:t>
+      </w:r>
+      <w:proofErr w:type="spellEnd"/>
+      <w:r>
+        <w:t xml:space="preserve">. The test with both write and reader ran in the same host, passed all runs up to 1,000,000 linked blocks, resulting in </w:t>
+      </w:r>
+      <w:proofErr w:type="spellStart"/>
+      <w:r>
         <w:t>datafiles</w:t>
       </w:r>
       <w:proofErr w:type="spellEnd"/>
       <w:r>
         <w:t xml:space="preserve"> ~2GB big.</w:t>
-      </w:r>
-    </w:p>
-    <w:p/>
-    <w:p>
-      <w:r>
-        <w:t>A side note: when in separated blades, the write time is 7.6 seconds but the reader time is 69 seconds.  It is speculated that the GPFS system may be doing some “kernel” buffering to make write time to appear smaller.</w:t>
       </w:r>
     </w:p>
     <w:p>
@@ -356,31 +542,49 @@
         <w:pStyle w:val="Heading2"/>
       </w:pPr>
       <w:r>
-        <w:t>Linux hosts with GPFS</w:t>
-      </w:r>
-    </w:p>
-    <w:p>
-      <w:r>
-        <w:t xml:space="preserve">The </w:t>
-      </w:r>
-      <w:proofErr w:type="gramStart"/>
-      <w:r>
-        <w:t>above mentioned</w:t>
-      </w:r>
-      <w:proofErr w:type="gramEnd"/>
-      <w:r>
-        <w:t xml:space="preserve"> AIX system site also has Linux hosts that share the same GPFS system. The Linux hosts are 64bits system. </w:t>
-      </w:r>
-    </w:p>
-    <w:p>
-      <w:r>
-        <w:t>The POSIX write order test is run in separated Linux machines using the same GPFS file system. The test, including both write and reader, in the same or separated hosts, passed all tests up to 1,000,000 linked blocks which resulted in approximately 2GB size file.</w:t>
-      </w:r>
-    </w:p>
-    <w:p/>
-    <w:p>
-      <w:r>
-        <w:t>A side note: the writer took 8.5 sec to write the 2GB file but the reader took 83 seconds to read them. Write speed is 10 times faster than read speed--Kernel memory is in play here.  Nevertheless, IBM GPFS adheres to the write order correctly.</w:t>
+        <w:t xml:space="preserve">Linux hosts with NFS </w:t>
+      </w:r>
+      <w:proofErr w:type="spellStart"/>
+      <w:r>
+        <w:t>filesystem</w:t>
+      </w:r>
+      <w:proofErr w:type="spellEnd"/>
+    </w:p>
+    <w:p>
+      <w:r>
+        <w:t xml:space="preserve">The machines run Linux operating system with one using </w:t>
+      </w:r>
+      <w:proofErr w:type="spellStart"/>
+      <w:r>
+        <w:t>CentOS</w:t>
+      </w:r>
+      <w:proofErr w:type="spellEnd"/>
+      <w:r>
+        <w:t xml:space="preserve"> 5 and the other using </w:t>
+      </w:r>
+      <w:proofErr w:type="spellStart"/>
+      <w:r>
+        <w:t>CentOS</w:t>
+      </w:r>
+      <w:proofErr w:type="spellEnd"/>
+      <w:r>
+        <w:t xml:space="preserve"> 6. Both hosts access a common NFS </w:t>
+      </w:r>
+      <w:proofErr w:type="spellStart"/>
+      <w:r>
+        <w:t>filesystem</w:t>
+      </w:r>
+      <w:proofErr w:type="spellEnd"/>
+      <w:r>
+        <w:t xml:space="preserve"> served by a NFS file server, therefore all file accesses are via the network. The test is run with the writer and the reader running in separated hosts. All tests passed with up to 1,000,000 linked blocks, resulting in </w:t>
+      </w:r>
+      <w:proofErr w:type="spellStart"/>
+      <w:r>
+        <w:t>datafiles</w:t>
+      </w:r>
+      <w:proofErr w:type="spellEnd"/>
+      <w:r>
+        <w:t xml:space="preserve"> ~2GB big. There is a twist—the first run when 500,000 and 1,000,000 linked blocks are used, the reader would encounter failure. But all subsequent runs with the same number of linked blocks would pass without failure. No explanation of this behavior is available yet.</w:t>
       </w:r>
     </w:p>
     <w:p>
@@ -388,6 +592,78 @@
         <w:pStyle w:val="Heading2"/>
       </w:pPr>
       <w:r>
+        <w:t>AIX hosts with GPFS</w:t>
+      </w:r>
+    </w:p>
+    <w:p>
+      <w:r>
+        <w:t xml:space="preserve">The machines run AIX 5.3 OS and are as a box of “blades”. All blades share the access to the GPFS </w:t>
+      </w:r>
+      <w:proofErr w:type="spellStart"/>
+      <w:r>
+        <w:t>filesystem</w:t>
+      </w:r>
+      <w:proofErr w:type="spellEnd"/>
+      <w:r>
+        <w:t>.</w:t>
+      </w:r>
+    </w:p>
+    <w:p>
+      <w:r>
+        <w:t xml:space="preserve">The test, including both writer and reader, running in the same or separated “blades”, passed all runs up to 1,000,000 linked blocks, resulting in </w:t>
+      </w:r>
+      <w:proofErr w:type="spellStart"/>
+      <w:r>
+        <w:t>datafiles</w:t>
+      </w:r>
+      <w:proofErr w:type="spellEnd"/>
+      <w:r>
+        <w:t xml:space="preserve"> ~2GB big.</w:t>
+      </w:r>
+    </w:p>
+    <w:p/>
+    <w:p>
+      <w:r>
+        <w:t>A side note: when in separated blades, the write time is 7.6 seconds but the reader time is 69 seconds.  It is speculated that the GPFS system may be doing some “kernel” buffering to make write time to appear smaller.</w:t>
+      </w:r>
+    </w:p>
+    <w:p>
+      <w:pPr>
+        <w:pStyle w:val="Heading2"/>
+      </w:pPr>
+      <w:r>
+        <w:t>Linux hosts with GPFS</w:t>
+      </w:r>
+    </w:p>
+    <w:p>
+      <w:r>
+        <w:t xml:space="preserve">The </w:t>
+      </w:r>
+      <w:proofErr w:type="gramStart"/>
+      <w:r>
+        <w:t>above mentioned</w:t>
+      </w:r>
+      <w:proofErr w:type="gramEnd"/>
+      <w:r>
+        <w:t xml:space="preserve"> AIX system site also has Linux hosts that share the same GPFS system. The Linux hosts are 64bits system. </w:t>
+      </w:r>
+    </w:p>
+    <w:p>
+      <w:r>
+        <w:t>The POSIX write order test is run in separated Linux machines using the same GPFS file system. The test, including both write and reader, in the same or separated hosts, passed all tests up to 1,000,000 linked blocks which resulted in approximately 2GB size file.</w:t>
+      </w:r>
+    </w:p>
+    <w:p/>
+    <w:p>
+      <w:r>
+        <w:t>A side note: the writer took 8.5 sec to write the 2GB file but the reader took 83 seconds to read them. Write speed is 10 times faster than read speed--Kernel memory is in play here.  Nevertheless, IBM GPFS adheres to the write order correctly.</w:t>
+      </w:r>
+    </w:p>
+    <w:p>
+      <w:pPr>
+        <w:pStyle w:val="Heading2"/>
+      </w:pPr>
+      <w:r>
         <w:t xml:space="preserve">Linux Cluster with </w:t>
       </w:r>
       <w:proofErr w:type="spellStart"/>
@@ -409,10 +685,7 @@
       </w:r>
       <w:proofErr w:type="spellEnd"/>
       <w:r>
-        <w:t xml:space="preserve"> file system. The test passed with small size files such as 200MB in size. But when larger number of linked blocks (e.g. –n 500000 =&gt; 500,000 linked blocks resulting in file size about 900MB) and the writer and reader were in separated machines, the reader detected errors in data it read back. The exact cause of the failure is not known yet but it fails for bigger file sizes over separated </w:t>
-      </w:r>
-      <w:r>
-        <w:t>machines.</w:t>
+        <w:t xml:space="preserve"> file system. The test passed with small size files such as 200MB in size. But when larger number of linked blocks (e.g. –n 500000 =&gt; 500,000 linked blocks resulting in file size about 900MB) and the writer and reader were in separated machines, the reader detected errors in data it read back. The exact cause of the failure is not known yet but it fails for bigger file sizes over separated machines.</w:t>
       </w:r>
     </w:p>
     <w:p/>
@@ -476,6 +749,70 @@
           <w:p>
             <w:r>
               <w:t>Separated hosts/machines</w:t>
+            </w:r>
+          </w:p>
+        </w:tc>
+      </w:tr>
+      <w:tr>
+        <w:tc>
+          <w:tcPr>
+            <w:tcW w:w="2952" w:type="dxa"/>
+          </w:tcPr>
+          <w:p>
+            <w:r>
+              <w:t>Linux with local file system</w:t>
+            </w:r>
+          </w:p>
+        </w:tc>
+        <w:tc>
+          <w:tcPr>
+            <w:tcW w:w="2952" w:type="dxa"/>
+          </w:tcPr>
+          <w:p>
+            <w:r>
+              <w:t>Passed in all file sizes up to 2GB.</w:t>
+            </w:r>
+          </w:p>
+        </w:tc>
+        <w:tc>
+          <w:tcPr>
+            <w:tcW w:w="2952" w:type="dxa"/>
+          </w:tcPr>
+          <w:p>
+            <w:r>
+              <w:t>N/A</w:t>
+            </w:r>
+          </w:p>
+        </w:tc>
+      </w:tr>
+      <w:tr>
+        <w:tc>
+          <w:tcPr>
+            <w:tcW w:w="2952" w:type="dxa"/>
+          </w:tcPr>
+          <w:p>
+            <w:r>
+              <w:t>Linux with NFS file system</w:t>
+            </w:r>
+          </w:p>
+        </w:tc>
+        <w:tc>
+          <w:tcPr>
+            <w:tcW w:w="2952" w:type="dxa"/>
+          </w:tcPr>
+          <w:p>
+            <w:r>
+              <w:t>N/A</w:t>
+            </w:r>
+          </w:p>
+        </w:tc>
+        <w:tc>
+          <w:tcPr>
+            <w:tcW w:w="2952" w:type="dxa"/>
+          </w:tcPr>
+          <w:p>
+            <w:r>
+              <w:t>Passed in all file sizes up to 2GB.</w:t>
             </w:r>
           </w:p>
         </w:tc>
@@ -531,8 +868,6 @@
             <w:r>
               <w:t>Passed in all file sizes up to 2GB.</w:t>
             </w:r>
-            <w:bookmarkStart w:id="0" w:name="_GoBack"/>
-            <w:bookmarkEnd w:id="0"/>
           </w:p>
         </w:tc>
         <w:tc>
@@ -585,18 +920,365 @@
       </w:tr>
     </w:tbl>
     <w:p/>
+    <w:bookmarkEnd w:id="1"/>
+    <w:p/>
     <w:sectPr>
-      <w:pgSz w:w="12240" w:h="15840"/>
-      <w:pgMar w:top="1440" w:right="1800" w:bottom="1440" w:left="1800" w:header="720" w:footer="720" w:gutter="0"/>
+      <w:headerReference w:type="default" r:id="rId18"/>
+      <w:pgSz w:w="12240" w:h="15840" w:code="1"/>
+      <w:pgMar w:top="1440" w:right="1440" w:bottom="1440" w:left="1440" w:header="432" w:footer="720" w:gutter="0"/>
       <w:cols w:space="720"/>
+      <w:docGrid w:linePitch="360"/>
     </w:sectPr>
   </w:body>
 </w:document>
 </file>
 
+<file path=word/endnotes.xml><?xml version="1.0" encoding="utf-8"?>
+<w:endnotes xmlns:wpc="http://schemas.microsoft.com/office/word/2010/wordprocessingCanvas" xmlns:mo="http://schemas.microsoft.com/office/mac/office/2008/main" xmlns:mc="http://schemas.openxmlformats.org/markup-compatibility/2006" xmlns:mv="urn:schemas-microsoft-com:mac:vml" xmlns:o="urn:schemas-microsoft-com:office:office" xmlns:r="http://schemas.openxmlformats.org/officeDocument/2006/relationships" xmlns:m="http://schemas.openxmlformats.org/officeDocument/2006/math" xmlns:v="urn:schemas-microsoft-com:vml" xmlns:wp14="http://schemas.microsoft.com/office/word/2010/wordprocessingDrawing" xmlns:wp="http://schemas.openxmlformats.org/drawingml/2006/wordprocessingDrawing" xmlns:w10="urn:schemas-microsoft-com:office:word" xmlns:w="http://schemas.openxmlformats.org/wordprocessingml/2006/main" xmlns:w14="http://schemas.microsoft.com/office/word/2010/wordml" xmlns:wpg="http://schemas.microsoft.com/office/word/2010/wordprocessingGroup" xmlns:wpi="http://schemas.microsoft.com/office/word/2010/wordprocessingInk" xmlns:wne="http://schemas.microsoft.com/office/word/2006/wordml" xmlns:wps="http://schemas.microsoft.com/office/word/2010/wordprocessingShape" mc:Ignorable="w14 wp14">
+  <w:endnote w:type="separator" w:id="-1">
+    <w:p>
+      <w:r>
+        <w:separator/>
+      </w:r>
+    </w:p>
+  </w:endnote>
+  <w:endnote w:type="continuationSeparator" w:id="0">
+    <w:p>
+      <w:r>
+        <w:continuationSeparator/>
+      </w:r>
+    </w:p>
+  </w:endnote>
+</w:endnotes>
+</file>
+
+<file path=word/footer1.xml><?xml version="1.0" encoding="utf-8"?>
+<w:ftr xmlns:wpc="http://schemas.microsoft.com/office/word/2010/wordprocessingCanvas" xmlns:mo="http://schemas.microsoft.com/office/mac/office/2008/main" xmlns:mc="http://schemas.openxmlformats.org/markup-compatibility/2006" xmlns:mv="urn:schemas-microsoft-com:mac:vml" xmlns:o="urn:schemas-microsoft-com:office:office" xmlns:r="http://schemas.openxmlformats.org/officeDocument/2006/relationships" xmlns:m="http://schemas.openxmlformats.org/officeDocument/2006/math" xmlns:v="urn:schemas-microsoft-com:vml" xmlns:wp14="http://schemas.microsoft.com/office/word/2010/wordprocessingDrawing" xmlns:wp="http://schemas.openxmlformats.org/drawingml/2006/wordprocessingDrawing" xmlns:w10="urn:schemas-microsoft-com:office:word" xmlns:w="http://schemas.openxmlformats.org/wordprocessingml/2006/main" xmlns:w14="http://schemas.microsoft.com/office/word/2010/wordml" xmlns:wpg="http://schemas.microsoft.com/office/word/2010/wordprocessingGroup" xmlns:wpi="http://schemas.microsoft.com/office/word/2010/wordprocessingInk" xmlns:wne="http://schemas.microsoft.com/office/word/2006/wordml" xmlns:wps="http://schemas.microsoft.com/office/word/2010/wordprocessingShape" mc:Ignorable="w14 wp14">
+  <w:sdt>
+    <w:sdtPr>
+      <w:id w:val="1478425"/>
+      <w:docPartObj>
+        <w:docPartGallery w:val="Page Numbers (Bottom of Page)"/>
+        <w:docPartUnique/>
+      </w:docPartObj>
+    </w:sdtPr>
+    <w:sdtEndPr/>
+    <w:sdtContent>
+      <w:sdt>
+        <w:sdtPr>
+          <w:id w:val="1478426"/>
+          <w:docPartObj>
+            <w:docPartGallery w:val="Page Numbers (Top of Page)"/>
+            <w:docPartUnique/>
+          </w:docPartObj>
+        </w:sdtPr>
+        <w:sdtEndPr/>
+        <w:sdtContent>
+          <w:p>
+            <w:pPr>
+              <w:pStyle w:val="Footer"/>
+            </w:pPr>
+            <w:r>
+              <w:rPr>
+                <w:noProof/>
+              </w:rPr>
+              <w:drawing>
+                <wp:anchor distT="0" distB="0" distL="0" distR="0" simplePos="0" relativeHeight="251659264" behindDoc="0" locked="0" layoutInCell="1" allowOverlap="1" wp14:anchorId="4E08A676" wp14:editId="3CE6DCDA">
+                  <wp:simplePos x="0" y="0"/>
+                  <wp:positionH relativeFrom="leftMargin">
+                    <wp:posOffset>930910</wp:posOffset>
+                  </wp:positionH>
+                  <wp:positionV relativeFrom="bottomMargin">
+                    <wp:posOffset>288290</wp:posOffset>
+                  </wp:positionV>
+                  <wp:extent cx="594360" cy="360680"/>
+                  <wp:effectExtent l="0" t="0" r="0" b="1270"/>
+                  <wp:wrapSquare wrapText="right"/>
+                  <wp:docPr id="1" name="Picture 0" descr="hdf2.gif"/>
+                  <wp:cNvGraphicFramePr>
+                    <a:graphicFrameLocks xmlns:a="http://schemas.openxmlformats.org/drawingml/2006/main" noChangeAspect="1"/>
+                  </wp:cNvGraphicFramePr>
+                  <a:graphic xmlns:a="http://schemas.openxmlformats.org/drawingml/2006/main">
+                    <a:graphicData uri="http://schemas.openxmlformats.org/drawingml/2006/picture">
+                      <pic:pic xmlns:pic="http://schemas.openxmlformats.org/drawingml/2006/picture">
+                        <pic:nvPicPr>
+                          <pic:cNvPr id="0" name="hdf2.gif"/>
+                          <pic:cNvPicPr/>
+                        </pic:nvPicPr>
+                        <pic:blipFill>
+                          <a:blip r:embed="rId1"/>
+                          <a:stretch>
+                            <a:fillRect/>
+                          </a:stretch>
+                        </pic:blipFill>
+                        <pic:spPr>
+                          <a:xfrm>
+                            <a:off x="0" y="0"/>
+                            <a:ext cx="594360" cy="360680"/>
+                          </a:xfrm>
+                          <a:prstGeom prst="rect">
+                            <a:avLst/>
+                          </a:prstGeom>
+                        </pic:spPr>
+                      </pic:pic>
+                    </a:graphicData>
+                  </a:graphic>
+                </wp:anchor>
+              </w:drawing>
+            </w:r>
+            <w:r>
+              <w:t xml:space="preserve">Page </w:t>
+            </w:r>
+            <w:r>
+              <w:fldChar w:fldCharType="begin"/>
+            </w:r>
+            <w:r>
+              <w:instrText xml:space="preserve"> PAGE </w:instrText>
+            </w:r>
+            <w:r>
+              <w:fldChar w:fldCharType="separate"/>
+            </w:r>
+            <w:r>
+              <w:rPr>
+                <w:noProof/>
+              </w:rPr>
+              <w:t>5</w:t>
+            </w:r>
+            <w:r>
+              <w:rPr>
+                <w:noProof/>
+              </w:rPr>
+              <w:fldChar w:fldCharType="end"/>
+            </w:r>
+            <w:r>
+              <w:t xml:space="preserve"> of </w:t>
+            </w:r>
+            <w:r>
+              <w:fldChar w:fldCharType="begin"/>
+            </w:r>
+            <w:r>
+              <w:instrText xml:space="preserve"> NUMPAGES  </w:instrText>
+            </w:r>
+            <w:r>
+              <w:fldChar w:fldCharType="separate"/>
+            </w:r>
+            <w:r>
+              <w:rPr>
+                <w:noProof/>
+              </w:rPr>
+              <w:t>6</w:t>
+            </w:r>
+            <w:r>
+              <w:rPr>
+                <w:noProof/>
+              </w:rPr>
+              <w:fldChar w:fldCharType="end"/>
+            </w:r>
+          </w:p>
+        </w:sdtContent>
+      </w:sdt>
+    </w:sdtContent>
+  </w:sdt>
+</w:ftr>
+</file>
+
+<file path=word/footnotes.xml><?xml version="1.0" encoding="utf-8"?>
+<w:footnotes xmlns:wpc="http://schemas.microsoft.com/office/word/2010/wordprocessingCanvas" xmlns:mo="http://schemas.microsoft.com/office/mac/office/2008/main" xmlns:mc="http://schemas.openxmlformats.org/markup-compatibility/2006" xmlns:mv="urn:schemas-microsoft-com:mac:vml" xmlns:o="urn:schemas-microsoft-com:office:office" xmlns:r="http://schemas.openxmlformats.org/officeDocument/2006/relationships" xmlns:m="http://schemas.openxmlformats.org/officeDocument/2006/math" xmlns:v="urn:schemas-microsoft-com:vml" xmlns:wp14="http://schemas.microsoft.com/office/word/2010/wordprocessingDrawing" xmlns:wp="http://schemas.openxmlformats.org/drawingml/2006/wordprocessingDrawing" xmlns:w10="urn:schemas-microsoft-com:office:word" xmlns:w="http://schemas.openxmlformats.org/wordprocessingml/2006/main" xmlns:w14="http://schemas.microsoft.com/office/word/2010/wordml" xmlns:wpg="http://schemas.microsoft.com/office/word/2010/wordprocessingGroup" xmlns:wpi="http://schemas.microsoft.com/office/word/2010/wordprocessingInk" xmlns:wne="http://schemas.microsoft.com/office/word/2006/wordml" xmlns:wps="http://schemas.microsoft.com/office/word/2010/wordprocessingShape" mc:Ignorable="w14 wp14">
+  <w:footnote w:type="separator" w:id="-1">
+    <w:p>
+      <w:r>
+        <w:separator/>
+      </w:r>
+    </w:p>
+  </w:footnote>
+  <w:footnote w:type="continuationSeparator" w:id="0">
+    <w:p>
+      <w:r>
+        <w:continuationSeparator/>
+      </w:r>
+    </w:p>
+  </w:footnote>
+</w:footnotes>
+</file>
+
+<file path=word/header1.xml><?xml version="1.0" encoding="utf-8"?>
+<w:hdr xmlns:wpc="http://schemas.microsoft.com/office/word/2010/wordprocessingCanvas" xmlns:mo="http://schemas.microsoft.com/office/mac/office/2008/main" xmlns:mc="http://schemas.openxmlformats.org/markup-compatibility/2006" xmlns:mv="urn:schemas-microsoft-com:mac:vml" xmlns:o="urn:schemas-microsoft-com:office:office" xmlns:r="http://schemas.openxmlformats.org/officeDocument/2006/relationships" xmlns:m="http://schemas.openxmlformats.org/officeDocument/2006/math" xmlns:v="urn:schemas-microsoft-com:vml" xmlns:wp14="http://schemas.microsoft.com/office/word/2010/wordprocessingDrawing" xmlns:wp="http://schemas.openxmlformats.org/drawingml/2006/wordprocessingDrawing" xmlns:w10="urn:schemas-microsoft-com:office:word" xmlns:w="http://schemas.openxmlformats.org/wordprocessingml/2006/main" xmlns:w14="http://schemas.microsoft.com/office/word/2010/wordml" xmlns:wpg="http://schemas.microsoft.com/office/word/2010/wordprocessingGroup" xmlns:wpi="http://schemas.microsoft.com/office/word/2010/wordprocessingInk" xmlns:wne="http://schemas.microsoft.com/office/word/2006/wordml" xmlns:wps="http://schemas.microsoft.com/office/word/2010/wordprocessingShape" mc:Ignorable="w14 wp14">
+  <w:p>
+    <w:pPr>
+      <w:pStyle w:val="Header"/>
+    </w:pPr>
+    <w:r>
+      <w:tab/>
+    </w:r>
+    <w:r>
+      <w:tab/>
+    </w:r>
+  </w:p>
+</w:hdr>
+</file>
+
+<file path=word/header2.xml><?xml version="1.0" encoding="utf-8"?>
+<w:hdr xmlns:wpc="http://schemas.microsoft.com/office/word/2010/wordprocessingCanvas" xmlns:mo="http://schemas.microsoft.com/office/mac/office/2008/main" xmlns:mc="http://schemas.openxmlformats.org/markup-compatibility/2006" xmlns:mv="urn:schemas-microsoft-com:mac:vml" xmlns:o="urn:schemas-microsoft-com:office:office" xmlns:r="http://schemas.openxmlformats.org/officeDocument/2006/relationships" xmlns:m="http://schemas.openxmlformats.org/officeDocument/2006/math" xmlns:v="urn:schemas-microsoft-com:vml" xmlns:wp14="http://schemas.microsoft.com/office/word/2010/wordprocessingDrawing" xmlns:wp="http://schemas.openxmlformats.org/drawingml/2006/wordprocessingDrawing" xmlns:w10="urn:schemas-microsoft-com:office:word" xmlns:w="http://schemas.openxmlformats.org/wordprocessingml/2006/main" xmlns:w14="http://schemas.microsoft.com/office/word/2010/wordml" xmlns:wpg="http://schemas.microsoft.com/office/word/2010/wordprocessingGroup" xmlns:wpi="http://schemas.microsoft.com/office/word/2010/wordprocessingInk" xmlns:wne="http://schemas.microsoft.com/office/word/2006/wordml" xmlns:wps="http://schemas.microsoft.com/office/word/2010/wordprocessingShape" mc:Ignorable="w14 wp14">
+  <w:p>
+    <w:pPr>
+      <w:pStyle w:val="Header"/>
+      <w:tabs>
+        <w:tab w:val="clear" w:pos="4680"/>
+        <w:tab w:val="clear" w:pos="9360"/>
+        <w:tab w:val="left" w:pos="6760"/>
+      </w:tabs>
+    </w:pPr>
+  </w:p>
+</w:hdr>
+</file>
+
+<file path=word/header3.xml><?xml version="1.0" encoding="utf-8"?>
+<w:hdr xmlns:wpc="http://schemas.microsoft.com/office/word/2010/wordprocessingCanvas" xmlns:mo="http://schemas.microsoft.com/office/mac/office/2008/main" xmlns:mc="http://schemas.openxmlformats.org/markup-compatibility/2006" xmlns:mv="urn:schemas-microsoft-com:mac:vml" xmlns:o="urn:schemas-microsoft-com:office:office" xmlns:r="http://schemas.openxmlformats.org/officeDocument/2006/relationships" xmlns:m="http://schemas.openxmlformats.org/officeDocument/2006/math" xmlns:v="urn:schemas-microsoft-com:vml" xmlns:wp14="http://schemas.microsoft.com/office/word/2010/wordprocessingDrawing" xmlns:wp="http://schemas.openxmlformats.org/drawingml/2006/wordprocessingDrawing" xmlns:w10="urn:schemas-microsoft-com:office:word" xmlns:w="http://schemas.openxmlformats.org/wordprocessingml/2006/main" xmlns:w14="http://schemas.microsoft.com/office/word/2010/wordml" xmlns:wpg="http://schemas.microsoft.com/office/word/2010/wordprocessingGroup" xmlns:wpi="http://schemas.microsoft.com/office/word/2010/wordprocessingInk" xmlns:wne="http://schemas.microsoft.com/office/word/2006/wordml" xmlns:wps="http://schemas.microsoft.com/office/word/2010/wordprocessingShape" mc:Ignorable="w14 wp14">
+  <w:p>
+    <w:pPr>
+      <w:pStyle w:val="Header"/>
+    </w:pPr>
+    <w:r>
+      <w:t>DRAFT</w:t>
+    </w:r>
+  </w:p>
+</w:hdr>
+</file>
+
 <file path=word/numbering.xml><?xml version="1.0" encoding="utf-8"?>
 <w:numbering xmlns:wpc="http://schemas.microsoft.com/office/word/2010/wordprocessingCanvas" xmlns:mo="http://schemas.microsoft.com/office/mac/office/2008/main" xmlns:mc="http://schemas.openxmlformats.org/markup-compatibility/2006" xmlns:mv="urn:schemas-microsoft-com:mac:vml" xmlns:o="urn:schemas-microsoft-com:office:office" xmlns:r="http://schemas.openxmlformats.org/officeDocument/2006/relationships" xmlns:m="http://schemas.openxmlformats.org/officeDocument/2006/math" xmlns:v="urn:schemas-microsoft-com:vml" xmlns:wp14="http://schemas.microsoft.com/office/word/2010/wordprocessingDrawing" xmlns:wp="http://schemas.openxmlformats.org/drawingml/2006/wordprocessingDrawing" xmlns:w10="urn:schemas-microsoft-com:office:word" xmlns:w="http://schemas.openxmlformats.org/wordprocessingml/2006/main" xmlns:w14="http://schemas.microsoft.com/office/word/2010/wordml" xmlns:wpg="http://schemas.microsoft.com/office/word/2010/wordprocessingGroup" xmlns:wpi="http://schemas.microsoft.com/office/word/2010/wordprocessingInk" xmlns:wne="http://schemas.microsoft.com/office/word/2006/wordml" xmlns:wps="http://schemas.microsoft.com/office/word/2010/wordprocessingShape" mc:Ignorable="w14 wp14">
   <w:abstractNum w:abstractNumId="0">
+    <w:nsid w:val="07591A68"/>
+    <w:multiLevelType w:val="multilevel"/>
+    <w:tmpl w:val="BA00265C"/>
+    <w:lvl w:ilvl="0">
+      <w:start w:val="1"/>
+      <w:numFmt w:val="decimal"/>
+      <w:pStyle w:val="Heading1"/>
+      <w:suff w:val="space"/>
+      <w:lvlText w:val="%1."/>
+      <w:lvlJc w:val="left"/>
+      <w:pPr>
+        <w:ind w:left="0" w:firstLine="0"/>
+      </w:pPr>
+      <w:rPr>
+        <w:rFonts w:hint="default"/>
+        <w:sz w:val="28"/>
+        <w:szCs w:val="28"/>
+      </w:rPr>
+    </w:lvl>
+    <w:lvl w:ilvl="1">
+      <w:start w:val="1"/>
+      <w:numFmt w:val="decimal"/>
+      <w:pStyle w:val="Heading2"/>
+      <w:suff w:val="space"/>
+      <w:lvlText w:val="%1.%2."/>
+      <w:lvlJc w:val="left"/>
+      <w:pPr>
+        <w:ind w:left="0" w:firstLine="0"/>
+      </w:pPr>
+      <w:rPr>
+        <w:rFonts w:hint="default"/>
+        <w:sz w:val="26"/>
+        <w:szCs w:val="26"/>
+      </w:rPr>
+    </w:lvl>
+    <w:lvl w:ilvl="2">
+      <w:start w:val="1"/>
+      <w:numFmt w:val="decimal"/>
+      <w:pStyle w:val="Heading3"/>
+      <w:suff w:val="space"/>
+      <w:lvlText w:val="%1.%2.%3."/>
+      <w:lvlJc w:val="left"/>
+      <w:pPr>
+        <w:ind w:left="0" w:firstLine="0"/>
+      </w:pPr>
+      <w:rPr>
+        <w:rFonts w:hint="default"/>
+      </w:rPr>
+    </w:lvl>
+    <w:lvl w:ilvl="3">
+      <w:start w:val="1"/>
+      <w:numFmt w:val="decimal"/>
+      <w:pStyle w:val="Heading4"/>
+      <w:suff w:val="space"/>
+      <w:lvlText w:val="%1.%2.%3.%4."/>
+      <w:lvlJc w:val="left"/>
+      <w:pPr>
+        <w:ind w:left="0" w:firstLine="0"/>
+      </w:pPr>
+      <w:rPr>
+        <w:rFonts w:hint="default"/>
+      </w:rPr>
+    </w:lvl>
+    <w:lvl w:ilvl="4">
+      <w:start w:val="1"/>
+      <w:numFmt w:val="decimal"/>
+      <w:pStyle w:val="Heading5"/>
+      <w:suff w:val="space"/>
+      <w:lvlText w:val="%1.%2.%3.%4.%5."/>
+      <w:lvlJc w:val="left"/>
+      <w:pPr>
+        <w:ind w:left="0" w:firstLine="0"/>
+      </w:pPr>
+      <w:rPr>
+        <w:rFonts w:hint="default"/>
+      </w:rPr>
+    </w:lvl>
+    <w:lvl w:ilvl="5">
+      <w:start w:val="1"/>
+      <w:numFmt w:val="decimal"/>
+      <w:pStyle w:val="Heading6"/>
+      <w:lvlText w:val="%1.%2.%3.%4.%5.%6"/>
+      <w:lvlJc w:val="left"/>
+      <w:pPr>
+        <w:ind w:left="360" w:hanging="360"/>
+      </w:pPr>
+      <w:rPr>
+        <w:rFonts w:hint="default"/>
+      </w:rPr>
+    </w:lvl>
+    <w:lvl w:ilvl="6">
+      <w:start w:val="1"/>
+      <w:numFmt w:val="decimal"/>
+      <w:pStyle w:val="Heading7"/>
+      <w:lvlText w:val="%1.%2.%3.%4.%5.%6.%7"/>
+      <w:lvlJc w:val="left"/>
+      <w:pPr>
+        <w:ind w:left="360" w:hanging="360"/>
+      </w:pPr>
+      <w:rPr>
+        <w:rFonts w:hint="default"/>
+      </w:rPr>
+    </w:lvl>
+    <w:lvl w:ilvl="7">
+      <w:start w:val="1"/>
+      <w:numFmt w:val="decimal"/>
+      <w:pStyle w:val="Heading8"/>
+      <w:lvlText w:val="%1.%2.%3.%4.%5.%6.%7.%8"/>
+      <w:lvlJc w:val="left"/>
+      <w:pPr>
+        <w:ind w:left="360" w:hanging="360"/>
+      </w:pPr>
+      <w:rPr>
+        <w:rFonts w:hint="default"/>
+      </w:rPr>
+    </w:lvl>
+    <w:lvl w:ilvl="8">
+      <w:start w:val="1"/>
+      <w:numFmt w:val="decimal"/>
+      <w:pStyle w:val="Heading9"/>
+      <w:lvlText w:val="%1.%2.%3.%4.%5.%6.%7.%8.%9"/>
+      <w:lvlJc w:val="left"/>
+      <w:pPr>
+        <w:ind w:left="360" w:hanging="360"/>
+      </w:pPr>
+      <w:rPr>
+        <w:rFonts w:hint="default"/>
+      </w:rPr>
+    </w:lvl>
+  </w:abstractNum>
+  <w:abstractNum w:abstractNumId="1">
     <w:nsid w:val="29B40761"/>
     <w:multiLevelType w:val="hybridMultilevel"/>
     <w:tmpl w:val="7920633A"/>
@@ -712,6 +1394,9 @@
   <w:num w:numId="1">
     <w:abstractNumId w:val="0"/>
   </w:num>
+  <w:num w:numId="2">
+    <w:abstractNumId w:val="1"/>
+  </w:num>
 </w:numbering>
 </file>
 
@@ -748,6 +1433,8 @@
     <w:lsdException w:name="toc 7" w:uiPriority="39"/>
     <w:lsdException w:name="toc 8" w:uiPriority="39"/>
     <w:lsdException w:name="toc 9" w:uiPriority="39"/>
+    <w:lsdException w:name="header" w:qFormat="1"/>
+    <w:lsdException w:name="footer" w:qFormat="1"/>
     <w:lsdException w:name="caption" w:uiPriority="35" w:qFormat="1"/>
     <w:lsdException w:name="Title" w:semiHidden="0" w:uiPriority="10" w:unhideWhenUsed="0" w:qFormat="1"/>
     <w:lsdException w:name="Default Paragraph Font" w:uiPriority="1"/>
@@ -870,28 +1557,39 @@
   <w:style w:type="paragraph" w:default="1" w:styleId="Normal">
     <w:name w:val="Normal"/>
     <w:qFormat/>
+    <w:rsid w:val="00FD0AB9"/>
+    <w:rPr>
+      <w:rFonts w:eastAsiaTheme="minorHAnsi"/>
+      <w:sz w:val="22"/>
+      <w:szCs w:val="22"/>
+    </w:rPr>
   </w:style>
   <w:style w:type="paragraph" w:styleId="Heading1">
     <w:name w:val="heading 1"/>
     <w:basedOn w:val="Normal"/>
     <w:next w:val="Normal"/>
     <w:link w:val="Heading1Char"/>
+    <w:autoRedefine/>
     <w:uiPriority w:val="9"/>
     <w:qFormat/>
-    <w:rsid w:val="003E31D9"/>
+    <w:rsid w:val="00FD0AB9"/>
     <w:pPr>
       <w:keepNext/>
       <w:keepLines/>
-      <w:spacing w:before="480"/>
+      <w:pageBreakBefore/>
+      <w:numPr>
+        <w:numId w:val="1"/>
+      </w:numPr>
+      <w:spacing w:before="480" w:after="120"/>
       <w:outlineLvl w:val="0"/>
     </w:pPr>
     <w:rPr>
       <w:rFonts w:asciiTheme="majorHAnsi" w:eastAsiaTheme="majorEastAsia" w:hAnsiTheme="majorHAnsi" w:cstheme="majorBidi"/>
       <w:b/>
       <w:bCs/>
-      <w:color w:val="345A8A" w:themeColor="accent1" w:themeShade="B5"/>
-      <w:sz w:val="32"/>
-      <w:szCs w:val="32"/>
+      <w:color w:val="000000" w:themeColor="text1"/>
+      <w:sz w:val="28"/>
+      <w:szCs w:val="28"/>
     </w:rPr>
   </w:style>
   <w:style w:type="paragraph" w:styleId="Heading2">
@@ -899,23 +1597,215 @@
     <w:basedOn w:val="Normal"/>
     <w:next w:val="Normal"/>
     <w:link w:val="Heading2Char"/>
+    <w:autoRedefine/>
+    <w:uiPriority w:val="9"/>
+    <w:qFormat/>
+    <w:rsid w:val="00FD0AB9"/>
+    <w:pPr>
+      <w:keepNext/>
+      <w:keepLines/>
+      <w:numPr>
+        <w:ilvl w:val="1"/>
+        <w:numId w:val="1"/>
+      </w:numPr>
+      <w:spacing w:before="240" w:after="120"/>
+      <w:outlineLvl w:val="1"/>
+    </w:pPr>
+    <w:rPr>
+      <w:rFonts w:asciiTheme="majorHAnsi" w:eastAsiaTheme="majorEastAsia" w:hAnsiTheme="majorHAnsi" w:cstheme="majorBidi"/>
+      <w:b/>
+      <w:bCs/>
+      <w:color w:val="000000" w:themeColor="text1"/>
+      <w:sz w:val="26"/>
+      <w:szCs w:val="26"/>
+    </w:rPr>
+  </w:style>
+  <w:style w:type="paragraph" w:styleId="Heading3">
+    <w:name w:val="heading 3"/>
+    <w:basedOn w:val="Normal"/>
+    <w:next w:val="Normal"/>
+    <w:link w:val="Heading3Char"/>
+    <w:autoRedefine/>
+    <w:uiPriority w:val="9"/>
+    <w:qFormat/>
+    <w:rsid w:val="00FD0AB9"/>
+    <w:pPr>
+      <w:keepNext/>
+      <w:keepLines/>
+      <w:numPr>
+        <w:ilvl w:val="2"/>
+        <w:numId w:val="1"/>
+      </w:numPr>
+      <w:spacing w:before="240" w:after="120"/>
+      <w:outlineLvl w:val="2"/>
+    </w:pPr>
+    <w:rPr>
+      <w:rFonts w:asciiTheme="majorHAnsi" w:eastAsiaTheme="majorEastAsia" w:hAnsiTheme="majorHAnsi" w:cstheme="majorBidi"/>
+      <w:b/>
+      <w:bCs/>
+      <w:color w:val="000000" w:themeColor="text1"/>
+    </w:rPr>
+  </w:style>
+  <w:style w:type="paragraph" w:styleId="Heading4">
+    <w:name w:val="heading 4"/>
+    <w:basedOn w:val="Normal"/>
+    <w:next w:val="Normal"/>
+    <w:link w:val="Heading4Char"/>
+    <w:autoRedefine/>
+    <w:uiPriority w:val="9"/>
+    <w:qFormat/>
+    <w:rsid w:val="00FD0AB9"/>
+    <w:pPr>
+      <w:keepNext/>
+      <w:keepLines/>
+      <w:numPr>
+        <w:ilvl w:val="3"/>
+        <w:numId w:val="1"/>
+      </w:numPr>
+      <w:spacing w:before="240" w:after="120"/>
+      <w:outlineLvl w:val="3"/>
+    </w:pPr>
+    <w:rPr>
+      <w:rFonts w:asciiTheme="majorHAnsi" w:eastAsiaTheme="majorEastAsia" w:hAnsiTheme="majorHAnsi" w:cstheme="majorBidi"/>
+      <w:b/>
+      <w:bCs/>
+      <w:i/>
+      <w:iCs/>
+    </w:rPr>
+  </w:style>
+  <w:style w:type="paragraph" w:styleId="Heading5">
+    <w:name w:val="heading 5"/>
+    <w:basedOn w:val="Normal"/>
+    <w:next w:val="Normal"/>
+    <w:link w:val="Heading5Char"/>
+    <w:autoRedefine/>
     <w:uiPriority w:val="9"/>
     <w:unhideWhenUsed/>
     <w:qFormat/>
-    <w:rsid w:val="00327E91"/>
+    <w:rsid w:val="00FD0AB9"/>
     <w:pPr>
       <w:keepNext/>
       <w:keepLines/>
+      <w:numPr>
+        <w:ilvl w:val="4"/>
+        <w:numId w:val="1"/>
+      </w:numPr>
+      <w:spacing w:before="240" w:after="120"/>
+      <w:outlineLvl w:val="4"/>
+    </w:pPr>
+    <w:rPr>
+      <w:rFonts w:asciiTheme="majorHAnsi" w:eastAsiaTheme="majorEastAsia" w:hAnsiTheme="majorHAnsi" w:cstheme="majorBidi"/>
+      <w:i/>
+      <w:color w:val="000000" w:themeColor="text1"/>
+    </w:rPr>
+  </w:style>
+  <w:style w:type="paragraph" w:styleId="Heading6">
+    <w:name w:val="heading 6"/>
+    <w:basedOn w:val="Normal"/>
+    <w:next w:val="Normal"/>
+    <w:link w:val="Heading6Char"/>
+    <w:autoRedefine/>
+    <w:uiPriority w:val="9"/>
+    <w:unhideWhenUsed/>
+    <w:rsid w:val="00FD0AB9"/>
+    <w:pPr>
+      <w:keepNext/>
+      <w:keepLines/>
+      <w:numPr>
+        <w:ilvl w:val="5"/>
+        <w:numId w:val="1"/>
+      </w:numPr>
       <w:spacing w:before="200"/>
-      <w:outlineLvl w:val="1"/>
+      <w:outlineLvl w:val="5"/>
     </w:pPr>
     <w:rPr>
       <w:rFonts w:asciiTheme="majorHAnsi" w:eastAsiaTheme="majorEastAsia" w:hAnsiTheme="majorHAnsi" w:cstheme="majorBidi"/>
-      <w:b/>
-      <w:bCs/>
-      <w:color w:val="4F81BD" w:themeColor="accent1"/>
-      <w:sz w:val="26"/>
-      <w:szCs w:val="26"/>
+      <w:i/>
+      <w:iCs/>
+      <w:color w:val="262626" w:themeColor="text1" w:themeTint="D9"/>
+    </w:rPr>
+  </w:style>
+  <w:style w:type="paragraph" w:styleId="Heading7">
+    <w:name w:val="heading 7"/>
+    <w:basedOn w:val="Normal"/>
+    <w:next w:val="Normal"/>
+    <w:link w:val="Heading7Char"/>
+    <w:autoRedefine/>
+    <w:uiPriority w:val="9"/>
+    <w:semiHidden/>
+    <w:unhideWhenUsed/>
+    <w:rsid w:val="00FD0AB9"/>
+    <w:pPr>
+      <w:keepNext/>
+      <w:keepLines/>
+      <w:numPr>
+        <w:ilvl w:val="6"/>
+        <w:numId w:val="1"/>
+      </w:numPr>
+      <w:spacing w:before="200"/>
+      <w:outlineLvl w:val="6"/>
+    </w:pPr>
+    <w:rPr>
+      <w:rFonts w:asciiTheme="majorHAnsi" w:eastAsiaTheme="majorEastAsia" w:hAnsiTheme="majorHAnsi" w:cstheme="majorBidi"/>
+      <w:i/>
+      <w:iCs/>
+      <w:color w:val="404040" w:themeColor="text1" w:themeTint="BF"/>
+    </w:rPr>
+  </w:style>
+  <w:style w:type="paragraph" w:styleId="Heading8">
+    <w:name w:val="heading 8"/>
+    <w:basedOn w:val="Normal"/>
+    <w:next w:val="Normal"/>
+    <w:link w:val="Heading8Char"/>
+    <w:uiPriority w:val="9"/>
+    <w:semiHidden/>
+    <w:unhideWhenUsed/>
+    <w:qFormat/>
+    <w:rsid w:val="00FD0AB9"/>
+    <w:pPr>
+      <w:keepNext/>
+      <w:keepLines/>
+      <w:numPr>
+        <w:ilvl w:val="7"/>
+        <w:numId w:val="1"/>
+      </w:numPr>
+      <w:spacing w:before="200"/>
+      <w:outlineLvl w:val="7"/>
+    </w:pPr>
+    <w:rPr>
+      <w:rFonts w:asciiTheme="majorHAnsi" w:eastAsiaTheme="majorEastAsia" w:hAnsiTheme="majorHAnsi" w:cstheme="majorBidi"/>
+      <w:color w:val="404040" w:themeColor="text1" w:themeTint="BF"/>
+      <w:sz w:val="20"/>
+      <w:szCs w:val="20"/>
+    </w:rPr>
+  </w:style>
+  <w:style w:type="paragraph" w:styleId="Heading9">
+    <w:name w:val="heading 9"/>
+    <w:basedOn w:val="Normal"/>
+    <w:next w:val="Normal"/>
+    <w:link w:val="Heading9Char"/>
+    <w:uiPriority w:val="9"/>
+    <w:semiHidden/>
+    <w:unhideWhenUsed/>
+    <w:qFormat/>
+    <w:rsid w:val="00FD0AB9"/>
+    <w:pPr>
+      <w:keepNext/>
+      <w:keepLines/>
+      <w:numPr>
+        <w:ilvl w:val="8"/>
+        <w:numId w:val="1"/>
+      </w:numPr>
+      <w:spacing w:before="200"/>
+      <w:outlineLvl w:val="8"/>
+    </w:pPr>
+    <w:rPr>
+      <w:rFonts w:asciiTheme="majorHAnsi" w:eastAsiaTheme="majorEastAsia" w:hAnsiTheme="majorHAnsi" w:cstheme="majorBidi"/>
+      <w:i/>
+      <w:iCs/>
+      <w:color w:val="404040" w:themeColor="text1" w:themeTint="BF"/>
+      <w:sz w:val="20"/>
+      <w:szCs w:val="20"/>
     </w:rPr>
   </w:style>
   <w:style w:type="character" w:default="1" w:styleId="DefaultParagraphFont">
@@ -945,27 +1835,93 @@
     <w:semiHidden/>
     <w:unhideWhenUsed/>
   </w:style>
+  <w:style w:type="paragraph" w:styleId="Header">
+    <w:name w:val="header"/>
+    <w:basedOn w:val="Normal"/>
+    <w:link w:val="HeaderChar"/>
+    <w:uiPriority w:val="99"/>
+    <w:qFormat/>
+    <w:rsid w:val="00FD0AB9"/>
+    <w:pPr>
+      <w:pBdr>
+        <w:bottom w:val="single" w:sz="8" w:space="1" w:color="000000" w:themeColor="text1"/>
+      </w:pBdr>
+      <w:tabs>
+        <w:tab w:val="center" w:pos="4680"/>
+        <w:tab w:val="right" w:pos="9360"/>
+        <w:tab w:val="right" w:pos="12960"/>
+      </w:tabs>
+    </w:pPr>
+    <w:rPr>
+      <w:sz w:val="20"/>
+    </w:rPr>
+  </w:style>
+  <w:style w:type="character" w:customStyle="1" w:styleId="HeaderChar">
+    <w:name w:val="Header Char"/>
+    <w:basedOn w:val="DefaultParagraphFont"/>
+    <w:link w:val="Header"/>
+    <w:uiPriority w:val="99"/>
+    <w:rsid w:val="00FD0AB9"/>
+    <w:rPr>
+      <w:rFonts w:eastAsiaTheme="minorHAnsi"/>
+      <w:sz w:val="20"/>
+      <w:szCs w:val="22"/>
+    </w:rPr>
+  </w:style>
+  <w:style w:type="paragraph" w:styleId="Footer">
+    <w:name w:val="footer"/>
+    <w:basedOn w:val="Normal"/>
+    <w:link w:val="FooterChar"/>
+    <w:uiPriority w:val="99"/>
+    <w:qFormat/>
+    <w:rsid w:val="00FD0AB9"/>
+    <w:pPr>
+      <w:pBdr>
+        <w:top w:val="single" w:sz="8" w:space="1" w:color="000000" w:themeColor="text1"/>
+      </w:pBdr>
+      <w:tabs>
+        <w:tab w:val="center" w:pos="4680"/>
+        <w:tab w:val="right" w:pos="9360"/>
+      </w:tabs>
+      <w:jc w:val="right"/>
+    </w:pPr>
+    <w:rPr>
+      <w:sz w:val="20"/>
+    </w:rPr>
+  </w:style>
+  <w:style w:type="character" w:customStyle="1" w:styleId="FooterChar">
+    <w:name w:val="Footer Char"/>
+    <w:basedOn w:val="DefaultParagraphFont"/>
+    <w:link w:val="Footer"/>
+    <w:uiPriority w:val="99"/>
+    <w:rsid w:val="00FD0AB9"/>
+    <w:rPr>
+      <w:rFonts w:eastAsiaTheme="minorHAnsi"/>
+      <w:sz w:val="20"/>
+      <w:szCs w:val="22"/>
+    </w:rPr>
+  </w:style>
   <w:style w:type="paragraph" w:styleId="Title">
     <w:name w:val="Title"/>
     <w:basedOn w:val="Normal"/>
     <w:next w:val="Normal"/>
     <w:link w:val="TitleChar"/>
+    <w:autoRedefine/>
     <w:uiPriority w:val="10"/>
     <w:qFormat/>
-    <w:rsid w:val="003E31D9"/>
+    <w:rsid w:val="00FD0AB9"/>
     <w:pPr>
-      <w:pBdr>
-        <w:bottom w:val="single" w:sz="8" w:space="4" w:color="4F81BD" w:themeColor="accent1"/>
-      </w:pBdr>
-      <w:spacing w:after="300"/>
+      <w:spacing w:before="960" w:after="960"/>
       <w:contextualSpacing/>
+      <w:jc w:val="center"/>
     </w:pPr>
     <w:rPr>
-      <w:rFonts w:asciiTheme="majorHAnsi" w:eastAsiaTheme="majorEastAsia" w:hAnsiTheme="majorHAnsi" w:cstheme="majorBidi"/>
-      <w:color w:val="17365D" w:themeColor="text2" w:themeShade="BF"/>
-      <w:spacing w:val="5"/>
+      <w:rFonts w:eastAsiaTheme="majorEastAsia" w:cstheme="majorBidi"/>
+      <w:b/>
+      <w:color w:val="000000" w:themeColor="text1"/>
+      <w:spacing w:val="20"/>
       <w:kern w:val="28"/>
-      <w:sz w:val="52"/>
+      <w:sz w:val="36"/>
       <w:szCs w:val="52"/>
     </w:rPr>
   </w:style>
@@ -974,14 +1930,117 @@
     <w:basedOn w:val="DefaultParagraphFont"/>
     <w:link w:val="Title"/>
     <w:uiPriority w:val="10"/>
-    <w:rsid w:val="003E31D9"/>
+    <w:rsid w:val="00FD0AB9"/>
+    <w:rPr>
+      <w:rFonts w:eastAsiaTheme="majorEastAsia" w:cstheme="majorBidi"/>
+      <w:b/>
+      <w:color w:val="000000" w:themeColor="text1"/>
+      <w:spacing w:val="20"/>
+      <w:kern w:val="28"/>
+      <w:sz w:val="36"/>
+      <w:szCs w:val="52"/>
+    </w:rPr>
+  </w:style>
+  <w:style w:type="character" w:styleId="Hyperlink">
+    <w:name w:val="Hyperlink"/>
+    <w:basedOn w:val="DefaultParagraphFont"/>
+    <w:uiPriority w:val="99"/>
+    <w:unhideWhenUsed/>
+    <w:rsid w:val="00FD0AB9"/>
+    <w:rPr>
+      <w:color w:val="0000FF" w:themeColor="hyperlink"/>
+      <w:u w:val="single"/>
+    </w:rPr>
+  </w:style>
+  <w:style w:type="paragraph" w:customStyle="1" w:styleId="Contents">
+    <w:name w:val="Contents"/>
+    <w:basedOn w:val="Title"/>
+    <w:next w:val="Normal"/>
+    <w:autoRedefine/>
+    <w:qFormat/>
+    <w:rsid w:val="00FD0AB9"/>
+    <w:pPr>
+      <w:pageBreakBefore/>
+      <w:spacing w:before="480" w:after="240"/>
+      <w:jc w:val="left"/>
+    </w:pPr>
+    <w:rPr>
+      <w:spacing w:val="0"/>
+      <w:sz w:val="28"/>
+    </w:rPr>
+  </w:style>
+  <w:style w:type="paragraph" w:styleId="Subtitle">
+    <w:name w:val="Subtitle"/>
+    <w:basedOn w:val="Normal"/>
+    <w:next w:val="Normal"/>
+    <w:link w:val="SubtitleChar"/>
+    <w:uiPriority w:val="11"/>
+    <w:qFormat/>
+    <w:rsid w:val="00FD0AB9"/>
+    <w:pPr>
+      <w:numPr>
+        <w:ilvl w:val="1"/>
+      </w:numPr>
+      <w:spacing w:before="240" w:after="240"/>
+      <w:jc w:val="center"/>
+    </w:pPr>
     <w:rPr>
       <w:rFonts w:asciiTheme="majorHAnsi" w:eastAsiaTheme="majorEastAsia" w:hAnsiTheme="majorHAnsi" w:cstheme="majorBidi"/>
-      <w:color w:val="17365D" w:themeColor="text2" w:themeShade="BF"/>
-      <w:spacing w:val="5"/>
-      <w:kern w:val="28"/>
-      <w:sz w:val="52"/>
-      <w:szCs w:val="52"/>
+      <w:b/>
+      <w:iCs/>
+      <w:spacing w:val="20"/>
+      <w:sz w:val="28"/>
+      <w:szCs w:val="24"/>
+      <w:lang w:bidi="en-US"/>
+    </w:rPr>
+  </w:style>
+  <w:style w:type="character" w:customStyle="1" w:styleId="SubtitleChar">
+    <w:name w:val="Subtitle Char"/>
+    <w:basedOn w:val="DefaultParagraphFont"/>
+    <w:link w:val="Subtitle"/>
+    <w:uiPriority w:val="11"/>
+    <w:rsid w:val="00FD0AB9"/>
+    <w:rPr>
+      <w:rFonts w:asciiTheme="majorHAnsi" w:eastAsiaTheme="majorEastAsia" w:hAnsiTheme="majorHAnsi" w:cstheme="majorBidi"/>
+      <w:b/>
+      <w:iCs/>
+      <w:spacing w:val="20"/>
+      <w:sz w:val="28"/>
+      <w:lang w:bidi="en-US"/>
+    </w:rPr>
+  </w:style>
+  <w:style w:type="paragraph" w:customStyle="1" w:styleId="Identifier">
+    <w:name w:val="Identifier"/>
+    <w:basedOn w:val="Subtitle"/>
+    <w:next w:val="Normal"/>
+    <w:qFormat/>
+    <w:rsid w:val="00FD0AB9"/>
+  </w:style>
+  <w:style w:type="paragraph" w:styleId="BalloonText">
+    <w:name w:val="Balloon Text"/>
+    <w:basedOn w:val="Normal"/>
+    <w:link w:val="BalloonTextChar"/>
+    <w:uiPriority w:val="99"/>
+    <w:semiHidden/>
+    <w:unhideWhenUsed/>
+    <w:rsid w:val="00FD0AB9"/>
+    <w:rPr>
+      <w:rFonts w:ascii="Lucida Grande" w:hAnsi="Lucida Grande" w:cs="Lucida Grande"/>
+      <w:sz w:val="18"/>
+      <w:szCs w:val="18"/>
+    </w:rPr>
+  </w:style>
+  <w:style w:type="character" w:customStyle="1" w:styleId="BalloonTextChar">
+    <w:name w:val="Balloon Text Char"/>
+    <w:basedOn w:val="DefaultParagraphFont"/>
+    <w:link w:val="BalloonText"/>
+    <w:uiPriority w:val="99"/>
+    <w:semiHidden/>
+    <w:rsid w:val="00FD0AB9"/>
+    <w:rPr>
+      <w:rFonts w:ascii="Lucida Grande" w:eastAsiaTheme="minorHAnsi" w:hAnsi="Lucida Grande" w:cs="Lucida Grande"/>
+      <w:sz w:val="18"/>
+      <w:szCs w:val="18"/>
     </w:rPr>
   </w:style>
   <w:style w:type="character" w:customStyle="1" w:styleId="Heading1Char">
@@ -989,25 +2048,294 @@
     <w:basedOn w:val="DefaultParagraphFont"/>
     <w:link w:val="Heading1"/>
     <w:uiPriority w:val="9"/>
-    <w:rsid w:val="003E31D9"/>
+    <w:rsid w:val="00FD0AB9"/>
     <w:rPr>
       <w:rFonts w:asciiTheme="majorHAnsi" w:eastAsiaTheme="majorEastAsia" w:hAnsiTheme="majorHAnsi" w:cstheme="majorBidi"/>
       <w:b/>
       <w:bCs/>
-      <w:color w:val="345A8A" w:themeColor="accent1" w:themeShade="B5"/>
-      <w:sz w:val="32"/>
-      <w:szCs w:val="32"/>
-    </w:rPr>
-  </w:style>
-  <w:style w:type="character" w:styleId="Hyperlink">
-    <w:name w:val="Hyperlink"/>
+      <w:color w:val="000000" w:themeColor="text1"/>
+      <w:sz w:val="28"/>
+      <w:szCs w:val="28"/>
+    </w:rPr>
+  </w:style>
+  <w:style w:type="character" w:customStyle="1" w:styleId="Heading2Char">
+    <w:name w:val="Heading 2 Char"/>
+    <w:basedOn w:val="DefaultParagraphFont"/>
+    <w:link w:val="Heading2"/>
+    <w:uiPriority w:val="9"/>
+    <w:rsid w:val="00FD0AB9"/>
+    <w:rPr>
+      <w:rFonts w:asciiTheme="majorHAnsi" w:eastAsiaTheme="majorEastAsia" w:hAnsiTheme="majorHAnsi" w:cstheme="majorBidi"/>
+      <w:b/>
+      <w:bCs/>
+      <w:color w:val="000000" w:themeColor="text1"/>
+      <w:sz w:val="26"/>
+      <w:szCs w:val="26"/>
+    </w:rPr>
+  </w:style>
+  <w:style w:type="character" w:customStyle="1" w:styleId="Heading3Char">
+    <w:name w:val="Heading 3 Char"/>
+    <w:basedOn w:val="DefaultParagraphFont"/>
+    <w:link w:val="Heading3"/>
+    <w:uiPriority w:val="9"/>
+    <w:rsid w:val="00FD0AB9"/>
+    <w:rPr>
+      <w:rFonts w:asciiTheme="majorHAnsi" w:eastAsiaTheme="majorEastAsia" w:hAnsiTheme="majorHAnsi" w:cstheme="majorBidi"/>
+      <w:b/>
+      <w:bCs/>
+      <w:color w:val="000000" w:themeColor="text1"/>
+      <w:sz w:val="22"/>
+      <w:szCs w:val="22"/>
+    </w:rPr>
+  </w:style>
+  <w:style w:type="character" w:customStyle="1" w:styleId="Heading4Char">
+    <w:name w:val="Heading 4 Char"/>
+    <w:basedOn w:val="DefaultParagraphFont"/>
+    <w:link w:val="Heading4"/>
+    <w:uiPriority w:val="9"/>
+    <w:rsid w:val="00FD0AB9"/>
+    <w:rPr>
+      <w:rFonts w:asciiTheme="majorHAnsi" w:eastAsiaTheme="majorEastAsia" w:hAnsiTheme="majorHAnsi" w:cstheme="majorBidi"/>
+      <w:b/>
+      <w:bCs/>
+      <w:i/>
+      <w:iCs/>
+      <w:sz w:val="22"/>
+      <w:szCs w:val="22"/>
+    </w:rPr>
+  </w:style>
+  <w:style w:type="character" w:customStyle="1" w:styleId="Heading5Char">
+    <w:name w:val="Heading 5 Char"/>
+    <w:basedOn w:val="DefaultParagraphFont"/>
+    <w:link w:val="Heading5"/>
+    <w:uiPriority w:val="9"/>
+    <w:rsid w:val="00FD0AB9"/>
+    <w:rPr>
+      <w:rFonts w:asciiTheme="majorHAnsi" w:eastAsiaTheme="majorEastAsia" w:hAnsiTheme="majorHAnsi" w:cstheme="majorBidi"/>
+      <w:i/>
+      <w:color w:val="000000" w:themeColor="text1"/>
+      <w:sz w:val="22"/>
+      <w:szCs w:val="22"/>
+    </w:rPr>
+  </w:style>
+  <w:style w:type="character" w:customStyle="1" w:styleId="Heading6Char">
+    <w:name w:val="Heading 6 Char"/>
+    <w:basedOn w:val="DefaultParagraphFont"/>
+    <w:link w:val="Heading6"/>
+    <w:uiPriority w:val="9"/>
+    <w:rsid w:val="00FD0AB9"/>
+    <w:rPr>
+      <w:rFonts w:asciiTheme="majorHAnsi" w:eastAsiaTheme="majorEastAsia" w:hAnsiTheme="majorHAnsi" w:cstheme="majorBidi"/>
+      <w:i/>
+      <w:iCs/>
+      <w:color w:val="262626" w:themeColor="text1" w:themeTint="D9"/>
+      <w:sz w:val="22"/>
+      <w:szCs w:val="22"/>
+    </w:rPr>
+  </w:style>
+  <w:style w:type="character" w:customStyle="1" w:styleId="Heading7Char">
+    <w:name w:val="Heading 7 Char"/>
+    <w:basedOn w:val="DefaultParagraphFont"/>
+    <w:link w:val="Heading7"/>
+    <w:uiPriority w:val="9"/>
+    <w:semiHidden/>
+    <w:rsid w:val="00FD0AB9"/>
+    <w:rPr>
+      <w:rFonts w:asciiTheme="majorHAnsi" w:eastAsiaTheme="majorEastAsia" w:hAnsiTheme="majorHAnsi" w:cstheme="majorBidi"/>
+      <w:i/>
+      <w:iCs/>
+      <w:color w:val="404040" w:themeColor="text1" w:themeTint="BF"/>
+      <w:sz w:val="22"/>
+      <w:szCs w:val="22"/>
+    </w:rPr>
+  </w:style>
+  <w:style w:type="character" w:customStyle="1" w:styleId="Heading8Char">
+    <w:name w:val="Heading 8 Char"/>
+    <w:basedOn w:val="DefaultParagraphFont"/>
+    <w:link w:val="Heading8"/>
+    <w:uiPriority w:val="9"/>
+    <w:semiHidden/>
+    <w:rsid w:val="00FD0AB9"/>
+    <w:rPr>
+      <w:rFonts w:asciiTheme="majorHAnsi" w:eastAsiaTheme="majorEastAsia" w:hAnsiTheme="majorHAnsi" w:cstheme="majorBidi"/>
+      <w:color w:val="404040" w:themeColor="text1" w:themeTint="BF"/>
+      <w:sz w:val="20"/>
+      <w:szCs w:val="20"/>
+    </w:rPr>
+  </w:style>
+  <w:style w:type="character" w:customStyle="1" w:styleId="Heading9Char">
+    <w:name w:val="Heading 9 Char"/>
+    <w:basedOn w:val="DefaultParagraphFont"/>
+    <w:link w:val="Heading9"/>
+    <w:uiPriority w:val="9"/>
+    <w:semiHidden/>
+    <w:rsid w:val="00FD0AB9"/>
+    <w:rPr>
+      <w:rFonts w:asciiTheme="majorHAnsi" w:eastAsiaTheme="majorEastAsia" w:hAnsiTheme="majorHAnsi" w:cstheme="majorBidi"/>
+      <w:i/>
+      <w:iCs/>
+      <w:color w:val="404040" w:themeColor="text1" w:themeTint="BF"/>
+      <w:sz w:val="20"/>
+      <w:szCs w:val="20"/>
+    </w:rPr>
+  </w:style>
+  <w:style w:type="table" w:styleId="LightGrid">
+    <w:name w:val="Light Grid"/>
+    <w:basedOn w:val="TableNormal"/>
+    <w:uiPriority w:val="62"/>
+    <w:rsid w:val="00FD0AB9"/>
+    <w:tblPr>
+      <w:tblStyleRowBandSize w:val="1"/>
+      <w:tblStyleColBandSize w:val="1"/>
+      <w:tblInd w:w="0" w:type="dxa"/>
+      <w:tblBorders>
+        <w:top w:val="single" w:sz="8" w:space="0" w:color="000000" w:themeColor="text1"/>
+        <w:left w:val="single" w:sz="8" w:space="0" w:color="000000" w:themeColor="text1"/>
+        <w:bottom w:val="single" w:sz="8" w:space="0" w:color="000000" w:themeColor="text1"/>
+        <w:right w:val="single" w:sz="8" w:space="0" w:color="000000" w:themeColor="text1"/>
+        <w:insideH w:val="single" w:sz="8" w:space="0" w:color="000000" w:themeColor="text1"/>
+        <w:insideV w:val="single" w:sz="8" w:space="0" w:color="000000" w:themeColor="text1"/>
+      </w:tblBorders>
+      <w:tblCellMar>
+        <w:top w:w="0" w:type="dxa"/>
+        <w:left w:w="108" w:type="dxa"/>
+        <w:bottom w:w="0" w:type="dxa"/>
+        <w:right w:w="108" w:type="dxa"/>
+      </w:tblCellMar>
+    </w:tblPr>
+    <w:tblStylePr w:type="firstRow">
+      <w:pPr>
+        <w:spacing w:before="0" w:after="0" w:line="240" w:lineRule="auto"/>
+      </w:pPr>
+      <w:rPr>
+        <w:rFonts w:asciiTheme="majorHAnsi" w:eastAsiaTheme="majorEastAsia" w:hAnsiTheme="majorHAnsi" w:cstheme="majorBidi"/>
+        <w:b/>
+        <w:bCs/>
+      </w:rPr>
+      <w:tblPr/>
+      <w:tcPr>
+        <w:tcBorders>
+          <w:top w:val="single" w:sz="8" w:space="0" w:color="000000" w:themeColor="text1"/>
+          <w:left w:val="single" w:sz="8" w:space="0" w:color="000000" w:themeColor="text1"/>
+          <w:bottom w:val="single" w:sz="18" w:space="0" w:color="000000" w:themeColor="text1"/>
+          <w:right w:val="single" w:sz="8" w:space="0" w:color="000000" w:themeColor="text1"/>
+          <w:insideH w:val="nil"/>
+          <w:insideV w:val="single" w:sz="8" w:space="0" w:color="000000" w:themeColor="text1"/>
+        </w:tcBorders>
+      </w:tcPr>
+    </w:tblStylePr>
+    <w:tblStylePr w:type="lastRow">
+      <w:pPr>
+        <w:spacing w:before="0" w:after="0" w:line="240" w:lineRule="auto"/>
+      </w:pPr>
+      <w:rPr>
+        <w:rFonts w:asciiTheme="majorHAnsi" w:eastAsiaTheme="majorEastAsia" w:hAnsiTheme="majorHAnsi" w:cstheme="majorBidi"/>
+        <w:b/>
+        <w:bCs/>
+      </w:rPr>
+      <w:tblPr/>
+      <w:tcPr>
+        <w:tcBorders>
+          <w:top w:val="double" w:sz="6" w:space="0" w:color="000000" w:themeColor="text1"/>
+          <w:left w:val="single" w:sz="8" w:space="0" w:color="000000" w:themeColor="text1"/>
+          <w:bottom w:val="single" w:sz="8" w:space="0" w:color="000000" w:themeColor="text1"/>
+          <w:right w:val="single" w:sz="8" w:space="0" w:color="000000" w:themeColor="text1"/>
+          <w:insideH w:val="nil"/>
+          <w:insideV w:val="single" w:sz="8" w:space="0" w:color="000000" w:themeColor="text1"/>
+        </w:tcBorders>
+      </w:tcPr>
+    </w:tblStylePr>
+    <w:tblStylePr w:type="firstCol">
+      <w:rPr>
+        <w:rFonts w:asciiTheme="majorHAnsi" w:eastAsiaTheme="majorEastAsia" w:hAnsiTheme="majorHAnsi" w:cstheme="majorBidi"/>
+        <w:b/>
+        <w:bCs/>
+      </w:rPr>
+    </w:tblStylePr>
+    <w:tblStylePr w:type="lastCol">
+      <w:rPr>
+        <w:rFonts w:asciiTheme="majorHAnsi" w:eastAsiaTheme="majorEastAsia" w:hAnsiTheme="majorHAnsi" w:cstheme="majorBidi"/>
+        <w:b/>
+        <w:bCs/>
+      </w:rPr>
+      <w:tblPr/>
+      <w:tcPr>
+        <w:tcBorders>
+          <w:top w:val="single" w:sz="8" w:space="0" w:color="000000" w:themeColor="text1"/>
+          <w:left w:val="single" w:sz="8" w:space="0" w:color="000000" w:themeColor="text1"/>
+          <w:bottom w:val="single" w:sz="8" w:space="0" w:color="000000" w:themeColor="text1"/>
+          <w:right w:val="single" w:sz="8" w:space="0" w:color="000000" w:themeColor="text1"/>
+        </w:tcBorders>
+      </w:tcPr>
+    </w:tblStylePr>
+    <w:tblStylePr w:type="band1Vert">
+      <w:tblPr/>
+      <w:tcPr>
+        <w:tcBorders>
+          <w:top w:val="single" w:sz="8" w:space="0" w:color="000000" w:themeColor="text1"/>
+          <w:left w:val="single" w:sz="8" w:space="0" w:color="000000" w:themeColor="text1"/>
+          <w:bottom w:val="single" w:sz="8" w:space="0" w:color="000000" w:themeColor="text1"/>
+          <w:right w:val="single" w:sz="8" w:space="0" w:color="000000" w:themeColor="text1"/>
+        </w:tcBorders>
+        <w:shd w:val="clear" w:color="auto" w:fill="C0C0C0" w:themeFill="text1" w:themeFillTint="3F"/>
+      </w:tcPr>
+    </w:tblStylePr>
+    <w:tblStylePr w:type="band1Horz">
+      <w:tblPr/>
+      <w:tcPr>
+        <w:tcBorders>
+          <w:top w:val="single" w:sz="8" w:space="0" w:color="000000" w:themeColor="text1"/>
+          <w:left w:val="single" w:sz="8" w:space="0" w:color="000000" w:themeColor="text1"/>
+          <w:bottom w:val="single" w:sz="8" w:space="0" w:color="000000" w:themeColor="text1"/>
+          <w:right w:val="single" w:sz="8" w:space="0" w:color="000000" w:themeColor="text1"/>
+          <w:insideV w:val="single" w:sz="8" w:space="0" w:color="000000" w:themeColor="text1"/>
+        </w:tcBorders>
+        <w:shd w:val="clear" w:color="auto" w:fill="C0C0C0" w:themeFill="text1" w:themeFillTint="3F"/>
+      </w:tcPr>
+    </w:tblStylePr>
+    <w:tblStylePr w:type="band2Horz">
+      <w:tblPr/>
+      <w:tcPr>
+        <w:tcBorders>
+          <w:top w:val="single" w:sz="8" w:space="0" w:color="000000" w:themeColor="text1"/>
+          <w:left w:val="single" w:sz="8" w:space="0" w:color="000000" w:themeColor="text1"/>
+          <w:bottom w:val="single" w:sz="8" w:space="0" w:color="000000" w:themeColor="text1"/>
+          <w:right w:val="single" w:sz="8" w:space="0" w:color="000000" w:themeColor="text1"/>
+          <w:insideV w:val="single" w:sz="8" w:space="0" w:color="000000" w:themeColor="text1"/>
+        </w:tcBorders>
+      </w:tcPr>
+    </w:tblStylePr>
+  </w:style>
+  <w:style w:type="paragraph" w:styleId="FootnoteText">
+    <w:name w:val="footnote text"/>
+    <w:basedOn w:val="Normal"/>
+    <w:link w:val="FootnoteTextChar"/>
+    <w:uiPriority w:val="99"/>
+    <w:unhideWhenUsed/>
+    <w:rsid w:val="00B9223C"/>
+    <w:rPr>
+      <w:sz w:val="24"/>
+      <w:szCs w:val="24"/>
+    </w:rPr>
+  </w:style>
+  <w:style w:type="character" w:customStyle="1" w:styleId="FootnoteTextChar">
+    <w:name w:val="Footnote Text Char"/>
+    <w:basedOn w:val="DefaultParagraphFont"/>
+    <w:link w:val="FootnoteText"/>
+    <w:uiPriority w:val="99"/>
+    <w:rsid w:val="00B9223C"/>
+    <w:rPr>
+      <w:rFonts w:eastAsiaTheme="minorHAnsi"/>
+    </w:rPr>
+  </w:style>
+  <w:style w:type="character" w:styleId="FootnoteReference">
+    <w:name w:val="footnote reference"/>
     <w:basedOn w:val="DefaultParagraphFont"/>
     <w:uiPriority w:val="99"/>
     <w:unhideWhenUsed/>
-    <w:rsid w:val="00583BC5"/>
-    <w:rPr>
-      <w:color w:val="0000FF" w:themeColor="hyperlink"/>
-      <w:u w:val="single"/>
+    <w:rsid w:val="00B9223C"/>
+    <w:rPr>
+      <w:vertAlign w:val="superscript"/>
     </w:rPr>
   </w:style>
   <w:style w:type="paragraph" w:styleId="ListParagraph">
@@ -1015,32 +2343,22 @@
     <w:basedOn w:val="Normal"/>
     <w:uiPriority w:val="34"/>
     <w:qFormat/>
-    <w:rsid w:val="00583BC5"/>
+    <w:rsid w:val="004468D0"/>
     <w:pPr>
       <w:ind w:left="720"/>
       <w:contextualSpacing/>
     </w:pPr>
-  </w:style>
-  <w:style w:type="character" w:customStyle="1" w:styleId="Heading2Char">
-    <w:name w:val="Heading 2 Char"/>
-    <w:basedOn w:val="DefaultParagraphFont"/>
-    <w:link w:val="Heading2"/>
-    <w:uiPriority w:val="9"/>
-    <w:rsid w:val="00327E91"/>
-    <w:rPr>
-      <w:rFonts w:asciiTheme="majorHAnsi" w:eastAsiaTheme="majorEastAsia" w:hAnsiTheme="majorHAnsi" w:cstheme="majorBidi"/>
-      <w:b/>
-      <w:bCs/>
-      <w:color w:val="4F81BD" w:themeColor="accent1"/>
-      <w:sz w:val="26"/>
-      <w:szCs w:val="26"/>
+    <w:rPr>
+      <w:rFonts w:eastAsiaTheme="minorEastAsia"/>
+      <w:sz w:val="24"/>
+      <w:szCs w:val="24"/>
     </w:rPr>
   </w:style>
   <w:style w:type="table" w:styleId="TableGrid">
     <w:name w:val="Table Grid"/>
     <w:basedOn w:val="TableNormal"/>
     <w:uiPriority w:val="59"/>
-    <w:rsid w:val="00691541"/>
+    <w:rsid w:val="004468D0"/>
     <w:tblPr>
       <w:tblInd w:w="0" w:type="dxa"/>
       <w:tblBorders>
@@ -1095,6 +2413,8 @@
     <w:lsdException w:name="toc 7" w:uiPriority="39"/>
     <w:lsdException w:name="toc 8" w:uiPriority="39"/>
     <w:lsdException w:name="toc 9" w:uiPriority="39"/>
+    <w:lsdException w:name="header" w:qFormat="1"/>
+    <w:lsdException w:name="footer" w:qFormat="1"/>
     <w:lsdException w:name="caption" w:uiPriority="35" w:qFormat="1"/>
     <w:lsdException w:name="Title" w:semiHidden="0" w:uiPriority="10" w:unhideWhenUsed="0" w:qFormat="1"/>
     <w:lsdException w:name="Default Paragraph Font" w:uiPriority="1"/>
@@ -1217,28 +2537,39 @@
   <w:style w:type="paragraph" w:default="1" w:styleId="Normal">
     <w:name w:val="Normal"/>
     <w:qFormat/>
+    <w:rsid w:val="00FD0AB9"/>
+    <w:rPr>
+      <w:rFonts w:eastAsiaTheme="minorHAnsi"/>
+      <w:sz w:val="22"/>
+      <w:szCs w:val="22"/>
+    </w:rPr>
   </w:style>
   <w:style w:type="paragraph" w:styleId="Heading1">
     <w:name w:val="heading 1"/>
     <w:basedOn w:val="Normal"/>
     <w:next w:val="Normal"/>
     <w:link w:val="Heading1Char"/>
+    <w:autoRedefine/>
     <w:uiPriority w:val="9"/>
     <w:qFormat/>
-    <w:rsid w:val="003E31D9"/>
+    <w:rsid w:val="00FD0AB9"/>
     <w:pPr>
       <w:keepNext/>
       <w:keepLines/>
-      <w:spacing w:before="480"/>
+      <w:pageBreakBefore/>
+      <w:numPr>
+        <w:numId w:val="1"/>
+      </w:numPr>
+      <w:spacing w:before="480" w:after="120"/>
       <w:outlineLvl w:val="0"/>
     </w:pPr>
     <w:rPr>
       <w:rFonts w:asciiTheme="majorHAnsi" w:eastAsiaTheme="majorEastAsia" w:hAnsiTheme="majorHAnsi" w:cstheme="majorBidi"/>
       <w:b/>
       <w:bCs/>
-      <w:color w:val="345A8A" w:themeColor="accent1" w:themeShade="B5"/>
-      <w:sz w:val="32"/>
-      <w:szCs w:val="32"/>
+      <w:color w:val="000000" w:themeColor="text1"/>
+      <w:sz w:val="28"/>
+      <w:szCs w:val="28"/>
     </w:rPr>
   </w:style>
   <w:style w:type="paragraph" w:styleId="Heading2">
@@ -1246,23 +2577,215 @@
     <w:basedOn w:val="Normal"/>
     <w:next w:val="Normal"/>
     <w:link w:val="Heading2Char"/>
+    <w:autoRedefine/>
+    <w:uiPriority w:val="9"/>
+    <w:qFormat/>
+    <w:rsid w:val="00FD0AB9"/>
+    <w:pPr>
+      <w:keepNext/>
+      <w:keepLines/>
+      <w:numPr>
+        <w:ilvl w:val="1"/>
+        <w:numId w:val="1"/>
+      </w:numPr>
+      <w:spacing w:before="240" w:after="120"/>
+      <w:outlineLvl w:val="1"/>
+    </w:pPr>
+    <w:rPr>
+      <w:rFonts w:asciiTheme="majorHAnsi" w:eastAsiaTheme="majorEastAsia" w:hAnsiTheme="majorHAnsi" w:cstheme="majorBidi"/>
+      <w:b/>
+      <w:bCs/>
+      <w:color w:val="000000" w:themeColor="text1"/>
+      <w:sz w:val="26"/>
+      <w:szCs w:val="26"/>
+    </w:rPr>
+  </w:style>
+  <w:style w:type="paragraph" w:styleId="Heading3">
+    <w:name w:val="heading 3"/>
+    <w:basedOn w:val="Normal"/>
+    <w:next w:val="Normal"/>
+    <w:link w:val="Heading3Char"/>
+    <w:autoRedefine/>
+    <w:uiPriority w:val="9"/>
+    <w:qFormat/>
+    <w:rsid w:val="00FD0AB9"/>
+    <w:pPr>
+      <w:keepNext/>
+      <w:keepLines/>
+      <w:numPr>
+        <w:ilvl w:val="2"/>
+        <w:numId w:val="1"/>
+      </w:numPr>
+      <w:spacing w:before="240" w:after="120"/>
+      <w:outlineLvl w:val="2"/>
+    </w:pPr>
+    <w:rPr>
+      <w:rFonts w:asciiTheme="majorHAnsi" w:eastAsiaTheme="majorEastAsia" w:hAnsiTheme="majorHAnsi" w:cstheme="majorBidi"/>
+      <w:b/>
+      <w:bCs/>
+      <w:color w:val="000000" w:themeColor="text1"/>
+    </w:rPr>
+  </w:style>
+  <w:style w:type="paragraph" w:styleId="Heading4">
+    <w:name w:val="heading 4"/>
+    <w:basedOn w:val="Normal"/>
+    <w:next w:val="Normal"/>
+    <w:link w:val="Heading4Char"/>
+    <w:autoRedefine/>
+    <w:uiPriority w:val="9"/>
+    <w:qFormat/>
+    <w:rsid w:val="00FD0AB9"/>
+    <w:pPr>
+      <w:keepNext/>
+      <w:keepLines/>
+      <w:numPr>
+        <w:ilvl w:val="3"/>
+        <w:numId w:val="1"/>
+      </w:numPr>
+      <w:spacing w:before="240" w:after="120"/>
+      <w:outlineLvl w:val="3"/>
+    </w:pPr>
+    <w:rPr>
+      <w:rFonts w:asciiTheme="majorHAnsi" w:eastAsiaTheme="majorEastAsia" w:hAnsiTheme="majorHAnsi" w:cstheme="majorBidi"/>
+      <w:b/>
+      <w:bCs/>
+      <w:i/>
+      <w:iCs/>
+    </w:rPr>
+  </w:style>
+  <w:style w:type="paragraph" w:styleId="Heading5">
+    <w:name w:val="heading 5"/>
+    <w:basedOn w:val="Normal"/>
+    <w:next w:val="Normal"/>
+    <w:link w:val="Heading5Char"/>
+    <w:autoRedefine/>
     <w:uiPriority w:val="9"/>
     <w:unhideWhenUsed/>
     <w:qFormat/>
-    <w:rsid w:val="00327E91"/>
+    <w:rsid w:val="00FD0AB9"/>
     <w:pPr>
       <w:keepNext/>
       <w:keepLines/>
+      <w:numPr>
+        <w:ilvl w:val="4"/>
+        <w:numId w:val="1"/>
+      </w:numPr>
+      <w:spacing w:before="240" w:after="120"/>
+      <w:outlineLvl w:val="4"/>
+    </w:pPr>
+    <w:rPr>
+      <w:rFonts w:asciiTheme="majorHAnsi" w:eastAsiaTheme="majorEastAsia" w:hAnsiTheme="majorHAnsi" w:cstheme="majorBidi"/>
+      <w:i/>
+      <w:color w:val="000000" w:themeColor="text1"/>
+    </w:rPr>
+  </w:style>
+  <w:style w:type="paragraph" w:styleId="Heading6">
+    <w:name w:val="heading 6"/>
+    <w:basedOn w:val="Normal"/>
+    <w:next w:val="Normal"/>
+    <w:link w:val="Heading6Char"/>
+    <w:autoRedefine/>
+    <w:uiPriority w:val="9"/>
+    <w:unhideWhenUsed/>
+    <w:rsid w:val="00FD0AB9"/>
+    <w:pPr>
+      <w:keepNext/>
+      <w:keepLines/>
+      <w:numPr>
+        <w:ilvl w:val="5"/>
+        <w:numId w:val="1"/>
+      </w:numPr>
       <w:spacing w:before="200"/>
-      <w:outlineLvl w:val="1"/>
+      <w:outlineLvl w:val="5"/>
     </w:pPr>
     <w:rPr>
       <w:rFonts w:asciiTheme="majorHAnsi" w:eastAsiaTheme="majorEastAsia" w:hAnsiTheme="majorHAnsi" w:cstheme="majorBidi"/>
-      <w:b/>
-      <w:bCs/>
-      <w:color w:val="4F81BD" w:themeColor="accent1"/>
-      <w:sz w:val="26"/>
-      <w:szCs w:val="26"/>
+      <w:i/>
+      <w:iCs/>
+      <w:color w:val="262626" w:themeColor="text1" w:themeTint="D9"/>
+    </w:rPr>
+  </w:style>
+  <w:style w:type="paragraph" w:styleId="Heading7">
+    <w:name w:val="heading 7"/>
+    <w:basedOn w:val="Normal"/>
+    <w:next w:val="Normal"/>
+    <w:link w:val="Heading7Char"/>
+    <w:autoRedefine/>
+    <w:uiPriority w:val="9"/>
+    <w:semiHidden/>
+    <w:unhideWhenUsed/>
+    <w:rsid w:val="00FD0AB9"/>
+    <w:pPr>
+      <w:keepNext/>
+      <w:keepLines/>
+      <w:numPr>
+        <w:ilvl w:val="6"/>
+        <w:numId w:val="1"/>
+      </w:numPr>
+      <w:spacing w:before="200"/>
+      <w:outlineLvl w:val="6"/>
+    </w:pPr>
+    <w:rPr>
+      <w:rFonts w:asciiTheme="majorHAnsi" w:eastAsiaTheme="majorEastAsia" w:hAnsiTheme="majorHAnsi" w:cstheme="majorBidi"/>
+      <w:i/>
+      <w:iCs/>
+      <w:color w:val="404040" w:themeColor="text1" w:themeTint="BF"/>
+    </w:rPr>
+  </w:style>
+  <w:style w:type="paragraph" w:styleId="Heading8">
+    <w:name w:val="heading 8"/>
+    <w:basedOn w:val="Normal"/>
+    <w:next w:val="Normal"/>
+    <w:link w:val="Heading8Char"/>
+    <w:uiPriority w:val="9"/>
+    <w:semiHidden/>
+    <w:unhideWhenUsed/>
+    <w:qFormat/>
+    <w:rsid w:val="00FD0AB9"/>
+    <w:pPr>
+      <w:keepNext/>
+      <w:keepLines/>
+      <w:numPr>
+        <w:ilvl w:val="7"/>
+        <w:numId w:val="1"/>
+      </w:numPr>
+      <w:spacing w:before="200"/>
+      <w:outlineLvl w:val="7"/>
+    </w:pPr>
+    <w:rPr>
+      <w:rFonts w:asciiTheme="majorHAnsi" w:eastAsiaTheme="majorEastAsia" w:hAnsiTheme="majorHAnsi" w:cstheme="majorBidi"/>
+      <w:color w:val="404040" w:themeColor="text1" w:themeTint="BF"/>
+      <w:sz w:val="20"/>
+      <w:szCs w:val="20"/>
+    </w:rPr>
+  </w:style>
+  <w:style w:type="paragraph" w:styleId="Heading9">
+    <w:name w:val="heading 9"/>
+    <w:basedOn w:val="Normal"/>
+    <w:next w:val="Normal"/>
+    <w:link w:val="Heading9Char"/>
+    <w:uiPriority w:val="9"/>
+    <w:semiHidden/>
+    <w:unhideWhenUsed/>
+    <w:qFormat/>
+    <w:rsid w:val="00FD0AB9"/>
+    <w:pPr>
+      <w:keepNext/>
+      <w:keepLines/>
+      <w:numPr>
+        <w:ilvl w:val="8"/>
+        <w:numId w:val="1"/>
+      </w:numPr>
+      <w:spacing w:before="200"/>
+      <w:outlineLvl w:val="8"/>
+    </w:pPr>
+    <w:rPr>
+      <w:rFonts w:asciiTheme="majorHAnsi" w:eastAsiaTheme="majorEastAsia" w:hAnsiTheme="majorHAnsi" w:cstheme="majorBidi"/>
+      <w:i/>
+      <w:iCs/>
+      <w:color w:val="404040" w:themeColor="text1" w:themeTint="BF"/>
+      <w:sz w:val="20"/>
+      <w:szCs w:val="20"/>
     </w:rPr>
   </w:style>
   <w:style w:type="character" w:default="1" w:styleId="DefaultParagraphFont">
@@ -1292,27 +2815,93 @@
     <w:semiHidden/>
     <w:unhideWhenUsed/>
   </w:style>
+  <w:style w:type="paragraph" w:styleId="Header">
+    <w:name w:val="header"/>
+    <w:basedOn w:val="Normal"/>
+    <w:link w:val="HeaderChar"/>
+    <w:uiPriority w:val="99"/>
+    <w:qFormat/>
+    <w:rsid w:val="00FD0AB9"/>
+    <w:pPr>
+      <w:pBdr>
+        <w:bottom w:val="single" w:sz="8" w:space="1" w:color="000000" w:themeColor="text1"/>
+      </w:pBdr>
+      <w:tabs>
+        <w:tab w:val="center" w:pos="4680"/>
+        <w:tab w:val="right" w:pos="9360"/>
+        <w:tab w:val="right" w:pos="12960"/>
+      </w:tabs>
+    </w:pPr>
+    <w:rPr>
+      <w:sz w:val="20"/>
+    </w:rPr>
+  </w:style>
+  <w:style w:type="character" w:customStyle="1" w:styleId="HeaderChar">
+    <w:name w:val="Header Char"/>
+    <w:basedOn w:val="DefaultParagraphFont"/>
+    <w:link w:val="Header"/>
+    <w:uiPriority w:val="99"/>
+    <w:rsid w:val="00FD0AB9"/>
+    <w:rPr>
+      <w:rFonts w:eastAsiaTheme="minorHAnsi"/>
+      <w:sz w:val="20"/>
+      <w:szCs w:val="22"/>
+    </w:rPr>
+  </w:style>
+  <w:style w:type="paragraph" w:styleId="Footer">
+    <w:name w:val="footer"/>
+    <w:basedOn w:val="Normal"/>
+    <w:link w:val="FooterChar"/>
+    <w:uiPriority w:val="99"/>
+    <w:qFormat/>
+    <w:rsid w:val="00FD0AB9"/>
+    <w:pPr>
+      <w:pBdr>
+        <w:top w:val="single" w:sz="8" w:space="1" w:color="000000" w:themeColor="text1"/>
+      </w:pBdr>
+      <w:tabs>
+        <w:tab w:val="center" w:pos="4680"/>
+        <w:tab w:val="right" w:pos="9360"/>
+      </w:tabs>
+      <w:jc w:val="right"/>
+    </w:pPr>
+    <w:rPr>
+      <w:sz w:val="20"/>
+    </w:rPr>
+  </w:style>
+  <w:style w:type="character" w:customStyle="1" w:styleId="FooterChar">
+    <w:name w:val="Footer Char"/>
+    <w:basedOn w:val="DefaultParagraphFont"/>
+    <w:link w:val="Footer"/>
+    <w:uiPriority w:val="99"/>
+    <w:rsid w:val="00FD0AB9"/>
+    <w:rPr>
+      <w:rFonts w:eastAsiaTheme="minorHAnsi"/>
+      <w:sz w:val="20"/>
+      <w:szCs w:val="22"/>
+    </w:rPr>
+  </w:style>
   <w:style w:type="paragraph" w:styleId="Title">
     <w:name w:val="Title"/>
     <w:basedOn w:val="Normal"/>
     <w:next w:val="Normal"/>
     <w:link w:val="TitleChar"/>
+    <w:autoRedefine/>
     <w:uiPriority w:val="10"/>
     <w:qFormat/>
-    <w:rsid w:val="003E31D9"/>
+    <w:rsid w:val="00FD0AB9"/>
     <w:pPr>
-      <w:pBdr>
-        <w:bottom w:val="single" w:sz="8" w:space="4" w:color="4F81BD" w:themeColor="accent1"/>
-      </w:pBdr>
-      <w:spacing w:after="300"/>
+      <w:spacing w:before="960" w:after="960"/>
       <w:contextualSpacing/>
+      <w:jc w:val="center"/>
     </w:pPr>
     <w:rPr>
-      <w:rFonts w:asciiTheme="majorHAnsi" w:eastAsiaTheme="majorEastAsia" w:hAnsiTheme="majorHAnsi" w:cstheme="majorBidi"/>
-      <w:color w:val="17365D" w:themeColor="text2" w:themeShade="BF"/>
-      <w:spacing w:val="5"/>
+      <w:rFonts w:eastAsiaTheme="majorEastAsia" w:cstheme="majorBidi"/>
+      <w:b/>
+      <w:color w:val="000000" w:themeColor="text1"/>
+      <w:spacing w:val="20"/>
       <w:kern w:val="28"/>
-      <w:sz w:val="52"/>
+      <w:sz w:val="36"/>
       <w:szCs w:val="52"/>
     </w:rPr>
   </w:style>
@@ -1321,14 +2910,117 @@
     <w:basedOn w:val="DefaultParagraphFont"/>
     <w:link w:val="Title"/>
     <w:uiPriority w:val="10"/>
-    <w:rsid w:val="003E31D9"/>
+    <w:rsid w:val="00FD0AB9"/>
+    <w:rPr>
+      <w:rFonts w:eastAsiaTheme="majorEastAsia" w:cstheme="majorBidi"/>
+      <w:b/>
+      <w:color w:val="000000" w:themeColor="text1"/>
+      <w:spacing w:val="20"/>
+      <w:kern w:val="28"/>
+      <w:sz w:val="36"/>
+      <w:szCs w:val="52"/>
+    </w:rPr>
+  </w:style>
+  <w:style w:type="character" w:styleId="Hyperlink">
+    <w:name w:val="Hyperlink"/>
+    <w:basedOn w:val="DefaultParagraphFont"/>
+    <w:uiPriority w:val="99"/>
+    <w:unhideWhenUsed/>
+    <w:rsid w:val="00FD0AB9"/>
+    <w:rPr>
+      <w:color w:val="0000FF" w:themeColor="hyperlink"/>
+      <w:u w:val="single"/>
+    </w:rPr>
+  </w:style>
+  <w:style w:type="paragraph" w:customStyle="1" w:styleId="Contents">
+    <w:name w:val="Contents"/>
+    <w:basedOn w:val="Title"/>
+    <w:next w:val="Normal"/>
+    <w:autoRedefine/>
+    <w:qFormat/>
+    <w:rsid w:val="00FD0AB9"/>
+    <w:pPr>
+      <w:pageBreakBefore/>
+      <w:spacing w:before="480" w:after="240"/>
+      <w:jc w:val="left"/>
+    </w:pPr>
+    <w:rPr>
+      <w:spacing w:val="0"/>
+      <w:sz w:val="28"/>
+    </w:rPr>
+  </w:style>
+  <w:style w:type="paragraph" w:styleId="Subtitle">
+    <w:name w:val="Subtitle"/>
+    <w:basedOn w:val="Normal"/>
+    <w:next w:val="Normal"/>
+    <w:link w:val="SubtitleChar"/>
+    <w:uiPriority w:val="11"/>
+    <w:qFormat/>
+    <w:rsid w:val="00FD0AB9"/>
+    <w:pPr>
+      <w:numPr>
+        <w:ilvl w:val="1"/>
+      </w:numPr>
+      <w:spacing w:before="240" w:after="240"/>
+      <w:jc w:val="center"/>
+    </w:pPr>
     <w:rPr>
       <w:rFonts w:asciiTheme="majorHAnsi" w:eastAsiaTheme="majorEastAsia" w:hAnsiTheme="majorHAnsi" w:cstheme="majorBidi"/>
-      <w:color w:val="17365D" w:themeColor="text2" w:themeShade="BF"/>
-      <w:spacing w:val="5"/>
-      <w:kern w:val="28"/>
-      <w:sz w:val="52"/>
-      <w:szCs w:val="52"/>
+      <w:b/>
+      <w:iCs/>
+      <w:spacing w:val="20"/>
+      <w:sz w:val="28"/>
+      <w:szCs w:val="24"/>
+      <w:lang w:bidi="en-US"/>
+    </w:rPr>
+  </w:style>
+  <w:style w:type="character" w:customStyle="1" w:styleId="SubtitleChar">
+    <w:name w:val="Subtitle Char"/>
+    <w:basedOn w:val="DefaultParagraphFont"/>
+    <w:link w:val="Subtitle"/>
+    <w:uiPriority w:val="11"/>
+    <w:rsid w:val="00FD0AB9"/>
+    <w:rPr>
+      <w:rFonts w:asciiTheme="majorHAnsi" w:eastAsiaTheme="majorEastAsia" w:hAnsiTheme="majorHAnsi" w:cstheme="majorBidi"/>
+      <w:b/>
+      <w:iCs/>
+      <w:spacing w:val="20"/>
+      <w:sz w:val="28"/>
+      <w:lang w:bidi="en-US"/>
+    </w:rPr>
+  </w:style>
+  <w:style w:type="paragraph" w:customStyle="1" w:styleId="Identifier">
+    <w:name w:val="Identifier"/>
+    <w:basedOn w:val="Subtitle"/>
+    <w:next w:val="Normal"/>
+    <w:qFormat/>
+    <w:rsid w:val="00FD0AB9"/>
+  </w:style>
+  <w:style w:type="paragraph" w:styleId="BalloonText">
+    <w:name w:val="Balloon Text"/>
+    <w:basedOn w:val="Normal"/>
+    <w:link w:val="BalloonTextChar"/>
+    <w:uiPriority w:val="99"/>
+    <w:semiHidden/>
+    <w:unhideWhenUsed/>
+    <w:rsid w:val="00FD0AB9"/>
+    <w:rPr>
+      <w:rFonts w:ascii="Lucida Grande" w:hAnsi="Lucida Grande" w:cs="Lucida Grande"/>
+      <w:sz w:val="18"/>
+      <w:szCs w:val="18"/>
+    </w:rPr>
+  </w:style>
+  <w:style w:type="character" w:customStyle="1" w:styleId="BalloonTextChar">
+    <w:name w:val="Balloon Text Char"/>
+    <w:basedOn w:val="DefaultParagraphFont"/>
+    <w:link w:val="BalloonText"/>
+    <w:uiPriority w:val="99"/>
+    <w:semiHidden/>
+    <w:rsid w:val="00FD0AB9"/>
+    <w:rPr>
+      <w:rFonts w:ascii="Lucida Grande" w:eastAsiaTheme="minorHAnsi" w:hAnsi="Lucida Grande" w:cs="Lucida Grande"/>
+      <w:sz w:val="18"/>
+      <w:szCs w:val="18"/>
     </w:rPr>
   </w:style>
   <w:style w:type="character" w:customStyle="1" w:styleId="Heading1Char">
@@ -1336,25 +3028,294 @@
     <w:basedOn w:val="DefaultParagraphFont"/>
     <w:link w:val="Heading1"/>
     <w:uiPriority w:val="9"/>
-    <w:rsid w:val="003E31D9"/>
+    <w:rsid w:val="00FD0AB9"/>
     <w:rPr>
       <w:rFonts w:asciiTheme="majorHAnsi" w:eastAsiaTheme="majorEastAsia" w:hAnsiTheme="majorHAnsi" w:cstheme="majorBidi"/>
       <w:b/>
       <w:bCs/>
-      <w:color w:val="345A8A" w:themeColor="accent1" w:themeShade="B5"/>
-      <w:sz w:val="32"/>
-      <w:szCs w:val="32"/>
-    </w:rPr>
-  </w:style>
-  <w:style w:type="character" w:styleId="Hyperlink">
-    <w:name w:val="Hyperlink"/>
+      <w:color w:val="000000" w:themeColor="text1"/>
+      <w:sz w:val="28"/>
+      <w:szCs w:val="28"/>
+    </w:rPr>
+  </w:style>
+  <w:style w:type="character" w:customStyle="1" w:styleId="Heading2Char">
+    <w:name w:val="Heading 2 Char"/>
+    <w:basedOn w:val="DefaultParagraphFont"/>
+    <w:link w:val="Heading2"/>
+    <w:uiPriority w:val="9"/>
+    <w:rsid w:val="00FD0AB9"/>
+    <w:rPr>
+      <w:rFonts w:asciiTheme="majorHAnsi" w:eastAsiaTheme="majorEastAsia" w:hAnsiTheme="majorHAnsi" w:cstheme="majorBidi"/>
+      <w:b/>
+      <w:bCs/>
+      <w:color w:val="000000" w:themeColor="text1"/>
+      <w:sz w:val="26"/>
+      <w:szCs w:val="26"/>
+    </w:rPr>
+  </w:style>
+  <w:style w:type="character" w:customStyle="1" w:styleId="Heading3Char">
+    <w:name w:val="Heading 3 Char"/>
+    <w:basedOn w:val="DefaultParagraphFont"/>
+    <w:link w:val="Heading3"/>
+    <w:uiPriority w:val="9"/>
+    <w:rsid w:val="00FD0AB9"/>
+    <w:rPr>
+      <w:rFonts w:asciiTheme="majorHAnsi" w:eastAsiaTheme="majorEastAsia" w:hAnsiTheme="majorHAnsi" w:cstheme="majorBidi"/>
+      <w:b/>
+      <w:bCs/>
+      <w:color w:val="000000" w:themeColor="text1"/>
+      <w:sz w:val="22"/>
+      <w:szCs w:val="22"/>
+    </w:rPr>
+  </w:style>
+  <w:style w:type="character" w:customStyle="1" w:styleId="Heading4Char">
+    <w:name w:val="Heading 4 Char"/>
+    <w:basedOn w:val="DefaultParagraphFont"/>
+    <w:link w:val="Heading4"/>
+    <w:uiPriority w:val="9"/>
+    <w:rsid w:val="00FD0AB9"/>
+    <w:rPr>
+      <w:rFonts w:asciiTheme="majorHAnsi" w:eastAsiaTheme="majorEastAsia" w:hAnsiTheme="majorHAnsi" w:cstheme="majorBidi"/>
+      <w:b/>
+      <w:bCs/>
+      <w:i/>
+      <w:iCs/>
+      <w:sz w:val="22"/>
+      <w:szCs w:val="22"/>
+    </w:rPr>
+  </w:style>
+  <w:style w:type="character" w:customStyle="1" w:styleId="Heading5Char">
+    <w:name w:val="Heading 5 Char"/>
+    <w:basedOn w:val="DefaultParagraphFont"/>
+    <w:link w:val="Heading5"/>
+    <w:uiPriority w:val="9"/>
+    <w:rsid w:val="00FD0AB9"/>
+    <w:rPr>
+      <w:rFonts w:asciiTheme="majorHAnsi" w:eastAsiaTheme="majorEastAsia" w:hAnsiTheme="majorHAnsi" w:cstheme="majorBidi"/>
+      <w:i/>
+      <w:color w:val="000000" w:themeColor="text1"/>
+      <w:sz w:val="22"/>
+      <w:szCs w:val="22"/>
+    </w:rPr>
+  </w:style>
+  <w:style w:type="character" w:customStyle="1" w:styleId="Heading6Char">
+    <w:name w:val="Heading 6 Char"/>
+    <w:basedOn w:val="DefaultParagraphFont"/>
+    <w:link w:val="Heading6"/>
+    <w:uiPriority w:val="9"/>
+    <w:rsid w:val="00FD0AB9"/>
+    <w:rPr>
+      <w:rFonts w:asciiTheme="majorHAnsi" w:eastAsiaTheme="majorEastAsia" w:hAnsiTheme="majorHAnsi" w:cstheme="majorBidi"/>
+      <w:i/>
+      <w:iCs/>
+      <w:color w:val="262626" w:themeColor="text1" w:themeTint="D9"/>
+      <w:sz w:val="22"/>
+      <w:szCs w:val="22"/>
+    </w:rPr>
+  </w:style>
+  <w:style w:type="character" w:customStyle="1" w:styleId="Heading7Char">
+    <w:name w:val="Heading 7 Char"/>
+    <w:basedOn w:val="DefaultParagraphFont"/>
+    <w:link w:val="Heading7"/>
+    <w:uiPriority w:val="9"/>
+    <w:semiHidden/>
+    <w:rsid w:val="00FD0AB9"/>
+    <w:rPr>
+      <w:rFonts w:asciiTheme="majorHAnsi" w:eastAsiaTheme="majorEastAsia" w:hAnsiTheme="majorHAnsi" w:cstheme="majorBidi"/>
+      <w:i/>
+      <w:iCs/>
+      <w:color w:val="404040" w:themeColor="text1" w:themeTint="BF"/>
+      <w:sz w:val="22"/>
+      <w:szCs w:val="22"/>
+    </w:rPr>
+  </w:style>
+  <w:style w:type="character" w:customStyle="1" w:styleId="Heading8Char">
+    <w:name w:val="Heading 8 Char"/>
+    <w:basedOn w:val="DefaultParagraphFont"/>
+    <w:link w:val="Heading8"/>
+    <w:uiPriority w:val="9"/>
+    <w:semiHidden/>
+    <w:rsid w:val="00FD0AB9"/>
+    <w:rPr>
+      <w:rFonts w:asciiTheme="majorHAnsi" w:eastAsiaTheme="majorEastAsia" w:hAnsiTheme="majorHAnsi" w:cstheme="majorBidi"/>
+      <w:color w:val="404040" w:themeColor="text1" w:themeTint="BF"/>
+      <w:sz w:val="20"/>
+      <w:szCs w:val="20"/>
+    </w:rPr>
+  </w:style>
+  <w:style w:type="character" w:customStyle="1" w:styleId="Heading9Char">
+    <w:name w:val="Heading 9 Char"/>
+    <w:basedOn w:val="DefaultParagraphFont"/>
+    <w:link w:val="Heading9"/>
+    <w:uiPriority w:val="9"/>
+    <w:semiHidden/>
+    <w:rsid w:val="00FD0AB9"/>
+    <w:rPr>
+      <w:rFonts w:asciiTheme="majorHAnsi" w:eastAsiaTheme="majorEastAsia" w:hAnsiTheme="majorHAnsi" w:cstheme="majorBidi"/>
+      <w:i/>
+      <w:iCs/>
+      <w:color w:val="404040" w:themeColor="text1" w:themeTint="BF"/>
+      <w:sz w:val="20"/>
+      <w:szCs w:val="20"/>
+    </w:rPr>
+  </w:style>
+  <w:style w:type="table" w:styleId="LightGrid">
+    <w:name w:val="Light Grid"/>
+    <w:basedOn w:val="TableNormal"/>
+    <w:uiPriority w:val="62"/>
+    <w:rsid w:val="00FD0AB9"/>
+    <w:tblPr>
+      <w:tblStyleRowBandSize w:val="1"/>
+      <w:tblStyleColBandSize w:val="1"/>
+      <w:tblInd w:w="0" w:type="dxa"/>
+      <w:tblBorders>
+        <w:top w:val="single" w:sz="8" w:space="0" w:color="000000" w:themeColor="text1"/>
+        <w:left w:val="single" w:sz="8" w:space="0" w:color="000000" w:themeColor="text1"/>
+        <w:bottom w:val="single" w:sz="8" w:space="0" w:color="000000" w:themeColor="text1"/>
+        <w:right w:val="single" w:sz="8" w:space="0" w:color="000000" w:themeColor="text1"/>
+        <w:insideH w:val="single" w:sz="8" w:space="0" w:color="000000" w:themeColor="text1"/>
+        <w:insideV w:val="single" w:sz="8" w:space="0" w:color="000000" w:themeColor="text1"/>
+      </w:tblBorders>
+      <w:tblCellMar>
+        <w:top w:w="0" w:type="dxa"/>
+        <w:left w:w="108" w:type="dxa"/>
+        <w:bottom w:w="0" w:type="dxa"/>
+        <w:right w:w="108" w:type="dxa"/>
+      </w:tblCellMar>
+    </w:tblPr>
+    <w:tblStylePr w:type="firstRow">
+      <w:pPr>
+        <w:spacing w:before="0" w:after="0" w:line="240" w:lineRule="auto"/>
+      </w:pPr>
+      <w:rPr>
+        <w:rFonts w:asciiTheme="majorHAnsi" w:eastAsiaTheme="majorEastAsia" w:hAnsiTheme="majorHAnsi" w:cstheme="majorBidi"/>
+        <w:b/>
+        <w:bCs/>
+      </w:rPr>
+      <w:tblPr/>
+      <w:tcPr>
+        <w:tcBorders>
+          <w:top w:val="single" w:sz="8" w:space="0" w:color="000000" w:themeColor="text1"/>
+          <w:left w:val="single" w:sz="8" w:space="0" w:color="000000" w:themeColor="text1"/>
+          <w:bottom w:val="single" w:sz="18" w:space="0" w:color="000000" w:themeColor="text1"/>
+          <w:right w:val="single" w:sz="8" w:space="0" w:color="000000" w:themeColor="text1"/>
+          <w:insideH w:val="nil"/>
+          <w:insideV w:val="single" w:sz="8" w:space="0" w:color="000000" w:themeColor="text1"/>
+        </w:tcBorders>
+      </w:tcPr>
+    </w:tblStylePr>
+    <w:tblStylePr w:type="lastRow">
+      <w:pPr>
+        <w:spacing w:before="0" w:after="0" w:line="240" w:lineRule="auto"/>
+      </w:pPr>
+      <w:rPr>
+        <w:rFonts w:asciiTheme="majorHAnsi" w:eastAsiaTheme="majorEastAsia" w:hAnsiTheme="majorHAnsi" w:cstheme="majorBidi"/>
+        <w:b/>
+        <w:bCs/>
+      </w:rPr>
+      <w:tblPr/>
+      <w:tcPr>
+        <w:tcBorders>
+          <w:top w:val="double" w:sz="6" w:space="0" w:color="000000" w:themeColor="text1"/>
+          <w:left w:val="single" w:sz="8" w:space="0" w:color="000000" w:themeColor="text1"/>
+          <w:bottom w:val="single" w:sz="8" w:space="0" w:color="000000" w:themeColor="text1"/>
+          <w:right w:val="single" w:sz="8" w:space="0" w:color="000000" w:themeColor="text1"/>
+          <w:insideH w:val="nil"/>
+          <w:insideV w:val="single" w:sz="8" w:space="0" w:color="000000" w:themeColor="text1"/>
+        </w:tcBorders>
+      </w:tcPr>
+    </w:tblStylePr>
+    <w:tblStylePr w:type="firstCol">
+      <w:rPr>
+        <w:rFonts w:asciiTheme="majorHAnsi" w:eastAsiaTheme="majorEastAsia" w:hAnsiTheme="majorHAnsi" w:cstheme="majorBidi"/>
+        <w:b/>
+        <w:bCs/>
+      </w:rPr>
+    </w:tblStylePr>
+    <w:tblStylePr w:type="lastCol">
+      <w:rPr>
+        <w:rFonts w:asciiTheme="majorHAnsi" w:eastAsiaTheme="majorEastAsia" w:hAnsiTheme="majorHAnsi" w:cstheme="majorBidi"/>
+        <w:b/>
+        <w:bCs/>
+      </w:rPr>
+      <w:tblPr/>
+      <w:tcPr>
+        <w:tcBorders>
+          <w:top w:val="single" w:sz="8" w:space="0" w:color="000000" w:themeColor="text1"/>
+          <w:left w:val="single" w:sz="8" w:space="0" w:color="000000" w:themeColor="text1"/>
+          <w:bottom w:val="single" w:sz="8" w:space="0" w:color="000000" w:themeColor="text1"/>
+          <w:right w:val="single" w:sz="8" w:space="0" w:color="000000" w:themeColor="text1"/>
+        </w:tcBorders>
+      </w:tcPr>
+    </w:tblStylePr>
+    <w:tblStylePr w:type="band1Vert">
+      <w:tblPr/>
+      <w:tcPr>
+        <w:tcBorders>
+          <w:top w:val="single" w:sz="8" w:space="0" w:color="000000" w:themeColor="text1"/>
+          <w:left w:val="single" w:sz="8" w:space="0" w:color="000000" w:themeColor="text1"/>
+          <w:bottom w:val="single" w:sz="8" w:space="0" w:color="000000" w:themeColor="text1"/>
+          <w:right w:val="single" w:sz="8" w:space="0" w:color="000000" w:themeColor="text1"/>
+        </w:tcBorders>
+        <w:shd w:val="clear" w:color="auto" w:fill="C0C0C0" w:themeFill="text1" w:themeFillTint="3F"/>
+      </w:tcPr>
+    </w:tblStylePr>
+    <w:tblStylePr w:type="band1Horz">
+      <w:tblPr/>
+      <w:tcPr>
+        <w:tcBorders>
+          <w:top w:val="single" w:sz="8" w:space="0" w:color="000000" w:themeColor="text1"/>
+          <w:left w:val="single" w:sz="8" w:space="0" w:color="000000" w:themeColor="text1"/>
+          <w:bottom w:val="single" w:sz="8" w:space="0" w:color="000000" w:themeColor="text1"/>
+          <w:right w:val="single" w:sz="8" w:space="0" w:color="000000" w:themeColor="text1"/>
+          <w:insideV w:val="single" w:sz="8" w:space="0" w:color="000000" w:themeColor="text1"/>
+        </w:tcBorders>
+        <w:shd w:val="clear" w:color="auto" w:fill="C0C0C0" w:themeFill="text1" w:themeFillTint="3F"/>
+      </w:tcPr>
+    </w:tblStylePr>
+    <w:tblStylePr w:type="band2Horz">
+      <w:tblPr/>
+      <w:tcPr>
+        <w:tcBorders>
+          <w:top w:val="single" w:sz="8" w:space="0" w:color="000000" w:themeColor="text1"/>
+          <w:left w:val="single" w:sz="8" w:space="0" w:color="000000" w:themeColor="text1"/>
+          <w:bottom w:val="single" w:sz="8" w:space="0" w:color="000000" w:themeColor="text1"/>
+          <w:right w:val="single" w:sz="8" w:space="0" w:color="000000" w:themeColor="text1"/>
+          <w:insideV w:val="single" w:sz="8" w:space="0" w:color="000000" w:themeColor="text1"/>
+        </w:tcBorders>
+      </w:tcPr>
+    </w:tblStylePr>
+  </w:style>
+  <w:style w:type="paragraph" w:styleId="FootnoteText">
+    <w:name w:val="footnote text"/>
+    <w:basedOn w:val="Normal"/>
+    <w:link w:val="FootnoteTextChar"/>
+    <w:uiPriority w:val="99"/>
+    <w:unhideWhenUsed/>
+    <w:rsid w:val="00B9223C"/>
+    <w:rPr>
+      <w:sz w:val="24"/>
+      <w:szCs w:val="24"/>
+    </w:rPr>
+  </w:style>
+  <w:style w:type="character" w:customStyle="1" w:styleId="FootnoteTextChar">
+    <w:name w:val="Footnote Text Char"/>
+    <w:basedOn w:val="DefaultParagraphFont"/>
+    <w:link w:val="FootnoteText"/>
+    <w:uiPriority w:val="99"/>
+    <w:rsid w:val="00B9223C"/>
+    <w:rPr>
+      <w:rFonts w:eastAsiaTheme="minorHAnsi"/>
+    </w:rPr>
+  </w:style>
+  <w:style w:type="character" w:styleId="FootnoteReference">
+    <w:name w:val="footnote reference"/>
     <w:basedOn w:val="DefaultParagraphFont"/>
     <w:uiPriority w:val="99"/>
     <w:unhideWhenUsed/>
-    <w:rsid w:val="00583BC5"/>
-    <w:rPr>
-      <w:color w:val="0000FF" w:themeColor="hyperlink"/>
-      <w:u w:val="single"/>
+    <w:rsid w:val="00B9223C"/>
+    <w:rPr>
+      <w:vertAlign w:val="superscript"/>
     </w:rPr>
   </w:style>
   <w:style w:type="paragraph" w:styleId="ListParagraph">
@@ -1362,32 +3323,22 @@
     <w:basedOn w:val="Normal"/>
     <w:uiPriority w:val="34"/>
     <w:qFormat/>
-    <w:rsid w:val="00583BC5"/>
+    <w:rsid w:val="004468D0"/>
     <w:pPr>
       <w:ind w:left="720"/>
       <w:contextualSpacing/>
     </w:pPr>
-  </w:style>
-  <w:style w:type="character" w:customStyle="1" w:styleId="Heading2Char">
-    <w:name w:val="Heading 2 Char"/>
-    <w:basedOn w:val="DefaultParagraphFont"/>
-    <w:link w:val="Heading2"/>
-    <w:uiPriority w:val="9"/>
-    <w:rsid w:val="00327E91"/>
-    <w:rPr>
-      <w:rFonts w:asciiTheme="majorHAnsi" w:eastAsiaTheme="majorEastAsia" w:hAnsiTheme="majorHAnsi" w:cstheme="majorBidi"/>
-      <w:b/>
-      <w:bCs/>
-      <w:color w:val="4F81BD" w:themeColor="accent1"/>
-      <w:sz w:val="26"/>
-      <w:szCs w:val="26"/>
+    <w:rPr>
+      <w:rFonts w:eastAsiaTheme="minorEastAsia"/>
+      <w:sz w:val="24"/>
+      <w:szCs w:val="24"/>
     </w:rPr>
   </w:style>
   <w:style w:type="table" w:styleId="TableGrid">
     <w:name w:val="Table Grid"/>
     <w:basedOn w:val="TableNormal"/>
     <w:uiPriority w:val="59"/>
-    <w:rsid w:val="00691541"/>
+    <w:rsid w:val="004468D0"/>
     <w:tblPr>
       <w:tblInd w:w="0" w:type="dxa"/>
       <w:tblBorders>
@@ -1407,6 +3358,555 @@
     </w:tblPr>
   </w:style>
 </w:styles>
+</file>
+
+<file path=word/glossary/document.xml><?xml version="1.0" encoding="utf-8"?>
+<w:glossaryDocument xmlns:wpc="http://schemas.microsoft.com/office/word/2010/wordprocessingCanvas" xmlns:mo="http://schemas.microsoft.com/office/mac/office/2008/main" xmlns:mc="http://schemas.openxmlformats.org/markup-compatibility/2006" xmlns:mv="urn:schemas-microsoft-com:mac:vml" xmlns:o="urn:schemas-microsoft-com:office:office" xmlns:r="http://schemas.openxmlformats.org/officeDocument/2006/relationships" xmlns:m="http://schemas.openxmlformats.org/officeDocument/2006/math" xmlns:v="urn:schemas-microsoft-com:vml" xmlns:wp14="http://schemas.microsoft.com/office/word/2010/wordprocessingDrawing" xmlns:wp="http://schemas.openxmlformats.org/drawingml/2006/wordprocessingDrawing" xmlns:w10="urn:schemas-microsoft-com:office:word" xmlns:w="http://schemas.openxmlformats.org/wordprocessingml/2006/main" xmlns:w14="http://schemas.microsoft.com/office/word/2010/wordml" xmlns:wpg="http://schemas.microsoft.com/office/word/2010/wordprocessingGroup" xmlns:wpi="http://schemas.microsoft.com/office/word/2010/wordprocessingInk" xmlns:wne="http://schemas.microsoft.com/office/word/2006/wordml" xmlns:wps="http://schemas.microsoft.com/office/word/2010/wordprocessingShape" mc:Ignorable="w14 wp14"/>
+</file>
+
+<file path=word/glossary/fontTable.xml><?xml version="1.0" encoding="utf-8"?>
+<w:fonts xmlns:mc="http://schemas.openxmlformats.org/markup-compatibility/2006" xmlns:r="http://schemas.openxmlformats.org/officeDocument/2006/relationships" xmlns:w="http://schemas.openxmlformats.org/wordprocessingml/2006/main" xmlns:w14="http://schemas.microsoft.com/office/word/2010/wordml" mc:Ignorable="w14">
+  <w:font w:name="Times New Roman">
+    <w:panose1 w:val="02020603050405020304"/>
+    <w:charset w:val="00"/>
+    <w:family w:val="auto"/>
+    <w:pitch w:val="variable"/>
+    <w:sig w:usb0="E0002AFF" w:usb1="C0007841" w:usb2="00000009" w:usb3="00000000" w:csb0="000001FF" w:csb1="00000000"/>
+  </w:font>
+  <w:font w:name="Symbol">
+    <w:panose1 w:val="00000000000000000000"/>
+    <w:charset w:val="02"/>
+    <w:family w:val="auto"/>
+    <w:pitch w:val="variable"/>
+    <w:sig w:usb0="00000000" w:usb1="10000000" w:usb2="00000000" w:usb3="00000000" w:csb0="80000000" w:csb1="00000000"/>
+  </w:font>
+  <w:font w:name="Courier New">
+    <w:panose1 w:val="02070309020205020404"/>
+    <w:charset w:val="00"/>
+    <w:family w:val="auto"/>
+    <w:pitch w:val="variable"/>
+    <w:sig w:usb0="E0002AFF" w:usb1="C0007843" w:usb2="00000009" w:usb3="00000000" w:csb0="000001FF" w:csb1="00000000"/>
+  </w:font>
+  <w:font w:name="Wingdings">
+    <w:panose1 w:val="05000000000000000000"/>
+    <w:charset w:val="02"/>
+    <w:family w:val="auto"/>
+    <w:pitch w:val="variable"/>
+    <w:sig w:usb0="00000000" w:usb1="10000000" w:usb2="00000000" w:usb3="00000000" w:csb0="80000000" w:csb1="00000000"/>
+  </w:font>
+  <w:font w:name="Cambria">
+    <w:panose1 w:val="02040503050406030204"/>
+    <w:charset w:val="00"/>
+    <w:family w:val="auto"/>
+    <w:pitch w:val="variable"/>
+    <w:sig w:usb0="E00002FF" w:usb1="400004FF" w:usb2="00000000" w:usb3="00000000" w:csb0="0000019F" w:csb1="00000000"/>
+  </w:font>
+  <w:font w:name="ＭＳ 明朝">
+    <w:charset w:val="4E"/>
+    <w:family w:val="auto"/>
+    <w:pitch w:val="variable"/>
+    <w:sig w:usb0="E00002FF" w:usb1="6AC7FDFB" w:usb2="00000012" w:usb3="00000000" w:csb0="0002009F" w:csb1="00000000"/>
+  </w:font>
+  <w:font w:name="Calibri">
+    <w:panose1 w:val="020F0502020204030204"/>
+    <w:charset w:val="00"/>
+    <w:family w:val="auto"/>
+    <w:pitch w:val="variable"/>
+    <w:sig w:usb0="E10002FF" w:usb1="4000ACFF" w:usb2="00000009" w:usb3="00000000" w:csb0="0000019F" w:csb1="00000000"/>
+  </w:font>
+  <w:font w:name="ＭＳ ゴシック">
+    <w:charset w:val="4E"/>
+    <w:family w:val="auto"/>
+    <w:pitch w:val="variable"/>
+    <w:sig w:usb0="E00002FF" w:usb1="6AC7FDFB" w:usb2="00000012" w:usb3="00000000" w:csb0="0002009F" w:csb1="00000000"/>
+  </w:font>
+  <w:font w:name="Lucida Grande">
+    <w:panose1 w:val="020B0600040502020204"/>
+    <w:charset w:val="00"/>
+    <w:family w:val="auto"/>
+    <w:pitch w:val="variable"/>
+    <w:sig w:usb0="E1000AEF" w:usb1="5000A1FF" w:usb2="00000000" w:usb3="00000000" w:csb0="000001BF" w:csb1="00000000"/>
+  </w:font>
+  <w:font w:name="Helvetica">
+    <w:panose1 w:val="00000000000000000000"/>
+    <w:charset w:val="00"/>
+    <w:family w:val="auto"/>
+    <w:pitch w:val="variable"/>
+    <w:sig w:usb0="E00002FF" w:usb1="5000785B" w:usb2="00000000" w:usb3="00000000" w:csb0="0000019F" w:csb1="00000000"/>
+  </w:font>
+  <w:font w:name="Arial">
+    <w:panose1 w:val="020B0604020202020204"/>
+    <w:charset w:val="00"/>
+    <w:family w:val="auto"/>
+    <w:pitch w:val="variable"/>
+    <w:sig w:usb0="E0002AFF" w:usb1="C0007843" w:usb2="00000009" w:usb3="00000000" w:csb0="000001FF" w:csb1="00000000"/>
+  </w:font>
+</w:fonts>
+</file>
+
+<file path=word/glossary/settings.xml><?xml version="1.0" encoding="utf-8"?>
+<w:settings xmlns:mc="http://schemas.openxmlformats.org/markup-compatibility/2006" xmlns:o="urn:schemas-microsoft-com:office:office" xmlns:r="http://schemas.openxmlformats.org/officeDocument/2006/relationships" xmlns:m="http://schemas.openxmlformats.org/officeDocument/2006/math" xmlns:v="urn:schemas-microsoft-com:vml" xmlns:w10="urn:schemas-microsoft-com:office:word" xmlns:w="http://schemas.openxmlformats.org/wordprocessingml/2006/main" xmlns:w14="http://schemas.microsoft.com/office/word/2010/wordml" xmlns:sl="http://schemas.openxmlformats.org/schemaLibrary/2006/main" mc:Ignorable="w14">
+  <w:view w:val="normal"/>
+  <w:defaultTabStop w:val="720"/>
+  <w:characterSpacingControl w:val="doNotCompress"/>
+  <w:compat>
+    <w:useFELayout/>
+    <w:compatSetting w:name="compatibilityMode" w:uri="http://schemas.microsoft.com/office/word" w:val="14"/>
+    <w:compatSetting w:name="overrideTableStyleFontSizeAndJustification" w:uri="http://schemas.microsoft.com/office/word" w:val="1"/>
+    <w:compatSetting w:name="enableOpenTypeFeatures" w:uri="http://schemas.microsoft.com/office/word" w:val="1"/>
+    <w:compatSetting w:name="doNotFlipMirrorIndents" w:uri="http://schemas.microsoft.com/office/word" w:val="1"/>
+  </w:compat>
+  <w:rsids>
+    <w:rsidRoot w:val="0062142E"/>
+    <w:rsid w:val="0062142E"/>
+  </w:rsids>
+  <m:mathPr>
+    <m:mathFont m:val="Cambria Math"/>
+    <m:brkBin m:val="before"/>
+    <m:brkBinSub m:val="--"/>
+    <m:smallFrac m:val="0"/>
+    <m:dispDef/>
+    <m:lMargin m:val="0"/>
+    <m:rMargin m:val="0"/>
+    <m:defJc m:val="centerGroup"/>
+    <m:wrapIndent m:val="1440"/>
+    <m:intLim m:val="subSup"/>
+    <m:naryLim m:val="undOvr"/>
+  </m:mathPr>
+  <w:themeFontLang w:val="en-US" w:eastAsia="ja-JP"/>
+  <w:clrSchemeMapping w:bg1="light1" w:t1="dark1" w:bg2="light2" w:t2="dark2" w:accent1="accent1" w:accent2="accent2" w:accent3="accent3" w:accent4="accent4" w:accent5="accent5" w:accent6="accent6" w:hyperlink="hyperlink" w:followedHyperlink="followedHyperlink"/>
+  <w:doNotAutoCompressPictures/>
+  <w:decimalSymbol w:val="."/>
+  <w:listSeparator w:val=","/>
+  <w14:defaultImageDpi w14:val="300"/>
+</w:settings>
+</file>
+
+<file path=word/glossary/styles.xml><?xml version="1.0" encoding="utf-8"?>
+<w:styles xmlns:mc="http://schemas.openxmlformats.org/markup-compatibility/2006" xmlns:r="http://schemas.openxmlformats.org/officeDocument/2006/relationships" xmlns:w="http://schemas.openxmlformats.org/wordprocessingml/2006/main" xmlns:w14="http://schemas.microsoft.com/office/word/2010/wordml" mc:Ignorable="w14">
+  <w:docDefaults>
+    <w:rPrDefault>
+      <w:rPr>
+        <w:rFonts w:asciiTheme="minorHAnsi" w:eastAsiaTheme="minorEastAsia" w:hAnsiTheme="minorHAnsi" w:cstheme="minorBidi"/>
+        <w:sz w:val="24"/>
+        <w:szCs w:val="24"/>
+        <w:lang w:val="en-US" w:eastAsia="ja-JP" w:bidi="ar-SA"/>
+      </w:rPr>
+    </w:rPrDefault>
+    <w:pPrDefault/>
+  </w:docDefaults>
+  <w:latentStyles w:defLockedState="0" w:defUIPriority="99" w:defSemiHidden="1" w:defUnhideWhenUsed="1" w:defQFormat="0" w:count="276">
+    <w:lsdException w:name="Normal" w:semiHidden="0" w:uiPriority="0" w:unhideWhenUsed="0" w:qFormat="1"/>
+    <w:lsdException w:name="heading 1" w:semiHidden="0" w:uiPriority="9" w:unhideWhenUsed="0" w:qFormat="1"/>
+    <w:lsdException w:name="heading 2" w:uiPriority="9" w:qFormat="1"/>
+    <w:lsdException w:name="heading 3" w:uiPriority="9" w:qFormat="1"/>
+    <w:lsdException w:name="heading 4" w:uiPriority="9" w:qFormat="1"/>
+    <w:lsdException w:name="heading 5" w:uiPriority="9" w:qFormat="1"/>
+    <w:lsdException w:name="heading 6" w:uiPriority="9" w:qFormat="1"/>
+    <w:lsdException w:name="heading 7" w:uiPriority="9" w:qFormat="1"/>
+    <w:lsdException w:name="heading 8" w:uiPriority="9" w:qFormat="1"/>
+    <w:lsdException w:name="heading 9" w:uiPriority="9" w:qFormat="1"/>
+    <w:lsdException w:name="toc 1" w:uiPriority="39"/>
+    <w:lsdException w:name="toc 2" w:uiPriority="39"/>
+    <w:lsdException w:name="toc 3" w:uiPriority="39"/>
+    <w:lsdException w:name="toc 4" w:uiPriority="39"/>
+    <w:lsdException w:name="toc 5" w:uiPriority="39"/>
+    <w:lsdException w:name="toc 6" w:uiPriority="39"/>
+    <w:lsdException w:name="toc 7" w:uiPriority="39"/>
+    <w:lsdException w:name="toc 8" w:uiPriority="39"/>
+    <w:lsdException w:name="toc 9" w:uiPriority="39"/>
+    <w:lsdException w:name="caption" w:uiPriority="35" w:qFormat="1"/>
+    <w:lsdException w:name="Title" w:semiHidden="0" w:uiPriority="10" w:unhideWhenUsed="0" w:qFormat="1"/>
+    <w:lsdException w:name="Default Paragraph Font" w:uiPriority="1"/>
+    <w:lsdException w:name="Subtitle" w:semiHidden="0" w:uiPriority="11" w:unhideWhenUsed="0" w:qFormat="1"/>
+    <w:lsdException w:name="Strong" w:semiHidden="0" w:uiPriority="22" w:unhideWhenUsed="0" w:qFormat="1"/>
+    <w:lsdException w:name="Emphasis" w:semiHidden="0" w:uiPriority="20" w:unhideWhenUsed="0" w:qFormat="1"/>
+    <w:lsdException w:name="Table Grid" w:semiHidden="0" w:uiPriority="59" w:unhideWhenUsed="0"/>
+    <w:lsdException w:name="Placeholder Text" w:unhideWhenUsed="0"/>
+    <w:lsdException w:name="No Spacing" w:semiHidden="0" w:uiPriority="1" w:unhideWhenUsed="0" w:qFormat="1"/>
+    <w:lsdException w:name="Light Shading" w:semiHidden="0" w:uiPriority="60" w:unhideWhenUsed="0"/>
+    <w:lsdException w:name="Light List" w:semiHidden="0" w:uiPriority="61" w:unhideWhenUsed="0"/>
+    <w:lsdException w:name="Light Grid" w:semiHidden="0" w:uiPriority="62" w:unhideWhenUsed="0"/>
+    <w:lsdException w:name="Medium Shading 1" w:semiHidden="0" w:uiPriority="63" w:unhideWhenUsed="0"/>
+    <w:lsdException w:name="Medium Shading 2" w:semiHidden="0" w:uiPriority="64" w:unhideWhenUsed="0"/>
+    <w:lsdException w:name="Medium List 1" w:semiHidden="0" w:uiPriority="65" w:unhideWhenUsed="0"/>
+    <w:lsdException w:name="Medium List 2" w:semiHidden="0" w:uiPriority="66" w:unhideWhenUsed="0"/>
+    <w:lsdException w:name="Medium Grid 1" w:semiHidden="0" w:uiPriority="67" w:unhideWhenUsed="0"/>
+    <w:lsdException w:name="Medium Grid 2" w:semiHidden="0" w:uiPriority="68" w:unhideWhenUsed="0"/>
+    <w:lsdException w:name="Medium Grid 3" w:semiHidden="0" w:uiPriority="69" w:unhideWhenUsed="0"/>
+    <w:lsdException w:name="Dark List" w:semiHidden="0" w:uiPriority="70" w:unhideWhenUsed="0"/>
+    <w:lsdException w:name="Colorful Shading" w:semiHidden="0" w:uiPriority="71" w:unhideWhenUsed="0"/>
+    <w:lsdException w:name="Colorful List" w:semiHidden="0" w:uiPriority="72" w:unhideWhenUsed="0"/>
+    <w:lsdException w:name="Colorful Grid" w:semiHidden="0" w:uiPriority="73" w:unhideWhenUsed="0"/>
+    <w:lsdException w:name="Light Shading Accent 1" w:semiHidden="0" w:uiPriority="60" w:unhideWhenUsed="0"/>
+    <w:lsdException w:name="Light List Accent 1" w:semiHidden="0" w:uiPriority="61" w:unhideWhenUsed="0"/>
+    <w:lsdException w:name="Light Grid Accent 1" w:semiHidden="0" w:uiPriority="62" w:unhideWhenUsed="0"/>
+    <w:lsdException w:name="Medium Shading 1 Accent 1" w:semiHidden="0" w:uiPriority="63" w:unhideWhenUsed="0"/>
+    <w:lsdException w:name="Medium Shading 2 Accent 1" w:semiHidden="0" w:uiPriority="64" w:unhideWhenUsed="0"/>
+    <w:lsdException w:name="Medium List 1 Accent 1" w:semiHidden="0" w:uiPriority="65" w:unhideWhenUsed="0"/>
+    <w:lsdException w:name="Revision" w:unhideWhenUsed="0"/>
+    <w:lsdException w:name="List Paragraph" w:semiHidden="0" w:uiPriority="34" w:unhideWhenUsed="0" w:qFormat="1"/>
+    <w:lsdException w:name="Quote" w:semiHidden="0" w:uiPriority="29" w:unhideWhenUsed="0" w:qFormat="1"/>
+    <w:lsdException w:name="Intense Quote" w:semiHidden="0" w:uiPriority="30" w:unhideWhenUsed="0" w:qFormat="1"/>
+    <w:lsdException w:name="Medium List 2 Accent 1" w:semiHidden="0" w:uiPriority="66" w:unhideWhenUsed="0"/>
+    <w:lsdException w:name="Medium Grid 1 Accent 1" w:semiHidden="0" w:uiPriority="67" w:unhideWhenUsed="0"/>
+    <w:lsdException w:name="Medium Grid 2 Accent 1" w:semiHidden="0" w:uiPriority="68" w:unhideWhenUsed="0"/>
+    <w:lsdException w:name="Medium Grid 3 Accent 1" w:semiHidden="0" w:uiPriority="69" w:unhideWhenUsed="0"/>
+    <w:lsdException w:name="Dark List Accent 1" w:semiHidden="0" w:uiPriority="70" w:unhideWhenUsed="0"/>
+    <w:lsdException w:name="Colorful Shading Accent 1" w:semiHidden="0" w:uiPriority="71" w:unhideWhenUsed="0"/>
+    <w:lsdException w:name="Colorful List Accent 1" w:semiHidden="0" w:uiPriority="72" w:unhideWhenUsed="0"/>
+    <w:lsdException w:name="Colorful Grid Accent 1" w:semiHidden="0" w:uiPriority="73" w:unhideWhenUsed="0"/>
+    <w:lsdException w:name="Light Shading Accent 2" w:semiHidden="0" w:uiPriority="60" w:unhideWhenUsed="0"/>
+    <w:lsdException w:name="Light List Accent 2" w:semiHidden="0" w:uiPriority="61" w:unhideWhenUsed="0"/>
+    <w:lsdException w:name="Light Grid Accent 2" w:semiHidden="0" w:uiPriority="62" w:unhideWhenUsed="0"/>
+    <w:lsdException w:name="Medium Shading 1 Accent 2" w:semiHidden="0" w:uiPriority="63" w:unhideWhenUsed="0"/>
+    <w:lsdException w:name="Medium Shading 2 Accent 2" w:semiHidden="0" w:uiPriority="64" w:unhideWhenUsed="0"/>
+    <w:lsdException w:name="Medium List 1 Accent 2" w:semiHidden="0" w:uiPriority="65" w:unhideWhenUsed="0"/>
+    <w:lsdException w:name="Medium List 2 Accent 2" w:semiHidden="0" w:uiPriority="66" w:unhideWhenUsed="0"/>
+    <w:lsdException w:name="Medium Grid 1 Accent 2" w:semiHidden="0" w:uiPriority="67" w:unhideWhenUsed="0"/>
+    <w:lsdException w:name="Medium Grid 2 Accent 2" w:semiHidden="0" w:uiPriority="68" w:unhideWhenUsed="0"/>
+    <w:lsdException w:name="Medium Grid 3 Accent 2" w:semiHidden="0" w:uiPriority="69" w:unhideWhenUsed="0"/>
+    <w:lsdException w:name="Dark List Accent 2" w:semiHidden="0" w:uiPriority="70" w:unhideWhenUsed="0"/>
+    <w:lsdException w:name="Colorful Shading Accent 2" w:semiHidden="0" w:uiPriority="71" w:unhideWhenUsed="0"/>
+    <w:lsdException w:name="Colorful List Accent 2" w:semiHidden="0" w:uiPriority="72" w:unhideWhenUsed="0"/>
+    <w:lsdException w:name="Colorful Grid Accent 2" w:semiHidden="0" w:uiPriority="73" w:unhideWhenUsed="0"/>
+    <w:lsdException w:name="Light Shading Accent 3" w:semiHidden="0" w:uiPriority="60" w:unhideWhenUsed="0"/>
+    <w:lsdException w:name="Light List Accent 3" w:semiHidden="0" w:uiPriority="61" w:unhideWhenUsed="0"/>
+    <w:lsdException w:name="Light Grid Accent 3" w:semiHidden="0" w:uiPriority="62" w:unhideWhenUsed="0"/>
+    <w:lsdException w:name="Medium Shading 1 Accent 3" w:semiHidden="0" w:uiPriority="63" w:unhideWhenUsed="0"/>
+    <w:lsdException w:name="Medium Shading 2 Accent 3" w:semiHidden="0" w:uiPriority="64" w:unhideWhenUsed="0"/>
+    <w:lsdException w:name="Medium List 1 Accent 3" w:semiHidden="0" w:uiPriority="65" w:unhideWhenUsed="0"/>
+    <w:lsdException w:name="Medium List 2 Accent 3" w:semiHidden="0" w:uiPriority="66" w:unhideWhenUsed="0"/>
+    <w:lsdException w:name="Medium Grid 1 Accent 3" w:semiHidden="0" w:uiPriority="67" w:unhideWhenUsed="0"/>
+    <w:lsdException w:name="Medium Grid 2 Accent 3" w:semiHidden="0" w:uiPriority="68" w:unhideWhenUsed="0"/>
+    <w:lsdException w:name="Medium Grid 3 Accent 3" w:semiHidden="0" w:uiPriority="69" w:unhideWhenUsed="0"/>
+    <w:lsdException w:name="Dark List Accent 3" w:semiHidden="0" w:uiPriority="70" w:unhideWhenUsed="0"/>
+    <w:lsdException w:name="Colorful Shading Accent 3" w:semiHidden="0" w:uiPriority="71" w:unhideWhenUsed="0"/>
+    <w:lsdException w:name="Colorful List Accent 3" w:semiHidden="0" w:uiPriority="72" w:unhideWhenUsed="0"/>
+    <w:lsdException w:name="Colorful Grid Accent 3" w:semiHidden="0" w:uiPriority="73" w:unhideWhenUsed="0"/>
+    <w:lsdException w:name="Light Shading Accent 4" w:semiHidden="0" w:uiPriority="60" w:unhideWhenUsed="0"/>
+    <w:lsdException w:name="Light List Accent 4" w:semiHidden="0" w:uiPriority="61" w:unhideWhenUsed="0"/>
+    <w:lsdException w:name="Light Grid Accent 4" w:semiHidden="0" w:uiPriority="62" w:unhideWhenUsed="0"/>
+    <w:lsdException w:name="Medium Shading 1 Accent 4" w:semiHidden="0" w:uiPriority="63" w:unhideWhenUsed="0"/>
+    <w:lsdException w:name="Medium Shading 2 Accent 4" w:semiHidden="0" w:uiPriority="64" w:unhideWhenUsed="0"/>
+    <w:lsdException w:name="Medium List 1 Accent 4" w:semiHidden="0" w:uiPriority="65" w:unhideWhenUsed="0"/>
+    <w:lsdException w:name="Medium List 2 Accent 4" w:semiHidden="0" w:uiPriority="66" w:unhideWhenUsed="0"/>
+    <w:lsdException w:name="Medium Grid 1 Accent 4" w:semiHidden="0" w:uiPriority="67" w:unhideWhenUsed="0"/>
+    <w:lsdException w:name="Medium Grid 2 Accent 4" w:semiHidden="0" w:uiPriority="68" w:unhideWhenUsed="0"/>
+    <w:lsdException w:name="Medium Grid 3 Accent 4" w:semiHidden="0" w:uiPriority="69" w:unhideWhenUsed="0"/>
+    <w:lsdException w:name="Dark List Accent 4" w:semiHidden="0" w:uiPriority="70" w:unhideWhenUsed="0"/>
+    <w:lsdException w:name="Colorful Shading Accent 4" w:semiHidden="0" w:uiPriority="71" w:unhideWhenUsed="0"/>
+    <w:lsdException w:name="Colorful List Accent 4" w:semiHidden="0" w:uiPriority="72" w:unhideWhenUsed="0"/>
+    <w:lsdException w:name="Colorful Grid Accent 4" w:semiHidden="0" w:uiPriority="73" w:unhideWhenUsed="0"/>
+    <w:lsdException w:name="Light Shading Accent 5" w:semiHidden="0" w:uiPriority="60" w:unhideWhenUsed="0"/>
+    <w:lsdException w:name="Light List Accent 5" w:semiHidden="0" w:uiPriority="61" w:unhideWhenUsed="0"/>
+    <w:lsdException w:name="Light Grid Accent 5" w:semiHidden="0" w:uiPriority="62" w:unhideWhenUsed="0"/>
+    <w:lsdException w:name="Medium Shading 1 Accent 5" w:semiHidden="0" w:uiPriority="63" w:unhideWhenUsed="0"/>
+    <w:lsdException w:name="Medium Shading 2 Accent 5" w:semiHidden="0" w:uiPriority="64" w:unhideWhenUsed="0"/>
+    <w:lsdException w:name="Medium List 1 Accent 5" w:semiHidden="0" w:uiPriority="65" w:unhideWhenUsed="0"/>
+    <w:lsdException w:name="Medium List 2 Accent 5" w:semiHidden="0" w:uiPriority="66" w:unhideWhenUsed="0"/>
+    <w:lsdException w:name="Medium Grid 1 Accent 5" w:semiHidden="0" w:uiPriority="67" w:unhideWhenUsed="0"/>
+    <w:lsdException w:name="Medium Grid 2 Accent 5" w:semiHidden="0" w:uiPriority="68" w:unhideWhenUsed="0"/>
+    <w:lsdException w:name="Medium Grid 3 Accent 5" w:semiHidden="0" w:uiPriority="69" w:unhideWhenUsed="0"/>
+    <w:lsdException w:name="Dark List Accent 5" w:semiHidden="0" w:uiPriority="70" w:unhideWhenUsed="0"/>
+    <w:lsdException w:name="Colorful Shading Accent 5" w:semiHidden="0" w:uiPriority="71" w:unhideWhenUsed="0"/>
+    <w:lsdException w:name="Colorful List Accent 5" w:semiHidden="0" w:uiPriority="72" w:unhideWhenUsed="0"/>
+    <w:lsdException w:name="Colorful Grid Accent 5" w:semiHidden="0" w:uiPriority="73" w:unhideWhenUsed="0"/>
+    <w:lsdException w:name="Light Shading Accent 6" w:semiHidden="0" w:uiPriority="60" w:unhideWhenUsed="0"/>
+    <w:lsdException w:name="Light List Accent 6" w:semiHidden="0" w:uiPriority="61" w:unhideWhenUsed="0"/>
+    <w:lsdException w:name="Light Grid Accent 6" w:semiHidden="0" w:uiPriority="62" w:unhideWhenUsed="0"/>
+    <w:lsdException w:name="Medium Shading 1 Accent 6" w:semiHidden="0" w:uiPriority="63" w:unhideWhenUsed="0"/>
+    <w:lsdException w:name="Medium Shading 2 Accent 6" w:semiHidden="0" w:uiPriority="64" w:unhideWhenUsed="0"/>
+    <w:lsdException w:name="Medium List 1 Accent 6" w:semiHidden="0" w:uiPriority="65" w:unhideWhenUsed="0"/>
+    <w:lsdException w:name="Medium List 2 Accent 6" w:semiHidden="0" w:uiPriority="66" w:unhideWhenUsed="0"/>
+    <w:lsdException w:name="Medium Grid 1 Accent 6" w:semiHidden="0" w:uiPriority="67" w:unhideWhenUsed="0"/>
+    <w:lsdException w:name="Medium Grid 2 Accent 6" w:semiHidden="0" w:uiPriority="68" w:unhideWhenUsed="0"/>
+    <w:lsdException w:name="Medium Grid 3 Accent 6" w:semiHidden="0" w:uiPriority="69" w:unhideWhenUsed="0"/>
+    <w:lsdException w:name="Dark List Accent 6" w:semiHidden="0" w:uiPriority="70" w:unhideWhenUsed="0"/>
+    <w:lsdException w:name="Colorful Shading Accent 6" w:semiHidden="0" w:uiPriority="71" w:unhideWhenUsed="0"/>
+    <w:lsdException w:name="Colorful List Accent 6" w:semiHidden="0" w:uiPriority="72" w:unhideWhenUsed="0"/>
+    <w:lsdException w:name="Colorful Grid Accent 6" w:semiHidden="0" w:uiPriority="73" w:unhideWhenUsed="0"/>
+    <w:lsdException w:name="Subtle Emphasis" w:semiHidden="0" w:uiPriority="19" w:unhideWhenUsed="0" w:qFormat="1"/>
+    <w:lsdException w:name="Intense Emphasis" w:semiHidden="0" w:uiPriority="21" w:unhideWhenUsed="0" w:qFormat="1"/>
+    <w:lsdException w:name="Subtle Reference" w:semiHidden="0" w:uiPriority="31" w:unhideWhenUsed="0" w:qFormat="1"/>
+    <w:lsdException w:name="Intense Reference" w:semiHidden="0" w:uiPriority="32" w:unhideWhenUsed="0" w:qFormat="1"/>
+    <w:lsdException w:name="Book Title" w:semiHidden="0" w:uiPriority="33" w:unhideWhenUsed="0" w:qFormat="1"/>
+    <w:lsdException w:name="Bibliography" w:uiPriority="37"/>
+    <w:lsdException w:name="TOC Heading" w:uiPriority="39" w:qFormat="1"/>
+  </w:latentStyles>
+  <w:style w:type="paragraph" w:default="1" w:styleId="Normal">
+    <w:name w:val="Normal"/>
+    <w:qFormat/>
+  </w:style>
+  <w:style w:type="character" w:default="1" w:styleId="DefaultParagraphFont">
+    <w:name w:val="Default Paragraph Font"/>
+    <w:uiPriority w:val="1"/>
+    <w:semiHidden/>
+    <w:unhideWhenUsed/>
+  </w:style>
+  <w:style w:type="table" w:default="1" w:styleId="TableNormal">
+    <w:name w:val="Normal Table"/>
+    <w:uiPriority w:val="99"/>
+    <w:semiHidden/>
+    <w:unhideWhenUsed/>
+    <w:tblPr>
+      <w:tblInd w:w="0" w:type="dxa"/>
+      <w:tblCellMar>
+        <w:top w:w="0" w:type="dxa"/>
+        <w:left w:w="108" w:type="dxa"/>
+        <w:bottom w:w="0" w:type="dxa"/>
+        <w:right w:w="108" w:type="dxa"/>
+      </w:tblCellMar>
+    </w:tblPr>
+  </w:style>
+  <w:style w:type="numbering" w:default="1" w:styleId="NoList">
+    <w:name w:val="No List"/>
+    <w:uiPriority w:val="99"/>
+    <w:semiHidden/>
+    <w:unhideWhenUsed/>
+  </w:style>
+  <w:style w:type="paragraph" w:customStyle="1" w:styleId="53110AC6A907D04E9586E2432F603D65">
+    <w:name w:val="53110AC6A907D04E9586E2432F603D65"/>
+    <w:rsid w:val="0062142E"/>
+  </w:style>
+  <w:style w:type="paragraph" w:customStyle="1" w:styleId="265DC2AB8C18E241A331B059BD75DA13">
+    <w:name w:val="265DC2AB8C18E241A331B059BD75DA13"/>
+    <w:rsid w:val="0062142E"/>
+  </w:style>
+  <w:style w:type="paragraph" w:customStyle="1" w:styleId="592EDC3D28C178479563A03F513D952E">
+    <w:name w:val="592EDC3D28C178479563A03F513D952E"/>
+    <w:rsid w:val="0062142E"/>
+  </w:style>
+  <w:style w:type="paragraph" w:customStyle="1" w:styleId="F19A305763FCAC45B0F11BEC0E7BACAF">
+    <w:name w:val="F19A305763FCAC45B0F11BEC0E7BACAF"/>
+    <w:rsid w:val="0062142E"/>
+  </w:style>
+  <w:style w:type="paragraph" w:customStyle="1" w:styleId="FE438C46AFE34944A2F1D8D429D3290D">
+    <w:name w:val="FE438C46AFE34944A2F1D8D429D3290D"/>
+    <w:rsid w:val="0062142E"/>
+  </w:style>
+  <w:style w:type="paragraph" w:customStyle="1" w:styleId="8EDA65BC2CB1AD4B801BD7FC412241C6">
+    <w:name w:val="8EDA65BC2CB1AD4B801BD7FC412241C6"/>
+    <w:rsid w:val="0062142E"/>
+  </w:style>
+</w:styles>
+</file>
+
+<file path=word/glossary/stylesWithEffects.xml><?xml version="1.0" encoding="utf-8"?>
+<w:styles xmlns:wpc="http://schemas.microsoft.com/office/word/2010/wordprocessingCanvas" xmlns:mo="http://schemas.microsoft.com/office/mac/office/2008/main" xmlns:mc="http://schemas.openxmlformats.org/markup-compatibility/2006" xmlns:mv="urn:schemas-microsoft-com:mac:vml" xmlns:o="urn:schemas-microsoft-com:office:office" xmlns:r="http://schemas.openxmlformats.org/officeDocument/2006/relationships" xmlns:m="http://schemas.openxmlformats.org/officeDocument/2006/math" xmlns:v="urn:schemas-microsoft-com:vml" xmlns:wp14="http://schemas.microsoft.com/office/word/2010/wordprocessingDrawing" xmlns:wp="http://schemas.openxmlformats.org/drawingml/2006/wordprocessingDrawing" xmlns:w10="urn:schemas-microsoft-com:office:word" xmlns:w="http://schemas.openxmlformats.org/wordprocessingml/2006/main" xmlns:w14="http://schemas.microsoft.com/office/word/2010/wordml" xmlns:wpg="http://schemas.microsoft.com/office/word/2010/wordprocessingGroup" xmlns:wpi="http://schemas.microsoft.com/office/word/2010/wordprocessingInk" xmlns:wne="http://schemas.microsoft.com/office/word/2006/wordml" xmlns:wps="http://schemas.microsoft.com/office/word/2010/wordprocessingShape" mc:Ignorable="w14 wp14">
+  <w:docDefaults>
+    <w:rPrDefault>
+      <w:rPr>
+        <w:rFonts w:asciiTheme="minorHAnsi" w:eastAsiaTheme="minorEastAsia" w:hAnsiTheme="minorHAnsi" w:cstheme="minorBidi"/>
+        <w:sz w:val="24"/>
+        <w:szCs w:val="24"/>
+        <w:lang w:val="en-US" w:eastAsia="ja-JP" w:bidi="ar-SA"/>
+      </w:rPr>
+    </w:rPrDefault>
+    <w:pPrDefault/>
+  </w:docDefaults>
+  <w:latentStyles w:defLockedState="0" w:defUIPriority="99" w:defSemiHidden="1" w:defUnhideWhenUsed="1" w:defQFormat="0" w:count="276">
+    <w:lsdException w:name="Normal" w:semiHidden="0" w:uiPriority="0" w:unhideWhenUsed="0" w:qFormat="1"/>
+    <w:lsdException w:name="heading 1" w:semiHidden="0" w:uiPriority="9" w:unhideWhenUsed="0" w:qFormat="1"/>
+    <w:lsdException w:name="heading 2" w:uiPriority="9" w:qFormat="1"/>
+    <w:lsdException w:name="heading 3" w:uiPriority="9" w:qFormat="1"/>
+    <w:lsdException w:name="heading 4" w:uiPriority="9" w:qFormat="1"/>
+    <w:lsdException w:name="heading 5" w:uiPriority="9" w:qFormat="1"/>
+    <w:lsdException w:name="heading 6" w:uiPriority="9" w:qFormat="1"/>
+    <w:lsdException w:name="heading 7" w:uiPriority="9" w:qFormat="1"/>
+    <w:lsdException w:name="heading 8" w:uiPriority="9" w:qFormat="1"/>
+    <w:lsdException w:name="heading 9" w:uiPriority="9" w:qFormat="1"/>
+    <w:lsdException w:name="toc 1" w:uiPriority="39"/>
+    <w:lsdException w:name="toc 2" w:uiPriority="39"/>
+    <w:lsdException w:name="toc 3" w:uiPriority="39"/>
+    <w:lsdException w:name="toc 4" w:uiPriority="39"/>
+    <w:lsdException w:name="toc 5" w:uiPriority="39"/>
+    <w:lsdException w:name="toc 6" w:uiPriority="39"/>
+    <w:lsdException w:name="toc 7" w:uiPriority="39"/>
+    <w:lsdException w:name="toc 8" w:uiPriority="39"/>
+    <w:lsdException w:name="toc 9" w:uiPriority="39"/>
+    <w:lsdException w:name="caption" w:uiPriority="35" w:qFormat="1"/>
+    <w:lsdException w:name="Title" w:semiHidden="0" w:uiPriority="10" w:unhideWhenUsed="0" w:qFormat="1"/>
+    <w:lsdException w:name="Default Paragraph Font" w:uiPriority="1"/>
+    <w:lsdException w:name="Subtitle" w:semiHidden="0" w:uiPriority="11" w:unhideWhenUsed="0" w:qFormat="1"/>
+    <w:lsdException w:name="Strong" w:semiHidden="0" w:uiPriority="22" w:unhideWhenUsed="0" w:qFormat="1"/>
+    <w:lsdException w:name="Emphasis" w:semiHidden="0" w:uiPriority="20" w:unhideWhenUsed="0" w:qFormat="1"/>
+    <w:lsdException w:name="Table Grid" w:semiHidden="0" w:uiPriority="59" w:unhideWhenUsed="0"/>
+    <w:lsdException w:name="Placeholder Text" w:unhideWhenUsed="0"/>
+    <w:lsdException w:name="No Spacing" w:semiHidden="0" w:uiPriority="1" w:unhideWhenUsed="0" w:qFormat="1"/>
+    <w:lsdException w:name="Light Shading" w:semiHidden="0" w:uiPriority="60" w:unhideWhenUsed="0"/>
+    <w:lsdException w:name="Light List" w:semiHidden="0" w:uiPriority="61" w:unhideWhenUsed="0"/>
+    <w:lsdException w:name="Light Grid" w:semiHidden="0" w:uiPriority="62" w:unhideWhenUsed="0"/>
+    <w:lsdException w:name="Medium Shading 1" w:semiHidden="0" w:uiPriority="63" w:unhideWhenUsed="0"/>
+    <w:lsdException w:name="Medium Shading 2" w:semiHidden="0" w:uiPriority="64" w:unhideWhenUsed="0"/>
+    <w:lsdException w:name="Medium List 1" w:semiHidden="0" w:uiPriority="65" w:unhideWhenUsed="0"/>
+    <w:lsdException w:name="Medium List 2" w:semiHidden="0" w:uiPriority="66" w:unhideWhenUsed="0"/>
+    <w:lsdException w:name="Medium Grid 1" w:semiHidden="0" w:uiPriority="67" w:unhideWhenUsed="0"/>
+    <w:lsdException w:name="Medium Grid 2" w:semiHidden="0" w:uiPriority="68" w:unhideWhenUsed="0"/>
+    <w:lsdException w:name="Medium Grid 3" w:semiHidden="0" w:uiPriority="69" w:unhideWhenUsed="0"/>
+    <w:lsdException w:name="Dark List" w:semiHidden="0" w:uiPriority="70" w:unhideWhenUsed="0"/>
+    <w:lsdException w:name="Colorful Shading" w:semiHidden="0" w:uiPriority="71" w:unhideWhenUsed="0"/>
+    <w:lsdException w:name="Colorful List" w:semiHidden="0" w:uiPriority="72" w:unhideWhenUsed="0"/>
+    <w:lsdException w:name="Colorful Grid" w:semiHidden="0" w:uiPriority="73" w:unhideWhenUsed="0"/>
+    <w:lsdException w:name="Light Shading Accent 1" w:semiHidden="0" w:uiPriority="60" w:unhideWhenUsed="0"/>
+    <w:lsdException w:name="Light List Accent 1" w:semiHidden="0" w:uiPriority="61" w:unhideWhenUsed="0"/>
+    <w:lsdException w:name="Light Grid Accent 1" w:semiHidden="0" w:uiPriority="62" w:unhideWhenUsed="0"/>
+    <w:lsdException w:name="Medium Shading 1 Accent 1" w:semiHidden="0" w:uiPriority="63" w:unhideWhenUsed="0"/>
+    <w:lsdException w:name="Medium Shading 2 Accent 1" w:semiHidden="0" w:uiPriority="64" w:unhideWhenUsed="0"/>
+    <w:lsdException w:name="Medium List 1 Accent 1" w:semiHidden="0" w:uiPriority="65" w:unhideWhenUsed="0"/>
+    <w:lsdException w:name="Revision" w:unhideWhenUsed="0"/>
+    <w:lsdException w:name="List Paragraph" w:semiHidden="0" w:uiPriority="34" w:unhideWhenUsed="0" w:qFormat="1"/>
+    <w:lsdException w:name="Quote" w:semiHidden="0" w:uiPriority="29" w:unhideWhenUsed="0" w:qFormat="1"/>
+    <w:lsdException w:name="Intense Quote" w:semiHidden="0" w:uiPriority="30" w:unhideWhenUsed="0" w:qFormat="1"/>
+    <w:lsdException w:name="Medium List 2 Accent 1" w:semiHidden="0" w:uiPriority="66" w:unhideWhenUsed="0"/>
+    <w:lsdException w:name="Medium Grid 1 Accent 1" w:semiHidden="0" w:uiPriority="67" w:unhideWhenUsed="0"/>
+    <w:lsdException w:name="Medium Grid 2 Accent 1" w:semiHidden="0" w:uiPriority="68" w:unhideWhenUsed="0"/>
+    <w:lsdException w:name="Medium Grid 3 Accent 1" w:semiHidden="0" w:uiPriority="69" w:unhideWhenUsed="0"/>
+    <w:lsdException w:name="Dark List Accent 1" w:semiHidden="0" w:uiPriority="70" w:unhideWhenUsed="0"/>
+    <w:lsdException w:name="Colorful Shading Accent 1" w:semiHidden="0" w:uiPriority="71" w:unhideWhenUsed="0"/>
+    <w:lsdException w:name="Colorful List Accent 1" w:semiHidden="0" w:uiPriority="72" w:unhideWhenUsed="0"/>
+    <w:lsdException w:name="Colorful Grid Accent 1" w:semiHidden="0" w:uiPriority="73" w:unhideWhenUsed="0"/>
+    <w:lsdException w:name="Light Shading Accent 2" w:semiHidden="0" w:uiPriority="60" w:unhideWhenUsed="0"/>
+    <w:lsdException w:name="Light List Accent 2" w:semiHidden="0" w:uiPriority="61" w:unhideWhenUsed="0"/>
+    <w:lsdException w:name="Light Grid Accent 2" w:semiHidden="0" w:uiPriority="62" w:unhideWhenUsed="0"/>
+    <w:lsdException w:name="Medium Shading 1 Accent 2" w:semiHidden="0" w:uiPriority="63" w:unhideWhenUsed="0"/>
+    <w:lsdException w:name="Medium Shading 2 Accent 2" w:semiHidden="0" w:uiPriority="64" w:unhideWhenUsed="0"/>
+    <w:lsdException w:name="Medium List 1 Accent 2" w:semiHidden="0" w:uiPriority="65" w:unhideWhenUsed="0"/>
+    <w:lsdException w:name="Medium List 2 Accent 2" w:semiHidden="0" w:uiPriority="66" w:unhideWhenUsed="0"/>
+    <w:lsdException w:name="Medium Grid 1 Accent 2" w:semiHidden="0" w:uiPriority="67" w:unhideWhenUsed="0"/>
+    <w:lsdException w:name="Medium Grid 2 Accent 2" w:semiHidden="0" w:uiPriority="68" w:unhideWhenUsed="0"/>
+    <w:lsdException w:name="Medium Grid 3 Accent 2" w:semiHidden="0" w:uiPriority="69" w:unhideWhenUsed="0"/>
+    <w:lsdException w:name="Dark List Accent 2" w:semiHidden="0" w:uiPriority="70" w:unhideWhenUsed="0"/>
+    <w:lsdException w:name="Colorful Shading Accent 2" w:semiHidden="0" w:uiPriority="71" w:unhideWhenUsed="0"/>
+    <w:lsdException w:name="Colorful List Accent 2" w:semiHidden="0" w:uiPriority="72" w:unhideWhenUsed="0"/>
+    <w:lsdException w:name="Colorful Grid Accent 2" w:semiHidden="0" w:uiPriority="73" w:unhideWhenUsed="0"/>
+    <w:lsdException w:name="Light Shading Accent 3" w:semiHidden="0" w:uiPriority="60" w:unhideWhenUsed="0"/>
+    <w:lsdException w:name="Light List Accent 3" w:semiHidden="0" w:uiPriority="61" w:unhideWhenUsed="0"/>
+    <w:lsdException w:name="Light Grid Accent 3" w:semiHidden="0" w:uiPriority="62" w:unhideWhenUsed="0"/>
+    <w:lsdException w:name="Medium Shading 1 Accent 3" w:semiHidden="0" w:uiPriority="63" w:unhideWhenUsed="0"/>
+    <w:lsdException w:name="Medium Shading 2 Accent 3" w:semiHidden="0" w:uiPriority="64" w:unhideWhenUsed="0"/>
+    <w:lsdException w:name="Medium List 1 Accent 3" w:semiHidden="0" w:uiPriority="65" w:unhideWhenUsed="0"/>
+    <w:lsdException w:name="Medium List 2 Accent 3" w:semiHidden="0" w:uiPriority="66" w:unhideWhenUsed="0"/>
+    <w:lsdException w:name="Medium Grid 1 Accent 3" w:semiHidden="0" w:uiPriority="67" w:unhideWhenUsed="0"/>
+    <w:lsdException w:name="Medium Grid 2 Accent 3" w:semiHidden="0" w:uiPriority="68" w:unhideWhenUsed="0"/>
+    <w:lsdException w:name="Medium Grid 3 Accent 3" w:semiHidden="0" w:uiPriority="69" w:unhideWhenUsed="0"/>
+    <w:lsdException w:name="Dark List Accent 3" w:semiHidden="0" w:uiPriority="70" w:unhideWhenUsed="0"/>
+    <w:lsdException w:name="Colorful Shading Accent 3" w:semiHidden="0" w:uiPriority="71" w:unhideWhenUsed="0"/>
+    <w:lsdException w:name="Colorful List Accent 3" w:semiHidden="0" w:uiPriority="72" w:unhideWhenUsed="0"/>
+    <w:lsdException w:name="Colorful Grid Accent 3" w:semiHidden="0" w:uiPriority="73" w:unhideWhenUsed="0"/>
+    <w:lsdException w:name="Light Shading Accent 4" w:semiHidden="0" w:uiPriority="60" w:unhideWhenUsed="0"/>
+    <w:lsdException w:name="Light List Accent 4" w:semiHidden="0" w:uiPriority="61" w:unhideWhenUsed="0"/>
+    <w:lsdException w:name="Light Grid Accent 4" w:semiHidden="0" w:uiPriority="62" w:unhideWhenUsed="0"/>
+    <w:lsdException w:name="Medium Shading 1 Accent 4" w:semiHidden="0" w:uiPriority="63" w:unhideWhenUsed="0"/>
+    <w:lsdException w:name="Medium Shading 2 Accent 4" w:semiHidden="0" w:uiPriority="64" w:unhideWhenUsed="0"/>
+    <w:lsdException w:name="Medium List 1 Accent 4" w:semiHidden="0" w:uiPriority="65" w:unhideWhenUsed="0"/>
+    <w:lsdException w:name="Medium List 2 Accent 4" w:semiHidden="0" w:uiPriority="66" w:unhideWhenUsed="0"/>
+    <w:lsdException w:name="Medium Grid 1 Accent 4" w:semiHidden="0" w:uiPriority="67" w:unhideWhenUsed="0"/>
+    <w:lsdException w:name="Medium Grid 2 Accent 4" w:semiHidden="0" w:uiPriority="68" w:unhideWhenUsed="0"/>
+    <w:lsdException w:name="Medium Grid 3 Accent 4" w:semiHidden="0" w:uiPriority="69" w:unhideWhenUsed="0"/>
+    <w:lsdException w:name="Dark List Accent 4" w:semiHidden="0" w:uiPriority="70" w:unhideWhenUsed="0"/>
+    <w:lsdException w:name="Colorful Shading Accent 4" w:semiHidden="0" w:uiPriority="71" w:unhideWhenUsed="0"/>
+    <w:lsdException w:name="Colorful List Accent 4" w:semiHidden="0" w:uiPriority="72" w:unhideWhenUsed="0"/>
+    <w:lsdException w:name="Colorful Grid Accent 4" w:semiHidden="0" w:uiPriority="73" w:unhideWhenUsed="0"/>
+    <w:lsdException w:name="Light Shading Accent 5" w:semiHidden="0" w:uiPriority="60" w:unhideWhenUsed="0"/>
+    <w:lsdException w:name="Light List Accent 5" w:semiHidden="0" w:uiPriority="61" w:unhideWhenUsed="0"/>
+    <w:lsdException w:name="Light Grid Accent 5" w:semiHidden="0" w:uiPriority="62" w:unhideWhenUsed="0"/>
+    <w:lsdException w:name="Medium Shading 1 Accent 5" w:semiHidden="0" w:uiPriority="63" w:unhideWhenUsed="0"/>
+    <w:lsdException w:name="Medium Shading 2 Accent 5" w:semiHidden="0" w:uiPriority="64" w:unhideWhenUsed="0"/>
+    <w:lsdException w:name="Medium List 1 Accent 5" w:semiHidden="0" w:uiPriority="65" w:unhideWhenUsed="0"/>
+    <w:lsdException w:name="Medium List 2 Accent 5" w:semiHidden="0" w:uiPriority="66" w:unhideWhenUsed="0"/>
+    <w:lsdException w:name="Medium Grid 1 Accent 5" w:semiHidden="0" w:uiPriority="67" w:unhideWhenUsed="0"/>
+    <w:lsdException w:name="Medium Grid 2 Accent 5" w:semiHidden="0" w:uiPriority="68" w:unhideWhenUsed="0"/>
+    <w:lsdException w:name="Medium Grid 3 Accent 5" w:semiHidden="0" w:uiPriority="69" w:unhideWhenUsed="0"/>
+    <w:lsdException w:name="Dark List Accent 5" w:semiHidden="0" w:uiPriority="70" w:unhideWhenUsed="0"/>
+    <w:lsdException w:name="Colorful Shading Accent 5" w:semiHidden="0" w:uiPriority="71" w:unhideWhenUsed="0"/>
+    <w:lsdException w:name="Colorful List Accent 5" w:semiHidden="0" w:uiPriority="72" w:unhideWhenUsed="0"/>
+    <w:lsdException w:name="Colorful Grid Accent 5" w:semiHidden="0" w:uiPriority="73" w:unhideWhenUsed="0"/>
+    <w:lsdException w:name="Light Shading Accent 6" w:semiHidden="0" w:uiPriority="60" w:unhideWhenUsed="0"/>
+    <w:lsdException w:name="Light List Accent 6" w:semiHidden="0" w:uiPriority="61" w:unhideWhenUsed="0"/>
+    <w:lsdException w:name="Light Grid Accent 6" w:semiHidden="0" w:uiPriority="62" w:unhideWhenUsed="0"/>
+    <w:lsdException w:name="Medium Shading 1 Accent 6" w:semiHidden="0" w:uiPriority="63" w:unhideWhenUsed="0"/>
+    <w:lsdException w:name="Medium Shading 2 Accent 6" w:semiHidden="0" w:uiPriority="64" w:unhideWhenUsed="0"/>
+    <w:lsdException w:name="Medium List 1 Accent 6" w:semiHidden="0" w:uiPriority="65" w:unhideWhenUsed="0"/>
+    <w:lsdException w:name="Medium List 2 Accent 6" w:semiHidden="0" w:uiPriority="66" w:unhideWhenUsed="0"/>
+    <w:lsdException w:name="Medium Grid 1 Accent 6" w:semiHidden="0" w:uiPriority="67" w:unhideWhenUsed="0"/>
+    <w:lsdException w:name="Medium Grid 2 Accent 6" w:semiHidden="0" w:uiPriority="68" w:unhideWhenUsed="0"/>
+    <w:lsdException w:name="Medium Grid 3 Accent 6" w:semiHidden="0" w:uiPriority="69" w:unhideWhenUsed="0"/>
+    <w:lsdException w:name="Dark List Accent 6" w:semiHidden="0" w:uiPriority="70" w:unhideWhenUsed="0"/>
+    <w:lsdException w:name="Colorful Shading Accent 6" w:semiHidden="0" w:uiPriority="71" w:unhideWhenUsed="0"/>
+    <w:lsdException w:name="Colorful List Accent 6" w:semiHidden="0" w:uiPriority="72" w:unhideWhenUsed="0"/>
+    <w:lsdException w:name="Colorful Grid Accent 6" w:semiHidden="0" w:uiPriority="73" w:unhideWhenUsed="0"/>
+    <w:lsdException w:name="Subtle Emphasis" w:semiHidden="0" w:uiPriority="19" w:unhideWhenUsed="0" w:qFormat="1"/>
+    <w:lsdException w:name="Intense Emphasis" w:semiHidden="0" w:uiPriority="21" w:unhideWhenUsed="0" w:qFormat="1"/>
+    <w:lsdException w:name="Subtle Reference" w:semiHidden="0" w:uiPriority="31" w:unhideWhenUsed="0" w:qFormat="1"/>
+    <w:lsdException w:name="Intense Reference" w:semiHidden="0" w:uiPriority="32" w:unhideWhenUsed="0" w:qFormat="1"/>
+    <w:lsdException w:name="Book Title" w:semiHidden="0" w:uiPriority="33" w:unhideWhenUsed="0" w:qFormat="1"/>
+    <w:lsdException w:name="Bibliography" w:uiPriority="37"/>
+    <w:lsdException w:name="TOC Heading" w:uiPriority="39" w:qFormat="1"/>
+  </w:latentStyles>
+  <w:style w:type="paragraph" w:default="1" w:styleId="Normal">
+    <w:name w:val="Normal"/>
+    <w:qFormat/>
+  </w:style>
+  <w:style w:type="character" w:default="1" w:styleId="DefaultParagraphFont">
+    <w:name w:val="Default Paragraph Font"/>
+    <w:uiPriority w:val="1"/>
+    <w:semiHidden/>
+    <w:unhideWhenUsed/>
+  </w:style>
+  <w:style w:type="table" w:default="1" w:styleId="TableNormal">
+    <w:name w:val="Normal Table"/>
+    <w:uiPriority w:val="99"/>
+    <w:semiHidden/>
+    <w:unhideWhenUsed/>
+    <w:tblPr>
+      <w:tblInd w:w="0" w:type="dxa"/>
+      <w:tblCellMar>
+        <w:top w:w="0" w:type="dxa"/>
+        <w:left w:w="108" w:type="dxa"/>
+        <w:bottom w:w="0" w:type="dxa"/>
+        <w:right w:w="108" w:type="dxa"/>
+      </w:tblCellMar>
+    </w:tblPr>
+  </w:style>
+  <w:style w:type="numbering" w:default="1" w:styleId="NoList">
+    <w:name w:val="No List"/>
+    <w:uiPriority w:val="99"/>
+    <w:semiHidden/>
+    <w:unhideWhenUsed/>
+  </w:style>
+  <w:style w:type="paragraph" w:customStyle="1" w:styleId="53110AC6A907D04E9586E2432F603D65">
+    <w:name w:val="53110AC6A907D04E9586E2432F603D65"/>
+    <w:rsid w:val="0062142E"/>
+  </w:style>
+  <w:style w:type="paragraph" w:customStyle="1" w:styleId="265DC2AB8C18E241A331B059BD75DA13">
+    <w:name w:val="265DC2AB8C18E241A331B059BD75DA13"/>
+    <w:rsid w:val="0062142E"/>
+  </w:style>
+  <w:style w:type="paragraph" w:customStyle="1" w:styleId="592EDC3D28C178479563A03F513D952E">
+    <w:name w:val="592EDC3D28C178479563A03F513D952E"/>
+    <w:rsid w:val="0062142E"/>
+  </w:style>
+  <w:style w:type="paragraph" w:customStyle="1" w:styleId="F19A305763FCAC45B0F11BEC0E7BACAF">
+    <w:name w:val="F19A305763FCAC45B0F11BEC0E7BACAF"/>
+    <w:rsid w:val="0062142E"/>
+  </w:style>
+  <w:style w:type="paragraph" w:customStyle="1" w:styleId="FE438C46AFE34944A2F1D8D429D3290D">
+    <w:name w:val="FE438C46AFE34944A2F1D8D429D3290D"/>
+    <w:rsid w:val="0062142E"/>
+  </w:style>
+  <w:style w:type="paragraph" w:customStyle="1" w:styleId="8EDA65BC2CB1AD4B801BD7FC412241C6">
+    <w:name w:val="8EDA65BC2CB1AD4B801BD7FC412241C6"/>
+    <w:rsid w:val="0062142E"/>
+  </w:style>
+</w:styles>
+</file>
+
+<file path=word/glossary/webSettings.xml><?xml version="1.0" encoding="utf-8"?>
+<w:webSettings xmlns:mc="http://schemas.openxmlformats.org/markup-compatibility/2006" xmlns:r="http://schemas.openxmlformats.org/officeDocument/2006/relationships" xmlns:w="http://schemas.openxmlformats.org/wordprocessingml/2006/main" xmlns:w14="http://schemas.microsoft.com/office/word/2010/wordml" mc:Ignorable="w14">
+  <w:allowPNG/>
+  <w:doNotSaveAsSingleFile/>
+</w:webSettings>
 </file>
 
 <file path=word/theme/theme1.xml><?xml version="1.0" encoding="utf-8"?>
@@ -1725,4 +4225,16 @@
   </a:objectDefaults>
   <a:extraClrSchemeLst/>
 </a:theme>
+</file>
+
+<file path=customXml/item1.xml><?xml version="1.0" encoding="utf-8"?>
+<b:Sources xmlns:b="http://schemas.openxmlformats.org/officeDocument/2006/bibliography" xmlns="http://schemas.openxmlformats.org/officeDocument/2006/bibliography" SelectedStyle="/APA.XSL" StyleName="APA"/>
+</file>
+
+<file path=customXml/itemProps1.xml><?xml version="1.0" encoding="utf-8"?>
+<ds:datastoreItem xmlns:ds="http://schemas.openxmlformats.org/officeDocument/2006/customXml" ds:itemID="{547913EC-AB15-F84E-9251-89E903CE96C8}">
+  <ds:schemaRefs>
+    <ds:schemaRef ds:uri="http://schemas.openxmlformats.org/officeDocument/2006/bibliography"/>
+  </ds:schemaRefs>
+</ds:datastoreItem>
 </file>
--- a/branches/revise_chksum_retry/test/POSIX_Order_Write_Test_Report.docx
+++ b/branches/revise_chksum_retry/test/POSIX_Order_Write_Test_Report.docx
@@ -9,8 +9,6 @@
       <w:r>
         <w:t>POSIX Order Write Test Report</w:t>
       </w:r>
-      <w:bookmarkStart w:id="0" w:name="_GoBack"/>
-      <w:bookmarkEnd w:id="0"/>
     </w:p>
     <w:p/>
     <w:p>
@@ -32,13 +30,13 @@
         <w:rPr>
           <w:rFonts w:cstheme="minorHAnsi"/>
         </w:rPr>
-        <w:t>2013-1</w:t>
+        <w:t>2013-</w:t>
       </w:r>
       <w:r>
         <w:rPr>
           <w:rFonts w:cstheme="minorHAnsi"/>
         </w:rPr>
-        <w:t>1</w:t>
+        <w:t>12</w:t>
       </w:r>
       <w:r>
         <w:rPr>
@@ -50,10 +48,13 @@
         <w:rPr>
           <w:rFonts w:cstheme="minorHAnsi"/>
         </w:rPr>
-        <w:t>27</w:t>
-      </w:r>
-    </w:p>
-    <w:p/>
+        <w:t>9</w:t>
+      </w:r>
+    </w:p>
+    <w:p>
+      <w:bookmarkStart w:id="0" w:name="_GoBack"/>
+      <w:bookmarkEnd w:id="0"/>
+    </w:p>
     <w:p/>
     <w:p/>
     <w:p/>
@@ -300,7 +301,25 @@
     </w:p>
     <w:p>
       <w:r>
-        <w:t>The report shows the result of the POSIX Write Order test in different operating systems using different file systems. Section 2 shows the requirements of the test. Section 3 shows the implementation design of the test. Section 4 shows the results of running the test in different operating system with different file systems. The last section is a summary of the results.</w:t>
+        <w:t xml:space="preserve">The report shows the result of the POSIX Write Order test in different operating systems using different file systems. Section 2 shows the requirements of the test. Section 3 shows the implementation design of the test. Section 4 shows the results of running the test in </w:t>
+      </w:r>
+      <w:r>
+        <w:t>several</w:t>
+      </w:r>
+      <w:r>
+        <w:t xml:space="preserve"> operating system</w:t>
+      </w:r>
+      <w:r>
+        <w:t>s</w:t>
+      </w:r>
+      <w:r>
+        <w:t xml:space="preserve"> </w:t>
+      </w:r>
+      <w:r>
+        <w:t>using</w:t>
+      </w:r>
+      <w:r>
+        <w:t xml:space="preserve"> different file systems. The last section is a summary of the results.</w:t>
       </w:r>
     </w:p>
     <w:p>
@@ -313,34 +332,17 @@
     </w:p>
     <w:p>
       <w:r>
-        <w:t xml:space="preserve">The write order test should verify that the write order is strictly consistent. </w:t>
-      </w:r>
-      <w:r>
-        <w:t>The SWMR feature requires that the order of write is strictly consistent.</w:t>
-      </w:r>
-      <w:r>
-        <w:t xml:space="preserve"> </w:t>
-      </w:r>
-      <w:r>
-        <w:rPr>
-          <w:rFonts w:ascii="Helvetica" w:hAnsi="Helvetica" w:cs="Helvetica"/>
-        </w:rPr>
-        <w:t>The SWMR updates to the data structures in the file are essentially implementing a "lock-free" or "wait-free" algorithm in updating the data structure on disk.  See: </w:t>
+        <w:t>The write order test should verify that the write order is strictly consistent. The SWMR feature requires that the order of write is strictly consistent. The SWMR updates to the data structures in the file are essentially implementing a "lock-free" or "wait-free" algorithm in updating the data structure on disk.  See: </w:t>
       </w:r>
       <w:hyperlink r:id="rId16" w:history="1">
         <w:r>
           <w:rPr>
-            <w:rFonts w:ascii="Helvetica" w:hAnsi="Helvetica" w:cs="Helvetica"/>
-            <w:color w:val="386EFF"/>
-            <w:u w:val="single" w:color="386EFF"/>
+            <w:rStyle w:val="Hyperlink"/>
           </w:rPr>
-          <w:t>https://en.wikipedia.org/wiki/Non-blocking_synchronization</w:t>
+          <w:t>http://en.wikipedia.org/wiki/Non-blocking_synchronization</w:t>
         </w:r>
       </w:hyperlink>
       <w:r>
-        <w:rPr>
-          <w:rFonts w:ascii="Helvetica" w:hAnsi="Helvetica" w:cs="Helvetica"/>
-        </w:rPr>
         <w:t>, for example.  In those algorithms, the order of updates to the data structure is critical and if it doesn't occur correctly, the reader can get inconsistent results.</w:t>
       </w:r>
     </w:p>
@@ -360,11 +362,17 @@
       <w:r>
         <w:t>).</w:t>
       </w:r>
-    </w:p>
-    <w:p/>
-    <w:p>
-      <w:r>
-        <w:t>This is also an alternative form of what POSIX write require that after a write operation has returned success, all reads issued afterward should get the same data the write has written.</w:t>
+      <w:r>
+        <w:t xml:space="preserve"> </w:t>
+      </w:r>
+      <w:r>
+        <w:t>This is an alternative form of what POSIX write require</w:t>
+      </w:r>
+      <w:r>
+        <w:t>s</w:t>
+      </w:r>
+      <w:r>
+        <w:t xml:space="preserve"> that after a write operation has returned success, all reads issued afterward should get the same data the write has written.</w:t>
       </w:r>
     </w:p>
     <w:p>
@@ -377,33 +385,58 @@
     </w:p>
     <w:p>
       <w:r>
-        <w:t xml:space="preserve">The test named as </w:t>
-      </w:r>
-      <w:proofErr w:type="spellStart"/>
-      <w:r>
-        <w:t>twriteorder</w:t>
-      </w:r>
-      <w:proofErr w:type="spellEnd"/>
-      <w:r>
-        <w:t>, simulates what SWMR does by writing chained blocks and see if they can be read back correctly.</w:t>
-      </w:r>
-    </w:p>
-    <w:p>
+        <w:t>The test</w:t>
+      </w:r>
+      <w:r>
+        <w:t>,</w:t>
+      </w:r>
+      <w:r>
+        <w:t xml:space="preserve"> </w:t>
+      </w:r>
+      <w:r>
+        <w:t xml:space="preserve">which is </w:t>
+      </w:r>
+      <w:r>
+        <w:t xml:space="preserve">named as twriteorder, simulates what SWMR does by writing chained blocks and </w:t>
+      </w:r>
+      <w:r>
+        <w:t>verifying that</w:t>
+      </w:r>
+      <w:r>
+        <w:t xml:space="preserve"> they can be read back correctly.</w:t>
+      </w:r>
+      <w:r>
+        <w:t xml:space="preserve"> </w:t>
+      </w:r>
       <w:r>
         <w:t>There is a writer process and multiple reader processes.</w:t>
       </w:r>
-    </w:p>
-    <w:p>
-      <w:r>
-        <w:t xml:space="preserve">The file is divided into 2KB partitions. Then the writer writes </w:t>
-      </w:r>
-      <w:proofErr w:type="gramStart"/>
-      <w:r>
-        <w:t>1 chained</w:t>
-      </w:r>
-      <w:proofErr w:type="gramEnd"/>
-      <w:r>
-        <w:t xml:space="preserve"> block, each of 1KB big, in each partition after the first partition.</w:t>
+      <w:r>
+        <w:t xml:space="preserve"> </w:t>
+      </w:r>
+      <w:r>
+        <w:t xml:space="preserve">The file is </w:t>
+      </w:r>
+      <w:r>
+        <w:t>composed of two or more</w:t>
+      </w:r>
+      <w:r>
+        <w:t xml:space="preserve"> 2KB partitions</w:t>
+      </w:r>
+      <w:r>
+        <w:rPr>
+          <w:rStyle w:val="FootnoteReference"/>
+        </w:rPr>
+        <w:footnoteReference w:id="1"/>
+      </w:r>
+      <w:r>
+        <w:t xml:space="preserve">. </w:t>
+      </w:r>
+      <w:r>
+        <w:t>T</w:t>
+      </w:r>
+      <w:r>
+        <w:t>he writer writes 1 chained block, each of 1KB big, in each partition after the first partition.</w:t>
       </w:r>
     </w:p>
     <w:p>
@@ -418,8 +451,16 @@
           <w:ilvl w:val="0"/>
           <w:numId w:val="2"/>
         </w:numPr>
-      </w:pPr>
-      <w:r>
+        <w:rPr>
+          <w:sz w:val="22"/>
+          <w:szCs w:val="22"/>
+        </w:rPr>
+      </w:pPr>
+      <w:r>
+        <w:rPr>
+          <w:sz w:val="22"/>
+          <w:szCs w:val="22"/>
+        </w:rPr>
         <w:t>Byte 0-3: offset address of its child block. The last child uses 0 as NULL.</w:t>
       </w:r>
     </w:p>
@@ -430,8 +471,16 @@
           <w:ilvl w:val="0"/>
           <w:numId w:val="2"/>
         </w:numPr>
-      </w:pPr>
-      <w:r>
+        <w:rPr>
+          <w:sz w:val="22"/>
+          <w:szCs w:val="22"/>
+        </w:rPr>
+      </w:pPr>
+      <w:r>
+        <w:rPr>
+          <w:sz w:val="22"/>
+          <w:szCs w:val="22"/>
+        </w:rPr>
         <w:t>Byte 4-1023: some artificial data.</w:t>
       </w:r>
     </w:p>
@@ -442,8 +491,16 @@
           <w:ilvl w:val="0"/>
           <w:numId w:val="2"/>
         </w:numPr>
-      </w:pPr>
-      <w:r>
+        <w:rPr>
+          <w:sz w:val="22"/>
+          <w:szCs w:val="22"/>
+        </w:rPr>
+      </w:pPr>
+      <w:r>
+        <w:rPr>
+          <w:sz w:val="22"/>
+          <w:szCs w:val="22"/>
+        </w:rPr>
         <w:t>The child block address of Block 1 is NULL (0).</w:t>
       </w:r>
     </w:p>
@@ -454,8 +511,16 @@
           <w:ilvl w:val="0"/>
           <w:numId w:val="2"/>
         </w:numPr>
-      </w:pPr>
-      <w:r>
+        <w:rPr>
+          <w:sz w:val="22"/>
+          <w:szCs w:val="22"/>
+        </w:rPr>
+      </w:pPr>
+      <w:r>
+        <w:rPr>
+          <w:sz w:val="22"/>
+          <w:szCs w:val="22"/>
+        </w:rPr>
         <w:t>The child block address of Block 2 is the offset address of Block 1.</w:t>
       </w:r>
     </w:p>
@@ -466,248 +531,386 @@
           <w:ilvl w:val="0"/>
           <w:numId w:val="2"/>
         </w:numPr>
-      </w:pPr>
-      <w:r>
+        <w:rPr>
+          <w:sz w:val="22"/>
+          <w:szCs w:val="22"/>
+        </w:rPr>
+      </w:pPr>
+      <w:r>
+        <w:rPr>
+          <w:sz w:val="22"/>
+          <w:szCs w:val="22"/>
+        </w:rPr>
         <w:t>The child block address of Block n is the offset address of Block n-1.</w:t>
       </w:r>
     </w:p>
     <w:p>
       <w:r>
-        <w:t>After all n blocks are written, the offset address of Block n is written to the offset 0 of the first partition (Block 1). Therefore, by the time the offset address of Block n is written to this position, all n chain-linked blocks have been written.</w:t>
+        <w:t xml:space="preserve">After all n blocks are written, the offset address of Block n is written </w:t>
+      </w:r>
+      <w:r>
+        <w:t>at</w:t>
+      </w:r>
+      <w:r>
+        <w:t xml:space="preserve"> the offset 0 of the first partition (Block 1). Therefore, by the time the offset address of Block n is written </w:t>
+      </w:r>
+      <w:r>
+        <w:t>at</w:t>
+      </w:r>
+      <w:r>
+        <w:t xml:space="preserve"> this position, all n chain-linked blocks have been written.</w:t>
       </w:r>
     </w:p>
     <w:p/>
     <w:p>
       <w:r>
-        <w:t xml:space="preserve">The other reader processes will try to read the address value at the offset 0. The value is initially </w:t>
+        <w:t xml:space="preserve">The other reader processes will try to read the address value at the offset 0. The value is </w:t>
+      </w:r>
+      <w:r>
+        <w:t>NULL (</w:t>
+      </w:r>
+      <w:r>
+        <w:t>0)</w:t>
+      </w:r>
+      <w:r>
+        <w:t xml:space="preserve"> </w:t>
+      </w:r>
+      <w:r>
+        <w:t>initially</w:t>
+      </w:r>
+      <w:r>
+        <w:t>. When it changes to non-zero, it signifies the writer process has written all the chain-link</w:t>
+      </w:r>
+      <w:r>
+        <w:t>ed</w:t>
+      </w:r>
+      <w:r>
+        <w:t xml:space="preserve"> blocks and they are ready for the reader processes to access.</w:t>
+      </w:r>
+    </w:p>
+    <w:p>
+      <w:r>
+        <w:t>If the system, in which the writer and reader processes run, adhere</w:t>
+      </w:r>
+      <w:r>
+        <w:t>s</w:t>
+      </w:r>
+      <w:r>
+        <w:t xml:space="preserve"> to the order of write, the readers will always get all chain-linked blocks correctly. If the order of write is not maintained, some reader processes may found unexpected block data.</w:t>
+      </w:r>
+    </w:p>
+    <w:p>
+      <w:pPr>
+        <w:pStyle w:val="Heading1"/>
+      </w:pPr>
+      <w:r>
+        <w:t>Results</w:t>
+      </w:r>
+    </w:p>
+    <w:p>
+      <w:r>
+        <w:t xml:space="preserve">The POSIX Write Order test was run in various combinations of operating systems using different kinds of </w:t>
+      </w:r>
+      <w:r>
+        <w:t>file systems. The combinations include the following:</w:t>
+      </w:r>
+    </w:p>
+    <w:p>
+      <w:pPr>
+        <w:pStyle w:val="ListParagraph"/>
+        <w:numPr>
+          <w:ilvl w:val="0"/>
+          <w:numId w:val="3"/>
+        </w:numPr>
+      </w:pPr>
+      <w:r>
+        <w:t>Linux host and local file system</w:t>
+      </w:r>
+    </w:p>
+    <w:p>
+      <w:pPr>
+        <w:pStyle w:val="ListParagraph"/>
+        <w:numPr>
+          <w:ilvl w:val="0"/>
+          <w:numId w:val="3"/>
+        </w:numPr>
+      </w:pPr>
+      <w:r>
+        <w:t>Linux host and NFS file system</w:t>
+      </w:r>
+    </w:p>
+    <w:p>
+      <w:pPr>
+        <w:pStyle w:val="ListParagraph"/>
+        <w:numPr>
+          <w:ilvl w:val="0"/>
+          <w:numId w:val="3"/>
+        </w:numPr>
+      </w:pPr>
+      <w:r>
+        <w:t>AIX hosts and GPFS file system</w:t>
+      </w:r>
+    </w:p>
+    <w:p>
+      <w:pPr>
+        <w:pStyle w:val="ListParagraph"/>
+        <w:numPr>
+          <w:ilvl w:val="0"/>
+          <w:numId w:val="3"/>
+        </w:numPr>
+      </w:pPr>
+      <w:r>
+        <w:t>Linus hosts and GPFS file system</w:t>
+      </w:r>
+    </w:p>
+    <w:p>
+      <w:pPr>
+        <w:pStyle w:val="ListParagraph"/>
+        <w:numPr>
+          <w:ilvl w:val="0"/>
+          <w:numId w:val="3"/>
+        </w:numPr>
+      </w:pPr>
+      <w:r>
+        <w:t xml:space="preserve">Linux cluster and Lustre file system </w:t>
+      </w:r>
+    </w:p>
+    <w:p>
+      <w:pPr>
+        <w:pStyle w:val="Heading2"/>
+      </w:pPr>
+      <w:r>
+        <w:t>Linux hosts with local file</w:t>
+      </w:r>
+      <w:r>
+        <w:t xml:space="preserve"> </w:t>
+      </w:r>
+      <w:r>
+        <w:t>system</w:t>
+      </w:r>
+    </w:p>
+    <w:p>
+      <w:r>
+        <w:t>The machines have ext3 and ext4 local file</w:t>
+      </w:r>
+      <w:r>
+        <w:t xml:space="preserve"> </w:t>
+      </w:r>
+      <w:r>
+        <w:t>systems. The test with both write and reader ran in the same host, passed all runs up to 1,000,000 linked blocks</w:t>
+      </w:r>
+      <w:r>
+        <w:t>, resulting in</w:t>
+      </w:r>
+      <w:r>
+        <w:t xml:space="preserve"> datafiles ~2GB big.</w:t>
+      </w:r>
+    </w:p>
+    <w:p>
+      <w:pPr>
+        <w:pStyle w:val="Heading2"/>
+      </w:pPr>
+      <w:r>
+        <w:t>Linux hosts with NFS file</w:t>
+      </w:r>
+      <w:r>
+        <w:t xml:space="preserve"> </w:t>
+      </w:r>
+      <w:r>
+        <w:t>system</w:t>
+      </w:r>
+    </w:p>
+    <w:p>
+      <w:r>
+        <w:t xml:space="preserve">The machines run </w:t>
+      </w:r>
+      <w:r>
+        <w:t xml:space="preserve">the </w:t>
+      </w:r>
+      <w:r>
+        <w:t>Linux operating system with one using CentOS 5 and the other using CentOS 6. Both hosts access a common NFS file</w:t>
+      </w:r>
+      <w:r>
+        <w:t xml:space="preserve"> </w:t>
+      </w:r>
+      <w:r>
+        <w:t xml:space="preserve">system served by </w:t>
+      </w:r>
+      <w:r>
+        <w:t>a third party</w:t>
+      </w:r>
+      <w:r>
+        <w:t xml:space="preserve"> NFS file server, therefore all file accesses are via the network. The test is run with the writer and the reader running in separated hosts. All tests passed with up to 1,000,000 linked blocks, resulting in </w:t>
+      </w:r>
+      <w:proofErr w:type="spellStart"/>
+      <w:r>
+        <w:t>datafiles</w:t>
+      </w:r>
+      <w:proofErr w:type="spellEnd"/>
+      <w:r>
+        <w:t xml:space="preserve"> ~2GB big. There </w:t>
+      </w:r>
+      <w:r>
+        <w:t>was</w:t>
+      </w:r>
+      <w:r>
+        <w:t xml:space="preserve"> a twist—the first run when 500,000 and 1,000,000 linked blocks </w:t>
+      </w:r>
+      <w:r>
+        <w:t>were</w:t>
+      </w:r>
+      <w:r>
+        <w:t xml:space="preserve"> used, the reader would encounter failure. But all subsequent runs with the same number of linked blocks would pass without failure. No explanation of this behavior is available yet.</w:t>
+      </w:r>
+    </w:p>
+    <w:p>
+      <w:pPr>
+        <w:pStyle w:val="Heading2"/>
+      </w:pPr>
+      <w:r>
+        <w:t>AIX hosts with GPFS</w:t>
+      </w:r>
+    </w:p>
+    <w:p>
+      <w:r>
+        <w:t xml:space="preserve">The machines use the </w:t>
+      </w:r>
+      <w:r>
+        <w:t xml:space="preserve">AIX 5.3 </w:t>
+      </w:r>
+      <w:r>
+        <w:t>operating system</w:t>
+      </w:r>
+      <w:r>
+        <w:t xml:space="preserve"> and are as a box of “blades”. All blades </w:t>
+      </w:r>
+      <w:r>
+        <w:t xml:space="preserve">access </w:t>
+      </w:r>
+      <w:r>
+        <w:t>a common</w:t>
+      </w:r>
+      <w:r>
+        <w:t xml:space="preserve"> GPFS file</w:t>
+      </w:r>
+      <w:r>
+        <w:t xml:space="preserve"> </w:t>
+      </w:r>
+      <w:r>
+        <w:t>system.</w:t>
+      </w:r>
+      <w:r>
+        <w:t xml:space="preserve"> </w:t>
+      </w:r>
+      <w:r>
+        <w:t xml:space="preserve">The test, including both writer and reader, running in the same or separated “blades”, passed all runs up to 1,000,000 linked blocks, resulting in </w:t>
+      </w:r>
+      <w:proofErr w:type="spellStart"/>
+      <w:r>
+        <w:t>datafiles</w:t>
+      </w:r>
+      <w:proofErr w:type="spellEnd"/>
+      <w:r>
+        <w:t xml:space="preserve"> ~2GB big.</w:t>
+      </w:r>
+    </w:p>
+    <w:p/>
+    <w:p>
+      <w:r>
+        <w:t xml:space="preserve">A side note: when in separated blades, the write time is 7.6 seconds but the reader time is 69 seconds.  </w:t>
+      </w:r>
+      <w:r>
+        <w:t xml:space="preserve">The write time seems small for the data file size. </w:t>
+      </w:r>
+      <w:r>
+        <w:t xml:space="preserve">It is speculated that the GPFS system may be doing some “kernel” buffering to make </w:t>
+      </w:r>
+      <w:r>
+        <w:t xml:space="preserve">the </w:t>
+      </w:r>
+      <w:r>
+        <w:t>write time appear smaller.</w:t>
+      </w:r>
+    </w:p>
+    <w:p>
+      <w:pPr>
+        <w:pStyle w:val="Heading2"/>
+      </w:pPr>
+      <w:r>
+        <w:t>Linux hosts with GPFS</w:t>
+      </w:r>
+    </w:p>
+    <w:p>
+      <w:r>
+        <w:t xml:space="preserve">The AIX system </w:t>
+      </w:r>
+      <w:r>
+        <w:t xml:space="preserve">mentioned </w:t>
       </w:r>
       <w:proofErr w:type="gramStart"/>
       <w:r>
-        <w:t>NULL(</w:t>
+        <w:t>above,</w:t>
       </w:r>
       <w:proofErr w:type="gramEnd"/>
       <w:r>
-        <w:t>0). When it changes to non-zero, it signifies the writer process has written all the chain-link blocks and they are ready for the reader processes to access.</w:t>
-      </w:r>
-    </w:p>
-    <w:p>
-      <w:r>
-        <w:t>If the system, in which the writer and reader processes run, adhere to the order of write, the readers will always get all chain-linked blocks correctly. If the order of write is not maintained, some reader processes may found unexpected block data.</w:t>
-      </w:r>
-    </w:p>
+        <w:t xml:space="preserve"> also has Linux hosts that </w:t>
+      </w:r>
+      <w:r>
+        <w:t>access</w:t>
+      </w:r>
+      <w:r>
+        <w:t xml:space="preserve"> the same GPFS </w:t>
+      </w:r>
+      <w:r>
+        <w:t xml:space="preserve">file </w:t>
+      </w:r>
+      <w:r>
+        <w:t>system. The Linux hosts are 64bits system. The POSIX write order test is run in separated Linux machines using the same GPFS file system. The test, including both write and reader, in the same or separated hosts, passed all tests up to 1,000,000 linked blocks which resulted in approximately 2GB size file.</w:t>
+      </w:r>
+    </w:p>
+    <w:p/>
+    <w:p>
+      <w:r>
+        <w:t>A side note: the writer took 8.5 sec to write the 2GB file but the reader took 83 seconds to read them. Write speed is 10 times faster than read speed</w:t>
+      </w:r>
+      <w:r>
+        <w:t>—it is speculate that k</w:t>
+      </w:r>
+      <w:r>
+        <w:t>ernel memory is in play here.  Nevertheless, IBM GPFS adheres to the write order correctly.</w:t>
+      </w:r>
+    </w:p>
+    <w:p>
+      <w:pPr>
+        <w:pStyle w:val="Heading2"/>
+      </w:pPr>
+      <w:r>
+        <w:t>Linux Cluster with Lustre file system</w:t>
+      </w:r>
+    </w:p>
+    <w:p>
+      <w:r>
+        <w:t xml:space="preserve">The POSIX write order test is run in a remote Linux Cluster with a Lustre file system. The test passed with small size files such as 200MB in size. But when larger number of linked blocks (e.g. –n 500000 =&gt; 500,000 linked blocks resulting in file size about 900MB) and the writer and reader were in separated machines, the reader detected errors in data it read back. The exact cause of the failure is not known yet but it fails for bigger file sizes </w:t>
+      </w:r>
+      <w:r>
+        <w:t>across</w:t>
+      </w:r>
+      <w:r>
+        <w:t xml:space="preserve"> separated machines.</w:t>
+      </w:r>
+    </w:p>
+    <w:p/>
     <w:p>
       <w:pPr>
         <w:pStyle w:val="Heading1"/>
       </w:pPr>
       <w:r>
-        <w:t>Results</w:t>
-      </w:r>
-    </w:p>
-    <w:p>
-      <w:pPr>
-        <w:pStyle w:val="Heading2"/>
-      </w:pPr>
-      <w:r>
-        <w:t xml:space="preserve">Linux hosts with local </w:t>
-      </w:r>
-      <w:proofErr w:type="spellStart"/>
-      <w:r>
-        <w:t>filesystem</w:t>
-      </w:r>
-      <w:proofErr w:type="spellEnd"/>
-    </w:p>
-    <w:p>
-      <w:r>
-        <w:t xml:space="preserve">The machines have ext3 and ext4 local </w:t>
-      </w:r>
-      <w:proofErr w:type="spellStart"/>
-      <w:r>
-        <w:t>filesystems</w:t>
-      </w:r>
-      <w:proofErr w:type="spellEnd"/>
-      <w:r>
-        <w:t xml:space="preserve">. The test with both write and reader ran in the same host, passed all runs up to 1,000,000 linked blocks, resulting in </w:t>
-      </w:r>
-      <w:proofErr w:type="spellStart"/>
-      <w:r>
-        <w:t>datafiles</w:t>
-      </w:r>
-      <w:proofErr w:type="spellEnd"/>
-      <w:r>
-        <w:t xml:space="preserve"> ~2GB big.</w:t>
-      </w:r>
-    </w:p>
-    <w:p>
-      <w:pPr>
-        <w:pStyle w:val="Heading2"/>
-      </w:pPr>
-      <w:r>
-        <w:t xml:space="preserve">Linux hosts with NFS </w:t>
-      </w:r>
-      <w:proofErr w:type="spellStart"/>
-      <w:r>
-        <w:t>filesystem</w:t>
-      </w:r>
-      <w:proofErr w:type="spellEnd"/>
-    </w:p>
-    <w:p>
-      <w:r>
-        <w:t xml:space="preserve">The machines run Linux operating system with one using </w:t>
-      </w:r>
-      <w:proofErr w:type="spellStart"/>
-      <w:r>
-        <w:t>CentOS</w:t>
-      </w:r>
-      <w:proofErr w:type="spellEnd"/>
-      <w:r>
-        <w:t xml:space="preserve"> 5 and the other using </w:t>
-      </w:r>
-      <w:proofErr w:type="spellStart"/>
-      <w:r>
-        <w:t>CentOS</w:t>
-      </w:r>
-      <w:proofErr w:type="spellEnd"/>
-      <w:r>
-        <w:t xml:space="preserve"> 6. Both hosts access a common NFS </w:t>
-      </w:r>
-      <w:proofErr w:type="spellStart"/>
-      <w:r>
-        <w:t>filesystem</w:t>
-      </w:r>
-      <w:proofErr w:type="spellEnd"/>
-      <w:r>
-        <w:t xml:space="preserve"> served by a NFS file server, therefore all file accesses are via the network. The test is run with the writer and the reader running in separated hosts. All tests passed with up to 1,000,000 linked blocks, resulting in </w:t>
-      </w:r>
-      <w:proofErr w:type="spellStart"/>
-      <w:r>
-        <w:t>datafiles</w:t>
-      </w:r>
-      <w:proofErr w:type="spellEnd"/>
-      <w:r>
-        <w:t xml:space="preserve"> ~2GB big. There is a twist—the first run when 500,000 and 1,000,000 linked blocks are used, the reader would encounter failure. But all subsequent runs with the same number of linked blocks would pass without failure. No explanation of this behavior is available yet.</w:t>
-      </w:r>
-    </w:p>
-    <w:p>
-      <w:pPr>
-        <w:pStyle w:val="Heading2"/>
-      </w:pPr>
-      <w:r>
-        <w:t>AIX hosts with GPFS</w:t>
-      </w:r>
-    </w:p>
-    <w:p>
-      <w:r>
-        <w:t xml:space="preserve">The machines run AIX 5.3 OS and are as a box of “blades”. All blades share the access to the GPFS </w:t>
-      </w:r>
-      <w:proofErr w:type="spellStart"/>
-      <w:r>
-        <w:t>filesystem</w:t>
-      </w:r>
-      <w:proofErr w:type="spellEnd"/>
-      <w:r>
-        <w:t>.</w:t>
-      </w:r>
-    </w:p>
-    <w:p>
-      <w:r>
-        <w:t xml:space="preserve">The test, including both writer and reader, running in the same or separated “blades”, passed all runs up to 1,000,000 linked blocks, resulting in </w:t>
-      </w:r>
-      <w:proofErr w:type="spellStart"/>
-      <w:r>
-        <w:t>datafiles</w:t>
-      </w:r>
-      <w:proofErr w:type="spellEnd"/>
-      <w:r>
-        <w:t xml:space="preserve"> ~2GB big.</w:t>
-      </w:r>
-    </w:p>
-    <w:p/>
-    <w:p>
-      <w:r>
-        <w:t>A side note: when in separated blades, the write time is 7.6 seconds but the reader time is 69 seconds.  It is speculated that the GPFS system may be doing some “kernel” buffering to make write time to appear smaller.</w:t>
-      </w:r>
-    </w:p>
-    <w:p>
-      <w:pPr>
-        <w:pStyle w:val="Heading2"/>
-      </w:pPr>
-      <w:r>
-        <w:t>Linux hosts with GPFS</w:t>
-      </w:r>
-    </w:p>
-    <w:p>
-      <w:r>
-        <w:t xml:space="preserve">The </w:t>
-      </w:r>
-      <w:proofErr w:type="gramStart"/>
-      <w:r>
-        <w:t>above mentioned</w:t>
-      </w:r>
-      <w:proofErr w:type="gramEnd"/>
-      <w:r>
-        <w:t xml:space="preserve"> AIX system site also has Linux hosts that share the same GPFS system. The Linux hosts are 64bits system. </w:t>
-      </w:r>
-    </w:p>
-    <w:p>
-      <w:r>
-        <w:t>The POSIX write order test is run in separated Linux machines using the same GPFS file system. The test, including both write and reader, in the same or separated hosts, passed all tests up to 1,000,000 linked blocks which resulted in approximately 2GB size file.</w:t>
-      </w:r>
-    </w:p>
-    <w:p/>
-    <w:p>
-      <w:r>
-        <w:t>A side note: the writer took 8.5 sec to write the 2GB file but the reader took 83 seconds to read them. Write speed is 10 times faster than read speed--Kernel memory is in play here.  Nevertheless, IBM GPFS adheres to the write order correctly.</w:t>
-      </w:r>
-    </w:p>
-    <w:p>
-      <w:pPr>
-        <w:pStyle w:val="Heading2"/>
-      </w:pPr>
-      <w:r>
-        <w:t xml:space="preserve">Linux Cluster with </w:t>
-      </w:r>
-      <w:proofErr w:type="spellStart"/>
-      <w:r>
-        <w:t>Lustre</w:t>
-      </w:r>
-      <w:proofErr w:type="spellEnd"/>
-      <w:r>
-        <w:t xml:space="preserve"> file system</w:t>
-      </w:r>
-    </w:p>
-    <w:p>
-      <w:r>
-        <w:t xml:space="preserve">The POSIX write order test is run in a remote Linux Cluster with a </w:t>
-      </w:r>
-      <w:proofErr w:type="spellStart"/>
-      <w:r>
-        <w:t>Lustre</w:t>
-      </w:r>
-      <w:proofErr w:type="spellEnd"/>
-      <w:r>
-        <w:t xml:space="preserve"> file system. The test passed with small size files such as 200MB in size. But when larger number of linked blocks (e.g. –n 500000 =&gt; 500,000 linked blocks resulting in file size about 900MB) and the writer and reader were in separated machines, the reader detected errors in data it read back. The exact cause of the failure is not known yet but it fails for bigger file sizes over separated machines.</w:t>
-      </w:r>
-    </w:p>
-    <w:p/>
-    <w:p>
-      <w:pPr>
-        <w:pStyle w:val="Heading1"/>
-      </w:pPr>
-      <w:r>
         <w:t>Summary</w:t>
       </w:r>
     </w:p>
     <w:p>
       <w:r>
-        <w:t xml:space="preserve">This is a summary of the test results in different system using different the GPFS or </w:t>
-      </w:r>
-      <w:proofErr w:type="spellStart"/>
-      <w:r>
-        <w:t>Lustre</w:t>
-      </w:r>
-      <w:proofErr w:type="spellEnd"/>
-      <w:r>
-        <w:t xml:space="preserve"> file system.</w:t>
+        <w:t>This is a summary of the test results in different system using different the GPFS or Lustre file system.</w:t>
       </w:r>
     </w:p>
     <w:tbl>
@@ -780,7 +983,7 @@
           </w:tcPr>
           <w:p>
             <w:r>
-              <w:t>N/A</w:t>
+              <w:t>Not applicable</w:t>
             </w:r>
           </w:p>
         </w:tc>
@@ -802,7 +1005,7 @@
           </w:tcPr>
           <w:p>
             <w:r>
-              <w:t>N/A</w:t>
+              <w:t>Not applicable</w:t>
             </w:r>
           </w:p>
         </w:tc>
@@ -888,13 +1091,8 @@
           </w:tcPr>
           <w:p>
             <w:r>
-              <w:t xml:space="preserve">Linux with </w:t>
+              <w:t>Linux with Lustre</w:t>
             </w:r>
-            <w:proofErr w:type="spellStart"/>
-            <w:r>
-              <w:t>Lustre</w:t>
-            </w:r>
-            <w:proofErr w:type="spellEnd"/>
           </w:p>
         </w:tc>
         <w:tc>
@@ -903,7 +1101,7 @@
           </w:tcPr>
           <w:p>
             <w:r>
-              <w:t>N/A</w:t>
+              <w:t>Not available</w:t>
             </w:r>
           </w:p>
         </w:tc>
@@ -1042,7 +1240,7 @@
               <w:rPr>
                 <w:noProof/>
               </w:rPr>
-              <w:t>5</w:t>
+              <w:t>7</w:t>
             </w:r>
             <w:r>
               <w:rPr>
@@ -1066,7 +1264,7 @@
               <w:rPr>
                 <w:noProof/>
               </w:rPr>
-              <w:t>6</w:t>
+              <w:t>7</w:t>
             </w:r>
             <w:r>
               <w:rPr>
@@ -1095,6 +1293,22 @@
     <w:p>
       <w:r>
         <w:continuationSeparator/>
+      </w:r>
+    </w:p>
+  </w:footnote>
+  <w:footnote w:id="1">
+    <w:p>
+      <w:pPr>
+        <w:pStyle w:val="FootnoteText"/>
+      </w:pPr>
+      <w:r>
+        <w:rPr>
+          <w:rStyle w:val="FootnoteReference"/>
+        </w:rPr>
+        <w:footnoteRef/>
+      </w:r>
+      <w:r>
+        <w:t xml:space="preserve"> A list of one linked block is a trivial case and is excluded in this test.</w:t>
       </w:r>
     </w:p>
   </w:footnote>
@@ -1139,7 +1353,7 @@
       <w:pStyle w:val="Header"/>
     </w:pPr>
     <w:r>
-      <w:t>DRAFT</w:t>
+      <w:t>Final</w:t>
     </w:r>
   </w:p>
 </w:hdr>
@@ -1148,6 +1362,119 @@
 <file path=word/numbering.xml><?xml version="1.0" encoding="utf-8"?>
 <w:numbering xmlns:wpc="http://schemas.microsoft.com/office/word/2010/wordprocessingCanvas" xmlns:mo="http://schemas.microsoft.com/office/mac/office/2008/main" xmlns:mc="http://schemas.openxmlformats.org/markup-compatibility/2006" xmlns:mv="urn:schemas-microsoft-com:mac:vml" xmlns:o="urn:schemas-microsoft-com:office:office" xmlns:r="http://schemas.openxmlformats.org/officeDocument/2006/relationships" xmlns:m="http://schemas.openxmlformats.org/officeDocument/2006/math" xmlns:v="urn:schemas-microsoft-com:vml" xmlns:wp14="http://schemas.microsoft.com/office/word/2010/wordprocessingDrawing" xmlns:wp="http://schemas.openxmlformats.org/drawingml/2006/wordprocessingDrawing" xmlns:w10="urn:schemas-microsoft-com:office:word" xmlns:w="http://schemas.openxmlformats.org/wordprocessingml/2006/main" xmlns:w14="http://schemas.microsoft.com/office/word/2010/wordml" xmlns:wpg="http://schemas.microsoft.com/office/word/2010/wordprocessingGroup" xmlns:wpi="http://schemas.microsoft.com/office/word/2010/wordprocessingInk" xmlns:wne="http://schemas.microsoft.com/office/word/2006/wordml" xmlns:wps="http://schemas.microsoft.com/office/word/2010/wordprocessingShape" mc:Ignorable="w14 wp14">
   <w:abstractNum w:abstractNumId="0">
+    <w:nsid w:val="03B2770F"/>
+    <w:multiLevelType w:val="hybridMultilevel"/>
+    <w:tmpl w:val="799E4714"/>
+    <w:lvl w:ilvl="0" w:tplc="04090001">
+      <w:start w:val="1"/>
+      <w:numFmt w:val="bullet"/>
+      <w:lvlText w:val=""/>
+      <w:lvlJc w:val="left"/>
+      <w:pPr>
+        <w:ind w:left="773" w:hanging="360"/>
+      </w:pPr>
+      <w:rPr>
+        <w:rFonts w:ascii="Symbol" w:hAnsi="Symbol" w:hint="default"/>
+      </w:rPr>
+    </w:lvl>
+    <w:lvl w:ilvl="1" w:tplc="04090003" w:tentative="1">
+      <w:start w:val="1"/>
+      <w:numFmt w:val="bullet"/>
+      <w:lvlText w:val="o"/>
+      <w:lvlJc w:val="left"/>
+      <w:pPr>
+        <w:ind w:left="1493" w:hanging="360"/>
+      </w:pPr>
+      <w:rPr>
+        <w:rFonts w:ascii="Courier New" w:hAnsi="Courier New" w:hint="default"/>
+      </w:rPr>
+    </w:lvl>
+    <w:lvl w:ilvl="2" w:tplc="04090005" w:tentative="1">
+      <w:start w:val="1"/>
+      <w:numFmt w:val="bullet"/>
+      <w:lvlText w:val=""/>
+      <w:lvlJc w:val="left"/>
+      <w:pPr>
+        <w:ind w:left="2213" w:hanging="360"/>
+      </w:pPr>
+      <w:rPr>
+        <w:rFonts w:ascii="Wingdings" w:hAnsi="Wingdings" w:hint="default"/>
+      </w:rPr>
+    </w:lvl>
+    <w:lvl w:ilvl="3" w:tplc="04090001" w:tentative="1">
+      <w:start w:val="1"/>
+      <w:numFmt w:val="bullet"/>
+      <w:lvlText w:val=""/>
+      <w:lvlJc w:val="left"/>
+      <w:pPr>
+        <w:ind w:left="2933" w:hanging="360"/>
+      </w:pPr>
+      <w:rPr>
+        <w:rFonts w:ascii="Symbol" w:hAnsi="Symbol" w:hint="default"/>
+      </w:rPr>
+    </w:lvl>
+    <w:lvl w:ilvl="4" w:tplc="04090003" w:tentative="1">
+      <w:start w:val="1"/>
+      <w:numFmt w:val="bullet"/>
+      <w:lvlText w:val="o"/>
+      <w:lvlJc w:val="left"/>
+      <w:pPr>
+        <w:ind w:left="3653" w:hanging="360"/>
+      </w:pPr>
+      <w:rPr>
+        <w:rFonts w:ascii="Courier New" w:hAnsi="Courier New" w:hint="default"/>
+      </w:rPr>
+    </w:lvl>
+    <w:lvl w:ilvl="5" w:tplc="04090005" w:tentative="1">
+      <w:start w:val="1"/>
+      <w:numFmt w:val="bullet"/>
+      <w:lvlText w:val=""/>
+      <w:lvlJc w:val="left"/>
+      <w:pPr>
+        <w:ind w:left="4373" w:hanging="360"/>
+      </w:pPr>
+      <w:rPr>
+        <w:rFonts w:ascii="Wingdings" w:hAnsi="Wingdings" w:hint="default"/>
+      </w:rPr>
+    </w:lvl>
+    <w:lvl w:ilvl="6" w:tplc="04090001" w:tentative="1">
+      <w:start w:val="1"/>
+      <w:numFmt w:val="bullet"/>
+      <w:lvlText w:val=""/>
+      <w:lvlJc w:val="left"/>
+      <w:pPr>
+        <w:ind w:left="5093" w:hanging="360"/>
+      </w:pPr>
+      <w:rPr>
+        <w:rFonts w:ascii="Symbol" w:hAnsi="Symbol" w:hint="default"/>
+      </w:rPr>
+    </w:lvl>
+    <w:lvl w:ilvl="7" w:tplc="04090003" w:tentative="1">
+      <w:start w:val="1"/>
+      <w:numFmt w:val="bullet"/>
+      <w:lvlText w:val="o"/>
+      <w:lvlJc w:val="left"/>
+      <w:pPr>
+        <w:ind w:left="5813" w:hanging="360"/>
+      </w:pPr>
+      <w:rPr>
+        <w:rFonts w:ascii="Courier New" w:hAnsi="Courier New" w:hint="default"/>
+      </w:rPr>
+    </w:lvl>
+    <w:lvl w:ilvl="8" w:tplc="04090005" w:tentative="1">
+      <w:start w:val="1"/>
+      <w:numFmt w:val="bullet"/>
+      <w:lvlText w:val=""/>
+      <w:lvlJc w:val="left"/>
+      <w:pPr>
+        <w:ind w:left="6533" w:hanging="360"/>
+      </w:pPr>
+      <w:rPr>
+        <w:rFonts w:ascii="Wingdings" w:hAnsi="Wingdings" w:hint="default"/>
+      </w:rPr>
+    </w:lvl>
+  </w:abstractNum>
+  <w:abstractNum w:abstractNumId="1">
     <w:nsid w:val="07591A68"/>
     <w:multiLevelType w:val="multilevel"/>
     <w:tmpl w:val="BA00265C"/>
@@ -1278,7 +1605,7 @@
       </w:rPr>
     </w:lvl>
   </w:abstractNum>
-  <w:abstractNum w:abstractNumId="1">
+  <w:abstractNum w:abstractNumId="2">
     <w:nsid w:val="29B40761"/>
     <w:multiLevelType w:val="hybridMultilevel"/>
     <w:tmpl w:val="7920633A"/>
@@ -1392,10 +1719,13 @@
     </w:lvl>
   </w:abstractNum>
   <w:num w:numId="1">
-    <w:abstractNumId w:val="0"/>
+    <w:abstractNumId w:val="1"/>
   </w:num>
   <w:num w:numId="2">
-    <w:abstractNumId w:val="1"/>
+    <w:abstractNumId w:val="2"/>
+  </w:num>
+  <w:num w:numId="3">
+    <w:abstractNumId w:val="0"/>
   </w:num>
 </w:numbering>
 </file>
@@ -2377,6 +2707,18 @@
       </w:tblCellMar>
     </w:tblPr>
   </w:style>
+  <w:style w:type="character" w:styleId="FollowedHyperlink">
+    <w:name w:val="FollowedHyperlink"/>
+    <w:basedOn w:val="DefaultParagraphFont"/>
+    <w:uiPriority w:val="99"/>
+    <w:semiHidden/>
+    <w:unhideWhenUsed/>
+    <w:rsid w:val="00EC432D"/>
+    <w:rPr>
+      <w:color w:val="800080" w:themeColor="followedHyperlink"/>
+      <w:u w:val="single"/>
+    </w:rPr>
+  </w:style>
 </w:styles>
 </file>
 
@@ -3357,556 +3699,19 @@
       </w:tblCellMar>
     </w:tblPr>
   </w:style>
-</w:styles>
-</file>
-
-<file path=word/glossary/document.xml><?xml version="1.0" encoding="utf-8"?>
-<w:glossaryDocument xmlns:wpc="http://schemas.microsoft.com/office/word/2010/wordprocessingCanvas" xmlns:mo="http://schemas.microsoft.com/office/mac/office/2008/main" xmlns:mc="http://schemas.openxmlformats.org/markup-compatibility/2006" xmlns:mv="urn:schemas-microsoft-com:mac:vml" xmlns:o="urn:schemas-microsoft-com:office:office" xmlns:r="http://schemas.openxmlformats.org/officeDocument/2006/relationships" xmlns:m="http://schemas.openxmlformats.org/officeDocument/2006/math" xmlns:v="urn:schemas-microsoft-com:vml" xmlns:wp14="http://schemas.microsoft.com/office/word/2010/wordprocessingDrawing" xmlns:wp="http://schemas.openxmlformats.org/drawingml/2006/wordprocessingDrawing" xmlns:w10="urn:schemas-microsoft-com:office:word" xmlns:w="http://schemas.openxmlformats.org/wordprocessingml/2006/main" xmlns:w14="http://schemas.microsoft.com/office/word/2010/wordml" xmlns:wpg="http://schemas.microsoft.com/office/word/2010/wordprocessingGroup" xmlns:wpi="http://schemas.microsoft.com/office/word/2010/wordprocessingInk" xmlns:wne="http://schemas.microsoft.com/office/word/2006/wordml" xmlns:wps="http://schemas.microsoft.com/office/word/2010/wordprocessingShape" mc:Ignorable="w14 wp14"/>
-</file>
-
-<file path=word/glossary/fontTable.xml><?xml version="1.0" encoding="utf-8"?>
-<w:fonts xmlns:mc="http://schemas.openxmlformats.org/markup-compatibility/2006" xmlns:r="http://schemas.openxmlformats.org/officeDocument/2006/relationships" xmlns:w="http://schemas.openxmlformats.org/wordprocessingml/2006/main" xmlns:w14="http://schemas.microsoft.com/office/word/2010/wordml" mc:Ignorable="w14">
-  <w:font w:name="Times New Roman">
-    <w:panose1 w:val="02020603050405020304"/>
-    <w:charset w:val="00"/>
-    <w:family w:val="auto"/>
-    <w:pitch w:val="variable"/>
-    <w:sig w:usb0="E0002AFF" w:usb1="C0007841" w:usb2="00000009" w:usb3="00000000" w:csb0="000001FF" w:csb1="00000000"/>
-  </w:font>
-  <w:font w:name="Symbol">
-    <w:panose1 w:val="00000000000000000000"/>
-    <w:charset w:val="02"/>
-    <w:family w:val="auto"/>
-    <w:pitch w:val="variable"/>
-    <w:sig w:usb0="00000000" w:usb1="10000000" w:usb2="00000000" w:usb3="00000000" w:csb0="80000000" w:csb1="00000000"/>
-  </w:font>
-  <w:font w:name="Courier New">
-    <w:panose1 w:val="02070309020205020404"/>
-    <w:charset w:val="00"/>
-    <w:family w:val="auto"/>
-    <w:pitch w:val="variable"/>
-    <w:sig w:usb0="E0002AFF" w:usb1="C0007843" w:usb2="00000009" w:usb3="00000000" w:csb0="000001FF" w:csb1="00000000"/>
-  </w:font>
-  <w:font w:name="Wingdings">
-    <w:panose1 w:val="05000000000000000000"/>
-    <w:charset w:val="02"/>
-    <w:family w:val="auto"/>
-    <w:pitch w:val="variable"/>
-    <w:sig w:usb0="00000000" w:usb1="10000000" w:usb2="00000000" w:usb3="00000000" w:csb0="80000000" w:csb1="00000000"/>
-  </w:font>
-  <w:font w:name="Cambria">
-    <w:panose1 w:val="02040503050406030204"/>
-    <w:charset w:val="00"/>
-    <w:family w:val="auto"/>
-    <w:pitch w:val="variable"/>
-    <w:sig w:usb0="E00002FF" w:usb1="400004FF" w:usb2="00000000" w:usb3="00000000" w:csb0="0000019F" w:csb1="00000000"/>
-  </w:font>
-  <w:font w:name="ＭＳ 明朝">
-    <w:charset w:val="4E"/>
-    <w:family w:val="auto"/>
-    <w:pitch w:val="variable"/>
-    <w:sig w:usb0="E00002FF" w:usb1="6AC7FDFB" w:usb2="00000012" w:usb3="00000000" w:csb0="0002009F" w:csb1="00000000"/>
-  </w:font>
-  <w:font w:name="Calibri">
-    <w:panose1 w:val="020F0502020204030204"/>
-    <w:charset w:val="00"/>
-    <w:family w:val="auto"/>
-    <w:pitch w:val="variable"/>
-    <w:sig w:usb0="E10002FF" w:usb1="4000ACFF" w:usb2="00000009" w:usb3="00000000" w:csb0="0000019F" w:csb1="00000000"/>
-  </w:font>
-  <w:font w:name="ＭＳ ゴシック">
-    <w:charset w:val="4E"/>
-    <w:family w:val="auto"/>
-    <w:pitch w:val="variable"/>
-    <w:sig w:usb0="E00002FF" w:usb1="6AC7FDFB" w:usb2="00000012" w:usb3="00000000" w:csb0="0002009F" w:csb1="00000000"/>
-  </w:font>
-  <w:font w:name="Lucida Grande">
-    <w:panose1 w:val="020B0600040502020204"/>
-    <w:charset w:val="00"/>
-    <w:family w:val="auto"/>
-    <w:pitch w:val="variable"/>
-    <w:sig w:usb0="E1000AEF" w:usb1="5000A1FF" w:usb2="00000000" w:usb3="00000000" w:csb0="000001BF" w:csb1="00000000"/>
-  </w:font>
-  <w:font w:name="Helvetica">
-    <w:panose1 w:val="00000000000000000000"/>
-    <w:charset w:val="00"/>
-    <w:family w:val="auto"/>
-    <w:pitch w:val="variable"/>
-    <w:sig w:usb0="E00002FF" w:usb1="5000785B" w:usb2="00000000" w:usb3="00000000" w:csb0="0000019F" w:csb1="00000000"/>
-  </w:font>
-  <w:font w:name="Arial">
-    <w:panose1 w:val="020B0604020202020204"/>
-    <w:charset w:val="00"/>
-    <w:family w:val="auto"/>
-    <w:pitch w:val="variable"/>
-    <w:sig w:usb0="E0002AFF" w:usb1="C0007843" w:usb2="00000009" w:usb3="00000000" w:csb0="000001FF" w:csb1="00000000"/>
-  </w:font>
-</w:fonts>
-</file>
-
-<file path=word/glossary/settings.xml><?xml version="1.0" encoding="utf-8"?>
-<w:settings xmlns:mc="http://schemas.openxmlformats.org/markup-compatibility/2006" xmlns:o="urn:schemas-microsoft-com:office:office" xmlns:r="http://schemas.openxmlformats.org/officeDocument/2006/relationships" xmlns:m="http://schemas.openxmlformats.org/officeDocument/2006/math" xmlns:v="urn:schemas-microsoft-com:vml" xmlns:w10="urn:schemas-microsoft-com:office:word" xmlns:w="http://schemas.openxmlformats.org/wordprocessingml/2006/main" xmlns:w14="http://schemas.microsoft.com/office/word/2010/wordml" xmlns:sl="http://schemas.openxmlformats.org/schemaLibrary/2006/main" mc:Ignorable="w14">
-  <w:view w:val="normal"/>
-  <w:defaultTabStop w:val="720"/>
-  <w:characterSpacingControl w:val="doNotCompress"/>
-  <w:compat>
-    <w:useFELayout/>
-    <w:compatSetting w:name="compatibilityMode" w:uri="http://schemas.microsoft.com/office/word" w:val="14"/>
-    <w:compatSetting w:name="overrideTableStyleFontSizeAndJustification" w:uri="http://schemas.microsoft.com/office/word" w:val="1"/>
-    <w:compatSetting w:name="enableOpenTypeFeatures" w:uri="http://schemas.microsoft.com/office/word" w:val="1"/>
-    <w:compatSetting w:name="doNotFlipMirrorIndents" w:uri="http://schemas.microsoft.com/office/word" w:val="1"/>
-  </w:compat>
-  <w:rsids>
-    <w:rsidRoot w:val="0062142E"/>
-    <w:rsid w:val="0062142E"/>
-  </w:rsids>
-  <m:mathPr>
-    <m:mathFont m:val="Cambria Math"/>
-    <m:brkBin m:val="before"/>
-    <m:brkBinSub m:val="--"/>
-    <m:smallFrac m:val="0"/>
-    <m:dispDef/>
-    <m:lMargin m:val="0"/>
-    <m:rMargin m:val="0"/>
-    <m:defJc m:val="centerGroup"/>
-    <m:wrapIndent m:val="1440"/>
-    <m:intLim m:val="subSup"/>
-    <m:naryLim m:val="undOvr"/>
-  </m:mathPr>
-  <w:themeFontLang w:val="en-US" w:eastAsia="ja-JP"/>
-  <w:clrSchemeMapping w:bg1="light1" w:t1="dark1" w:bg2="light2" w:t2="dark2" w:accent1="accent1" w:accent2="accent2" w:accent3="accent3" w:accent4="accent4" w:accent5="accent5" w:accent6="accent6" w:hyperlink="hyperlink" w:followedHyperlink="followedHyperlink"/>
-  <w:doNotAutoCompressPictures/>
-  <w:decimalSymbol w:val="."/>
-  <w:listSeparator w:val=","/>
-  <w14:defaultImageDpi w14:val="300"/>
-</w:settings>
-</file>
-
-<file path=word/glossary/styles.xml><?xml version="1.0" encoding="utf-8"?>
-<w:styles xmlns:mc="http://schemas.openxmlformats.org/markup-compatibility/2006" xmlns:r="http://schemas.openxmlformats.org/officeDocument/2006/relationships" xmlns:w="http://schemas.openxmlformats.org/wordprocessingml/2006/main" xmlns:w14="http://schemas.microsoft.com/office/word/2010/wordml" mc:Ignorable="w14">
-  <w:docDefaults>
-    <w:rPrDefault>
-      <w:rPr>
-        <w:rFonts w:asciiTheme="minorHAnsi" w:eastAsiaTheme="minorEastAsia" w:hAnsiTheme="minorHAnsi" w:cstheme="minorBidi"/>
-        <w:sz w:val="24"/>
-        <w:szCs w:val="24"/>
-        <w:lang w:val="en-US" w:eastAsia="ja-JP" w:bidi="ar-SA"/>
-      </w:rPr>
-    </w:rPrDefault>
-    <w:pPrDefault/>
-  </w:docDefaults>
-  <w:latentStyles w:defLockedState="0" w:defUIPriority="99" w:defSemiHidden="1" w:defUnhideWhenUsed="1" w:defQFormat="0" w:count="276">
-    <w:lsdException w:name="Normal" w:semiHidden="0" w:uiPriority="0" w:unhideWhenUsed="0" w:qFormat="1"/>
-    <w:lsdException w:name="heading 1" w:semiHidden="0" w:uiPriority="9" w:unhideWhenUsed="0" w:qFormat="1"/>
-    <w:lsdException w:name="heading 2" w:uiPriority="9" w:qFormat="1"/>
-    <w:lsdException w:name="heading 3" w:uiPriority="9" w:qFormat="1"/>
-    <w:lsdException w:name="heading 4" w:uiPriority="9" w:qFormat="1"/>
-    <w:lsdException w:name="heading 5" w:uiPriority="9" w:qFormat="1"/>
-    <w:lsdException w:name="heading 6" w:uiPriority="9" w:qFormat="1"/>
-    <w:lsdException w:name="heading 7" w:uiPriority="9" w:qFormat="1"/>
-    <w:lsdException w:name="heading 8" w:uiPriority="9" w:qFormat="1"/>
-    <w:lsdException w:name="heading 9" w:uiPriority="9" w:qFormat="1"/>
-    <w:lsdException w:name="toc 1" w:uiPriority="39"/>
-    <w:lsdException w:name="toc 2" w:uiPriority="39"/>
-    <w:lsdException w:name="toc 3" w:uiPriority="39"/>
-    <w:lsdException w:name="toc 4" w:uiPriority="39"/>
-    <w:lsdException w:name="toc 5" w:uiPriority="39"/>
-    <w:lsdException w:name="toc 6" w:uiPriority="39"/>
-    <w:lsdException w:name="toc 7" w:uiPriority="39"/>
-    <w:lsdException w:name="toc 8" w:uiPriority="39"/>
-    <w:lsdException w:name="toc 9" w:uiPriority="39"/>
-    <w:lsdException w:name="caption" w:uiPriority="35" w:qFormat="1"/>
-    <w:lsdException w:name="Title" w:semiHidden="0" w:uiPriority="10" w:unhideWhenUsed="0" w:qFormat="1"/>
-    <w:lsdException w:name="Default Paragraph Font" w:uiPriority="1"/>
-    <w:lsdException w:name="Subtitle" w:semiHidden="0" w:uiPriority="11" w:unhideWhenUsed="0" w:qFormat="1"/>
-    <w:lsdException w:name="Strong" w:semiHidden="0" w:uiPriority="22" w:unhideWhenUsed="0" w:qFormat="1"/>
-    <w:lsdException w:name="Emphasis" w:semiHidden="0" w:uiPriority="20" w:unhideWhenUsed="0" w:qFormat="1"/>
-    <w:lsdException w:name="Table Grid" w:semiHidden="0" w:uiPriority="59" w:unhideWhenUsed="0"/>
-    <w:lsdException w:name="Placeholder Text" w:unhideWhenUsed="0"/>
-    <w:lsdException w:name="No Spacing" w:semiHidden="0" w:uiPriority="1" w:unhideWhenUsed="0" w:qFormat="1"/>
-    <w:lsdException w:name="Light Shading" w:semiHidden="0" w:uiPriority="60" w:unhideWhenUsed="0"/>
-    <w:lsdException w:name="Light List" w:semiHidden="0" w:uiPriority="61" w:unhideWhenUsed="0"/>
-    <w:lsdException w:name="Light Grid" w:semiHidden="0" w:uiPriority="62" w:unhideWhenUsed="0"/>
-    <w:lsdException w:name="Medium Shading 1" w:semiHidden="0" w:uiPriority="63" w:unhideWhenUsed="0"/>
-    <w:lsdException w:name="Medium Shading 2" w:semiHidden="0" w:uiPriority="64" w:unhideWhenUsed="0"/>
-    <w:lsdException w:name="Medium List 1" w:semiHidden="0" w:uiPriority="65" w:unhideWhenUsed="0"/>
-    <w:lsdException w:name="Medium List 2" w:semiHidden="0" w:uiPriority="66" w:unhideWhenUsed="0"/>
-    <w:lsdException w:name="Medium Grid 1" w:semiHidden="0" w:uiPriority="67" w:unhideWhenUsed="0"/>
-    <w:lsdException w:name="Medium Grid 2" w:semiHidden="0" w:uiPriority="68" w:unhideWhenUsed="0"/>
-    <w:lsdException w:name="Medium Grid 3" w:semiHidden="0" w:uiPriority="69" w:unhideWhenUsed="0"/>
-    <w:lsdException w:name="Dark List" w:semiHidden="0" w:uiPriority="70" w:unhideWhenUsed="0"/>
-    <w:lsdException w:name="Colorful Shading" w:semiHidden="0" w:uiPriority="71" w:unhideWhenUsed="0"/>
-    <w:lsdException w:name="Colorful List" w:semiHidden="0" w:uiPriority="72" w:unhideWhenUsed="0"/>
-    <w:lsdException w:name="Colorful Grid" w:semiHidden="0" w:uiPriority="73" w:unhideWhenUsed="0"/>
-    <w:lsdException w:name="Light Shading Accent 1" w:semiHidden="0" w:uiPriority="60" w:unhideWhenUsed="0"/>
-    <w:lsdException w:name="Light List Accent 1" w:semiHidden="0" w:uiPriority="61" w:unhideWhenUsed="0"/>
-    <w:lsdException w:name="Light Grid Accent 1" w:semiHidden="0" w:uiPriority="62" w:unhideWhenUsed="0"/>
-    <w:lsdException w:name="Medium Shading 1 Accent 1" w:semiHidden="0" w:uiPriority="63" w:unhideWhenUsed="0"/>
-    <w:lsdException w:name="Medium Shading 2 Accent 1" w:semiHidden="0" w:uiPriority="64" w:unhideWhenUsed="0"/>
-    <w:lsdException w:name="Medium List 1 Accent 1" w:semiHidden="0" w:uiPriority="65" w:unhideWhenUsed="0"/>
-    <w:lsdException w:name="Revision" w:unhideWhenUsed="0"/>
-    <w:lsdException w:name="List Paragraph" w:semiHidden="0" w:uiPriority="34" w:unhideWhenUsed="0" w:qFormat="1"/>
-    <w:lsdException w:name="Quote" w:semiHidden="0" w:uiPriority="29" w:unhideWhenUsed="0" w:qFormat="1"/>
-    <w:lsdException w:name="Intense Quote" w:semiHidden="0" w:uiPriority="30" w:unhideWhenUsed="0" w:qFormat="1"/>
-    <w:lsdException w:name="Medium List 2 Accent 1" w:semiHidden="0" w:uiPriority="66" w:unhideWhenUsed="0"/>
-    <w:lsdException w:name="Medium Grid 1 Accent 1" w:semiHidden="0" w:uiPriority="67" w:unhideWhenUsed="0"/>
-    <w:lsdException w:name="Medium Grid 2 Accent 1" w:semiHidden="0" w:uiPriority="68" w:unhideWhenUsed="0"/>
-    <w:lsdException w:name="Medium Grid 3 Accent 1" w:semiHidden="0" w:uiPriority="69" w:unhideWhenUsed="0"/>
-    <w:lsdException w:name="Dark List Accent 1" w:semiHidden="0" w:uiPriority="70" w:unhideWhenUsed="0"/>
-    <w:lsdException w:name="Colorful Shading Accent 1" w:semiHidden="0" w:uiPriority="71" w:unhideWhenUsed="0"/>
-    <w:lsdException w:name="Colorful List Accent 1" w:semiHidden="0" w:uiPriority="72" w:unhideWhenUsed="0"/>
-    <w:lsdException w:name="Colorful Grid Accent 1" w:semiHidden="0" w:uiPriority="73" w:unhideWhenUsed="0"/>
-    <w:lsdException w:name="Light Shading Accent 2" w:semiHidden="0" w:uiPriority="60" w:unhideWhenUsed="0"/>
-    <w:lsdException w:name="Light List Accent 2" w:semiHidden="0" w:uiPriority="61" w:unhideWhenUsed="0"/>
-    <w:lsdException w:name="Light Grid Accent 2" w:semiHidden="0" w:uiPriority="62" w:unhideWhenUsed="0"/>
-    <w:lsdException w:name="Medium Shading 1 Accent 2" w:semiHidden="0" w:uiPriority="63" w:unhideWhenUsed="0"/>
-    <w:lsdException w:name="Medium Shading 2 Accent 2" w:semiHidden="0" w:uiPriority="64" w:unhideWhenUsed="0"/>
-    <w:lsdException w:name="Medium List 1 Accent 2" w:semiHidden="0" w:uiPriority="65" w:unhideWhenUsed="0"/>
-    <w:lsdException w:name="Medium List 2 Accent 2" w:semiHidden="0" w:uiPriority="66" w:unhideWhenUsed="0"/>
-    <w:lsdException w:name="Medium Grid 1 Accent 2" w:semiHidden="0" w:uiPriority="67" w:unhideWhenUsed="0"/>
-    <w:lsdException w:name="Medium Grid 2 Accent 2" w:semiHidden="0" w:uiPriority="68" w:unhideWhenUsed="0"/>
-    <w:lsdException w:name="Medium Grid 3 Accent 2" w:semiHidden="0" w:uiPriority="69" w:unhideWhenUsed="0"/>
-    <w:lsdException w:name="Dark List Accent 2" w:semiHidden="0" w:uiPriority="70" w:unhideWhenUsed="0"/>
-    <w:lsdException w:name="Colorful Shading Accent 2" w:semiHidden="0" w:uiPriority="71" w:unhideWhenUsed="0"/>
-    <w:lsdException w:name="Colorful List Accent 2" w:semiHidden="0" w:uiPriority="72" w:unhideWhenUsed="0"/>
-    <w:lsdException w:name="Colorful Grid Accent 2" w:semiHidden="0" w:uiPriority="73" w:unhideWhenUsed="0"/>
-    <w:lsdException w:name="Light Shading Accent 3" w:semiHidden="0" w:uiPriority="60" w:unhideWhenUsed="0"/>
-    <w:lsdException w:name="Light List Accent 3" w:semiHidden="0" w:uiPriority="61" w:unhideWhenUsed="0"/>
-    <w:lsdException w:name="Light Grid Accent 3" w:semiHidden="0" w:uiPriority="62" w:unhideWhenUsed="0"/>
-    <w:lsdException w:name="Medium Shading 1 Accent 3" w:semiHidden="0" w:uiPriority="63" w:unhideWhenUsed="0"/>
-    <w:lsdException w:name="Medium Shading 2 Accent 3" w:semiHidden="0" w:uiPriority="64" w:unhideWhenUsed="0"/>
-    <w:lsdException w:name="Medium List 1 Accent 3" w:semiHidden="0" w:uiPriority="65" w:unhideWhenUsed="0"/>
-    <w:lsdException w:name="Medium List 2 Accent 3" w:semiHidden="0" w:uiPriority="66" w:unhideWhenUsed="0"/>
-    <w:lsdException w:name="Medium Grid 1 Accent 3" w:semiHidden="0" w:uiPriority="67" w:unhideWhenUsed="0"/>
-    <w:lsdException w:name="Medium Grid 2 Accent 3" w:semiHidden="0" w:uiPriority="68" w:unhideWhenUsed="0"/>
-    <w:lsdException w:name="Medium Grid 3 Accent 3" w:semiHidden="0" w:uiPriority="69" w:unhideWhenUsed="0"/>
-    <w:lsdException w:name="Dark List Accent 3" w:semiHidden="0" w:uiPriority="70" w:unhideWhenUsed="0"/>
-    <w:lsdException w:name="Colorful Shading Accent 3" w:semiHidden="0" w:uiPriority="71" w:unhideWhenUsed="0"/>
-    <w:lsdException w:name="Colorful List Accent 3" w:semiHidden="0" w:uiPriority="72" w:unhideWhenUsed="0"/>
-    <w:lsdException w:name="Colorful Grid Accent 3" w:semiHidden="0" w:uiPriority="73" w:unhideWhenUsed="0"/>
-    <w:lsdException w:name="Light Shading Accent 4" w:semiHidden="0" w:uiPriority="60" w:unhideWhenUsed="0"/>
-    <w:lsdException w:name="Light List Accent 4" w:semiHidden="0" w:uiPriority="61" w:unhideWhenUsed="0"/>
-    <w:lsdException w:name="Light Grid Accent 4" w:semiHidden="0" w:uiPriority="62" w:unhideWhenUsed="0"/>
-    <w:lsdException w:name="Medium Shading 1 Accent 4" w:semiHidden="0" w:uiPriority="63" w:unhideWhenUsed="0"/>
-    <w:lsdException w:name="Medium Shading 2 Accent 4" w:semiHidden="0" w:uiPriority="64" w:unhideWhenUsed="0"/>
-    <w:lsdException w:name="Medium List 1 Accent 4" w:semiHidden="0" w:uiPriority="65" w:unhideWhenUsed="0"/>
-    <w:lsdException w:name="Medium List 2 Accent 4" w:semiHidden="0" w:uiPriority="66" w:unhideWhenUsed="0"/>
-    <w:lsdException w:name="Medium Grid 1 Accent 4" w:semiHidden="0" w:uiPriority="67" w:unhideWhenUsed="0"/>
-    <w:lsdException w:name="Medium Grid 2 Accent 4" w:semiHidden="0" w:uiPriority="68" w:unhideWhenUsed="0"/>
-    <w:lsdException w:name="Medium Grid 3 Accent 4" w:semiHidden="0" w:uiPriority="69" w:unhideWhenUsed="0"/>
-    <w:lsdException w:name="Dark List Accent 4" w:semiHidden="0" w:uiPriority="70" w:unhideWhenUsed="0"/>
-    <w:lsdException w:name="Colorful Shading Accent 4" w:semiHidden="0" w:uiPriority="71" w:unhideWhenUsed="0"/>
-    <w:lsdException w:name="Colorful List Accent 4" w:semiHidden="0" w:uiPriority="72" w:unhideWhenUsed="0"/>
-    <w:lsdException w:name="Colorful Grid Accent 4" w:semiHidden="0" w:uiPriority="73" w:unhideWhenUsed="0"/>
-    <w:lsdException w:name="Light Shading Accent 5" w:semiHidden="0" w:uiPriority="60" w:unhideWhenUsed="0"/>
-    <w:lsdException w:name="Light List Accent 5" w:semiHidden="0" w:uiPriority="61" w:unhideWhenUsed="0"/>
-    <w:lsdException w:name="Light Grid Accent 5" w:semiHidden="0" w:uiPriority="62" w:unhideWhenUsed="0"/>
-    <w:lsdException w:name="Medium Shading 1 Accent 5" w:semiHidden="0" w:uiPriority="63" w:unhideWhenUsed="0"/>
-    <w:lsdException w:name="Medium Shading 2 Accent 5" w:semiHidden="0" w:uiPriority="64" w:unhideWhenUsed="0"/>
-    <w:lsdException w:name="Medium List 1 Accent 5" w:semiHidden="0" w:uiPriority="65" w:unhideWhenUsed="0"/>
-    <w:lsdException w:name="Medium List 2 Accent 5" w:semiHidden="0" w:uiPriority="66" w:unhideWhenUsed="0"/>
-    <w:lsdException w:name="Medium Grid 1 Accent 5" w:semiHidden="0" w:uiPriority="67" w:unhideWhenUsed="0"/>
-    <w:lsdException w:name="Medium Grid 2 Accent 5" w:semiHidden="0" w:uiPriority="68" w:unhideWhenUsed="0"/>
-    <w:lsdException w:name="Medium Grid 3 Accent 5" w:semiHidden="0" w:uiPriority="69" w:unhideWhenUsed="0"/>
-    <w:lsdException w:name="Dark List Accent 5" w:semiHidden="0" w:uiPriority="70" w:unhideWhenUsed="0"/>
-    <w:lsdException w:name="Colorful Shading Accent 5" w:semiHidden="0" w:uiPriority="71" w:unhideWhenUsed="0"/>
-    <w:lsdException w:name="Colorful List Accent 5" w:semiHidden="0" w:uiPriority="72" w:unhideWhenUsed="0"/>
-    <w:lsdException w:name="Colorful Grid Accent 5" w:semiHidden="0" w:uiPriority="73" w:unhideWhenUsed="0"/>
-    <w:lsdException w:name="Light Shading Accent 6" w:semiHidden="0" w:uiPriority="60" w:unhideWhenUsed="0"/>
-    <w:lsdException w:name="Light List Accent 6" w:semiHidden="0" w:uiPriority="61" w:unhideWhenUsed="0"/>
-    <w:lsdException w:name="Light Grid Accent 6" w:semiHidden="0" w:uiPriority="62" w:unhideWhenUsed="0"/>
-    <w:lsdException w:name="Medium Shading 1 Accent 6" w:semiHidden="0" w:uiPriority="63" w:unhideWhenUsed="0"/>
-    <w:lsdException w:name="Medium Shading 2 Accent 6" w:semiHidden="0" w:uiPriority="64" w:unhideWhenUsed="0"/>
-    <w:lsdException w:name="Medium List 1 Accent 6" w:semiHidden="0" w:uiPriority="65" w:unhideWhenUsed="0"/>
-    <w:lsdException w:name="Medium List 2 Accent 6" w:semiHidden="0" w:uiPriority="66" w:unhideWhenUsed="0"/>
-    <w:lsdException w:name="Medium Grid 1 Accent 6" w:semiHidden="0" w:uiPriority="67" w:unhideWhenUsed="0"/>
-    <w:lsdException w:name="Medium Grid 2 Accent 6" w:semiHidden="0" w:uiPriority="68" w:unhideWhenUsed="0"/>
-    <w:lsdException w:name="Medium Grid 3 Accent 6" w:semiHidden="0" w:uiPriority="69" w:unhideWhenUsed="0"/>
-    <w:lsdException w:name="Dark List Accent 6" w:semiHidden="0" w:uiPriority="70" w:unhideWhenUsed="0"/>
-    <w:lsdException w:name="Colorful Shading Accent 6" w:semiHidden="0" w:uiPriority="71" w:unhideWhenUsed="0"/>
-    <w:lsdException w:name="Colorful List Accent 6" w:semiHidden="0" w:uiPriority="72" w:unhideWhenUsed="0"/>
-    <w:lsdException w:name="Colorful Grid Accent 6" w:semiHidden="0" w:uiPriority="73" w:unhideWhenUsed="0"/>
-    <w:lsdException w:name="Subtle Emphasis" w:semiHidden="0" w:uiPriority="19" w:unhideWhenUsed="0" w:qFormat="1"/>
-    <w:lsdException w:name="Intense Emphasis" w:semiHidden="0" w:uiPriority="21" w:unhideWhenUsed="0" w:qFormat="1"/>
-    <w:lsdException w:name="Subtle Reference" w:semiHidden="0" w:uiPriority="31" w:unhideWhenUsed="0" w:qFormat="1"/>
-    <w:lsdException w:name="Intense Reference" w:semiHidden="0" w:uiPriority="32" w:unhideWhenUsed="0" w:qFormat="1"/>
-    <w:lsdException w:name="Book Title" w:semiHidden="0" w:uiPriority="33" w:unhideWhenUsed="0" w:qFormat="1"/>
-    <w:lsdException w:name="Bibliography" w:uiPriority="37"/>
-    <w:lsdException w:name="TOC Heading" w:uiPriority="39" w:qFormat="1"/>
-  </w:latentStyles>
-  <w:style w:type="paragraph" w:default="1" w:styleId="Normal">
-    <w:name w:val="Normal"/>
-    <w:qFormat/>
-  </w:style>
-  <w:style w:type="character" w:default="1" w:styleId="DefaultParagraphFont">
-    <w:name w:val="Default Paragraph Font"/>
-    <w:uiPriority w:val="1"/>
-    <w:semiHidden/>
-    <w:unhideWhenUsed/>
-  </w:style>
-  <w:style w:type="table" w:default="1" w:styleId="TableNormal">
-    <w:name w:val="Normal Table"/>
+  <w:style w:type="character" w:styleId="FollowedHyperlink">
+    <w:name w:val="FollowedHyperlink"/>
+    <w:basedOn w:val="DefaultParagraphFont"/>
     <w:uiPriority w:val="99"/>
     <w:semiHidden/>
     <w:unhideWhenUsed/>
-    <w:tblPr>
-      <w:tblInd w:w="0" w:type="dxa"/>
-      <w:tblCellMar>
-        <w:top w:w="0" w:type="dxa"/>
-        <w:left w:w="108" w:type="dxa"/>
-        <w:bottom w:w="0" w:type="dxa"/>
-        <w:right w:w="108" w:type="dxa"/>
-      </w:tblCellMar>
-    </w:tblPr>
-  </w:style>
-  <w:style w:type="numbering" w:default="1" w:styleId="NoList">
-    <w:name w:val="No List"/>
-    <w:uiPriority w:val="99"/>
-    <w:semiHidden/>
-    <w:unhideWhenUsed/>
-  </w:style>
-  <w:style w:type="paragraph" w:customStyle="1" w:styleId="53110AC6A907D04E9586E2432F603D65">
-    <w:name w:val="53110AC6A907D04E9586E2432F603D65"/>
-    <w:rsid w:val="0062142E"/>
-  </w:style>
-  <w:style w:type="paragraph" w:customStyle="1" w:styleId="265DC2AB8C18E241A331B059BD75DA13">
-    <w:name w:val="265DC2AB8C18E241A331B059BD75DA13"/>
-    <w:rsid w:val="0062142E"/>
-  </w:style>
-  <w:style w:type="paragraph" w:customStyle="1" w:styleId="592EDC3D28C178479563A03F513D952E">
-    <w:name w:val="592EDC3D28C178479563A03F513D952E"/>
-    <w:rsid w:val="0062142E"/>
-  </w:style>
-  <w:style w:type="paragraph" w:customStyle="1" w:styleId="F19A305763FCAC45B0F11BEC0E7BACAF">
-    <w:name w:val="F19A305763FCAC45B0F11BEC0E7BACAF"/>
-    <w:rsid w:val="0062142E"/>
-  </w:style>
-  <w:style w:type="paragraph" w:customStyle="1" w:styleId="FE438C46AFE34944A2F1D8D429D3290D">
-    <w:name w:val="FE438C46AFE34944A2F1D8D429D3290D"/>
-    <w:rsid w:val="0062142E"/>
-  </w:style>
-  <w:style w:type="paragraph" w:customStyle="1" w:styleId="8EDA65BC2CB1AD4B801BD7FC412241C6">
-    <w:name w:val="8EDA65BC2CB1AD4B801BD7FC412241C6"/>
-    <w:rsid w:val="0062142E"/>
+    <w:rsid w:val="00EC432D"/>
+    <w:rPr>
+      <w:color w:val="800080" w:themeColor="followedHyperlink"/>
+      <w:u w:val="single"/>
+    </w:rPr>
   </w:style>
 </w:styles>
-</file>
-
-<file path=word/glossary/stylesWithEffects.xml><?xml version="1.0" encoding="utf-8"?>
-<w:styles xmlns:wpc="http://schemas.microsoft.com/office/word/2010/wordprocessingCanvas" xmlns:mo="http://schemas.microsoft.com/office/mac/office/2008/main" xmlns:mc="http://schemas.openxmlformats.org/markup-compatibility/2006" xmlns:mv="urn:schemas-microsoft-com:mac:vml" xmlns:o="urn:schemas-microsoft-com:office:office" xmlns:r="http://schemas.openxmlformats.org/officeDocument/2006/relationships" xmlns:m="http://schemas.openxmlformats.org/officeDocument/2006/math" xmlns:v="urn:schemas-microsoft-com:vml" xmlns:wp14="http://schemas.microsoft.com/office/word/2010/wordprocessingDrawing" xmlns:wp="http://schemas.openxmlformats.org/drawingml/2006/wordprocessingDrawing" xmlns:w10="urn:schemas-microsoft-com:office:word" xmlns:w="http://schemas.openxmlformats.org/wordprocessingml/2006/main" xmlns:w14="http://schemas.microsoft.com/office/word/2010/wordml" xmlns:wpg="http://schemas.microsoft.com/office/word/2010/wordprocessingGroup" xmlns:wpi="http://schemas.microsoft.com/office/word/2010/wordprocessingInk" xmlns:wne="http://schemas.microsoft.com/office/word/2006/wordml" xmlns:wps="http://schemas.microsoft.com/office/word/2010/wordprocessingShape" mc:Ignorable="w14 wp14">
-  <w:docDefaults>
-    <w:rPrDefault>
-      <w:rPr>
-        <w:rFonts w:asciiTheme="minorHAnsi" w:eastAsiaTheme="minorEastAsia" w:hAnsiTheme="minorHAnsi" w:cstheme="minorBidi"/>
-        <w:sz w:val="24"/>
-        <w:szCs w:val="24"/>
-        <w:lang w:val="en-US" w:eastAsia="ja-JP" w:bidi="ar-SA"/>
-      </w:rPr>
-    </w:rPrDefault>
-    <w:pPrDefault/>
-  </w:docDefaults>
-  <w:latentStyles w:defLockedState="0" w:defUIPriority="99" w:defSemiHidden="1" w:defUnhideWhenUsed="1" w:defQFormat="0" w:count="276">
-    <w:lsdException w:name="Normal" w:semiHidden="0" w:uiPriority="0" w:unhideWhenUsed="0" w:qFormat="1"/>
-    <w:lsdException w:name="heading 1" w:semiHidden="0" w:uiPriority="9" w:unhideWhenUsed="0" w:qFormat="1"/>
-    <w:lsdException w:name="heading 2" w:uiPriority="9" w:qFormat="1"/>
-    <w:lsdException w:name="heading 3" w:uiPriority="9" w:qFormat="1"/>
-    <w:lsdException w:name="heading 4" w:uiPriority="9" w:qFormat="1"/>
-    <w:lsdException w:name="heading 5" w:uiPriority="9" w:qFormat="1"/>
-    <w:lsdException w:name="heading 6" w:uiPriority="9" w:qFormat="1"/>
-    <w:lsdException w:name="heading 7" w:uiPriority="9" w:qFormat="1"/>
-    <w:lsdException w:name="heading 8" w:uiPriority="9" w:qFormat="1"/>
-    <w:lsdException w:name="heading 9" w:uiPriority="9" w:qFormat="1"/>
-    <w:lsdException w:name="toc 1" w:uiPriority="39"/>
-    <w:lsdException w:name="toc 2" w:uiPriority="39"/>
-    <w:lsdException w:name="toc 3" w:uiPriority="39"/>
-    <w:lsdException w:name="toc 4" w:uiPriority="39"/>
-    <w:lsdException w:name="toc 5" w:uiPriority="39"/>
-    <w:lsdException w:name="toc 6" w:uiPriority="39"/>
-    <w:lsdException w:name="toc 7" w:uiPriority="39"/>
-    <w:lsdException w:name="toc 8" w:uiPriority="39"/>
-    <w:lsdException w:name="toc 9" w:uiPriority="39"/>
-    <w:lsdException w:name="caption" w:uiPriority="35" w:qFormat="1"/>
-    <w:lsdException w:name="Title" w:semiHidden="0" w:uiPriority="10" w:unhideWhenUsed="0" w:qFormat="1"/>
-    <w:lsdException w:name="Default Paragraph Font" w:uiPriority="1"/>
-    <w:lsdException w:name="Subtitle" w:semiHidden="0" w:uiPriority="11" w:unhideWhenUsed="0" w:qFormat="1"/>
-    <w:lsdException w:name="Strong" w:semiHidden="0" w:uiPriority="22" w:unhideWhenUsed="0" w:qFormat="1"/>
-    <w:lsdException w:name="Emphasis" w:semiHidden="0" w:uiPriority="20" w:unhideWhenUsed="0" w:qFormat="1"/>
-    <w:lsdException w:name="Table Grid" w:semiHidden="0" w:uiPriority="59" w:unhideWhenUsed="0"/>
-    <w:lsdException w:name="Placeholder Text" w:unhideWhenUsed="0"/>
-    <w:lsdException w:name="No Spacing" w:semiHidden="0" w:uiPriority="1" w:unhideWhenUsed="0" w:qFormat="1"/>
-    <w:lsdException w:name="Light Shading" w:semiHidden="0" w:uiPriority="60" w:unhideWhenUsed="0"/>
-    <w:lsdException w:name="Light List" w:semiHidden="0" w:uiPriority="61" w:unhideWhenUsed="0"/>
-    <w:lsdException w:name="Light Grid" w:semiHidden="0" w:uiPriority="62" w:unhideWhenUsed="0"/>
-    <w:lsdException w:name="Medium Shading 1" w:semiHidden="0" w:uiPriority="63" w:unhideWhenUsed="0"/>
-    <w:lsdException w:name="Medium Shading 2" w:semiHidden="0" w:uiPriority="64" w:unhideWhenUsed="0"/>
-    <w:lsdException w:name="Medium List 1" w:semiHidden="0" w:uiPriority="65" w:unhideWhenUsed="0"/>
-    <w:lsdException w:name="Medium List 2" w:semiHidden="0" w:uiPriority="66" w:unhideWhenUsed="0"/>
-    <w:lsdException w:name="Medium Grid 1" w:semiHidden="0" w:uiPriority="67" w:unhideWhenUsed="0"/>
-    <w:lsdException w:name="Medium Grid 2" w:semiHidden="0" w:uiPriority="68" w:unhideWhenUsed="0"/>
-    <w:lsdException w:name="Medium Grid 3" w:semiHidden="0" w:uiPriority="69" w:unhideWhenUsed="0"/>
-    <w:lsdException w:name="Dark List" w:semiHidden="0" w:uiPriority="70" w:unhideWhenUsed="0"/>
-    <w:lsdException w:name="Colorful Shading" w:semiHidden="0" w:uiPriority="71" w:unhideWhenUsed="0"/>
-    <w:lsdException w:name="Colorful List" w:semiHidden="0" w:uiPriority="72" w:unhideWhenUsed="0"/>
-    <w:lsdException w:name="Colorful Grid" w:semiHidden="0" w:uiPriority="73" w:unhideWhenUsed="0"/>
-    <w:lsdException w:name="Light Shading Accent 1" w:semiHidden="0" w:uiPriority="60" w:unhideWhenUsed="0"/>
-    <w:lsdException w:name="Light List Accent 1" w:semiHidden="0" w:uiPriority="61" w:unhideWhenUsed="0"/>
-    <w:lsdException w:name="Light Grid Accent 1" w:semiHidden="0" w:uiPriority="62" w:unhideWhenUsed="0"/>
-    <w:lsdException w:name="Medium Shading 1 Accent 1" w:semiHidden="0" w:uiPriority="63" w:unhideWhenUsed="0"/>
-    <w:lsdException w:name="Medium Shading 2 Accent 1" w:semiHidden="0" w:uiPriority="64" w:unhideWhenUsed="0"/>
-    <w:lsdException w:name="Medium List 1 Accent 1" w:semiHidden="0" w:uiPriority="65" w:unhideWhenUsed="0"/>
-    <w:lsdException w:name="Revision" w:unhideWhenUsed="0"/>
-    <w:lsdException w:name="List Paragraph" w:semiHidden="0" w:uiPriority="34" w:unhideWhenUsed="0" w:qFormat="1"/>
-    <w:lsdException w:name="Quote" w:semiHidden="0" w:uiPriority="29" w:unhideWhenUsed="0" w:qFormat="1"/>
-    <w:lsdException w:name="Intense Quote" w:semiHidden="0" w:uiPriority="30" w:unhideWhenUsed="0" w:qFormat="1"/>
-    <w:lsdException w:name="Medium List 2 Accent 1" w:semiHidden="0" w:uiPriority="66" w:unhideWhenUsed="0"/>
-    <w:lsdException w:name="Medium Grid 1 Accent 1" w:semiHidden="0" w:uiPriority="67" w:unhideWhenUsed="0"/>
-    <w:lsdException w:name="Medium Grid 2 Accent 1" w:semiHidden="0" w:uiPriority="68" w:unhideWhenUsed="0"/>
-    <w:lsdException w:name="Medium Grid 3 Accent 1" w:semiHidden="0" w:uiPriority="69" w:unhideWhenUsed="0"/>
-    <w:lsdException w:name="Dark List Accent 1" w:semiHidden="0" w:uiPriority="70" w:unhideWhenUsed="0"/>
-    <w:lsdException w:name="Colorful Shading Accent 1" w:semiHidden="0" w:uiPriority="71" w:unhideWhenUsed="0"/>
-    <w:lsdException w:name="Colorful List Accent 1" w:semiHidden="0" w:uiPriority="72" w:unhideWhenUsed="0"/>
-    <w:lsdException w:name="Colorful Grid Accent 1" w:semiHidden="0" w:uiPriority="73" w:unhideWhenUsed="0"/>
-    <w:lsdException w:name="Light Shading Accent 2" w:semiHidden="0" w:uiPriority="60" w:unhideWhenUsed="0"/>
-    <w:lsdException w:name="Light List Accent 2" w:semiHidden="0" w:uiPriority="61" w:unhideWhenUsed="0"/>
-    <w:lsdException w:name="Light Grid Accent 2" w:semiHidden="0" w:uiPriority="62" w:unhideWhenUsed="0"/>
-    <w:lsdException w:name="Medium Shading 1 Accent 2" w:semiHidden="0" w:uiPriority="63" w:unhideWhenUsed="0"/>
-    <w:lsdException w:name="Medium Shading 2 Accent 2" w:semiHidden="0" w:uiPriority="64" w:unhideWhenUsed="0"/>
-    <w:lsdException w:name="Medium List 1 Accent 2" w:semiHidden="0" w:uiPriority="65" w:unhideWhenUsed="0"/>
-    <w:lsdException w:name="Medium List 2 Accent 2" w:semiHidden="0" w:uiPriority="66" w:unhideWhenUsed="0"/>
-    <w:lsdException w:name="Medium Grid 1 Accent 2" w:semiHidden="0" w:uiPriority="67" w:unhideWhenUsed="0"/>
-    <w:lsdException w:name="Medium Grid 2 Accent 2" w:semiHidden="0" w:uiPriority="68" w:unhideWhenUsed="0"/>
-    <w:lsdException w:name="Medium Grid 3 Accent 2" w:semiHidden="0" w:uiPriority="69" w:unhideWhenUsed="0"/>
-    <w:lsdException w:name="Dark List Accent 2" w:semiHidden="0" w:uiPriority="70" w:unhideWhenUsed="0"/>
-    <w:lsdException w:name="Colorful Shading Accent 2" w:semiHidden="0" w:uiPriority="71" w:unhideWhenUsed="0"/>
-    <w:lsdException w:name="Colorful List Accent 2" w:semiHidden="0" w:uiPriority="72" w:unhideWhenUsed="0"/>
-    <w:lsdException w:name="Colorful Grid Accent 2" w:semiHidden="0" w:uiPriority="73" w:unhideWhenUsed="0"/>
-    <w:lsdException w:name="Light Shading Accent 3" w:semiHidden="0" w:uiPriority="60" w:unhideWhenUsed="0"/>
-    <w:lsdException w:name="Light List Accent 3" w:semiHidden="0" w:uiPriority="61" w:unhideWhenUsed="0"/>
-    <w:lsdException w:name="Light Grid Accent 3" w:semiHidden="0" w:uiPriority="62" w:unhideWhenUsed="0"/>
-    <w:lsdException w:name="Medium Shading 1 Accent 3" w:semiHidden="0" w:uiPriority="63" w:unhideWhenUsed="0"/>
-    <w:lsdException w:name="Medium Shading 2 Accent 3" w:semiHidden="0" w:uiPriority="64" w:unhideWhenUsed="0"/>
-    <w:lsdException w:name="Medium List 1 Accent 3" w:semiHidden="0" w:uiPriority="65" w:unhideWhenUsed="0"/>
-    <w:lsdException w:name="Medium List 2 Accent 3" w:semiHidden="0" w:uiPriority="66" w:unhideWhenUsed="0"/>
-    <w:lsdException w:name="Medium Grid 1 Accent 3" w:semiHidden="0" w:uiPriority="67" w:unhideWhenUsed="0"/>
-    <w:lsdException w:name="Medium Grid 2 Accent 3" w:semiHidden="0" w:uiPriority="68" w:unhideWhenUsed="0"/>
-    <w:lsdException w:name="Medium Grid 3 Accent 3" w:semiHidden="0" w:uiPriority="69" w:unhideWhenUsed="0"/>
-    <w:lsdException w:name="Dark List Accent 3" w:semiHidden="0" w:uiPriority="70" w:unhideWhenUsed="0"/>
-    <w:lsdException w:name="Colorful Shading Accent 3" w:semiHidden="0" w:uiPriority="71" w:unhideWhenUsed="0"/>
-    <w:lsdException w:name="Colorful List Accent 3" w:semiHidden="0" w:uiPriority="72" w:unhideWhenUsed="0"/>
-    <w:lsdException w:name="Colorful Grid Accent 3" w:semiHidden="0" w:uiPriority="73" w:unhideWhenUsed="0"/>
-    <w:lsdException w:name="Light Shading Accent 4" w:semiHidden="0" w:uiPriority="60" w:unhideWhenUsed="0"/>
-    <w:lsdException w:name="Light List Accent 4" w:semiHidden="0" w:uiPriority="61" w:unhideWhenUsed="0"/>
-    <w:lsdException w:name="Light Grid Accent 4" w:semiHidden="0" w:uiPriority="62" w:unhideWhenUsed="0"/>
-    <w:lsdException w:name="Medium Shading 1 Accent 4" w:semiHidden="0" w:uiPriority="63" w:unhideWhenUsed="0"/>
-    <w:lsdException w:name="Medium Shading 2 Accent 4" w:semiHidden="0" w:uiPriority="64" w:unhideWhenUsed="0"/>
-    <w:lsdException w:name="Medium List 1 Accent 4" w:semiHidden="0" w:uiPriority="65" w:unhideWhenUsed="0"/>
-    <w:lsdException w:name="Medium List 2 Accent 4" w:semiHidden="0" w:uiPriority="66" w:unhideWhenUsed="0"/>
-    <w:lsdException w:name="Medium Grid 1 Accent 4" w:semiHidden="0" w:uiPriority="67" w:unhideWhenUsed="0"/>
-    <w:lsdException w:name="Medium Grid 2 Accent 4" w:semiHidden="0" w:uiPriority="68" w:unhideWhenUsed="0"/>
-    <w:lsdException w:name="Medium Grid 3 Accent 4" w:semiHidden="0" w:uiPriority="69" w:unhideWhenUsed="0"/>
-    <w:lsdException w:name="Dark List Accent 4" w:semiHidden="0" w:uiPriority="70" w:unhideWhenUsed="0"/>
-    <w:lsdException w:name="Colorful Shading Accent 4" w:semiHidden="0" w:uiPriority="71" w:unhideWhenUsed="0"/>
-    <w:lsdException w:name="Colorful List Accent 4" w:semiHidden="0" w:uiPriority="72" w:unhideWhenUsed="0"/>
-    <w:lsdException w:name="Colorful Grid Accent 4" w:semiHidden="0" w:uiPriority="73" w:unhideWhenUsed="0"/>
-    <w:lsdException w:name="Light Shading Accent 5" w:semiHidden="0" w:uiPriority="60" w:unhideWhenUsed="0"/>
-    <w:lsdException w:name="Light List Accent 5" w:semiHidden="0" w:uiPriority="61" w:unhideWhenUsed="0"/>
-    <w:lsdException w:name="Light Grid Accent 5" w:semiHidden="0" w:uiPriority="62" w:unhideWhenUsed="0"/>
-    <w:lsdException w:name="Medium Shading 1 Accent 5" w:semiHidden="0" w:uiPriority="63" w:unhideWhenUsed="0"/>
-    <w:lsdException w:name="Medium Shading 2 Accent 5" w:semiHidden="0" w:uiPriority="64" w:unhideWhenUsed="0"/>
-    <w:lsdException w:name="Medium List 1 Accent 5" w:semiHidden="0" w:uiPriority="65" w:unhideWhenUsed="0"/>
-    <w:lsdException w:name="Medium List 2 Accent 5" w:semiHidden="0" w:uiPriority="66" w:unhideWhenUsed="0"/>
-    <w:lsdException w:name="Medium Grid 1 Accent 5" w:semiHidden="0" w:uiPriority="67" w:unhideWhenUsed="0"/>
-    <w:lsdException w:name="Medium Grid 2 Accent 5" w:semiHidden="0" w:uiPriority="68" w:unhideWhenUsed="0"/>
-    <w:lsdException w:name="Medium Grid 3 Accent 5" w:semiHidden="0" w:uiPriority="69" w:unhideWhenUsed="0"/>
-    <w:lsdException w:name="Dark List Accent 5" w:semiHidden="0" w:uiPriority="70" w:unhideWhenUsed="0"/>
-    <w:lsdException w:name="Colorful Shading Accent 5" w:semiHidden="0" w:uiPriority="71" w:unhideWhenUsed="0"/>
-    <w:lsdException w:name="Colorful List Accent 5" w:semiHidden="0" w:uiPriority="72" w:unhideWhenUsed="0"/>
-    <w:lsdException w:name="Colorful Grid Accent 5" w:semiHidden="0" w:uiPriority="73" w:unhideWhenUsed="0"/>
-    <w:lsdException w:name="Light Shading Accent 6" w:semiHidden="0" w:uiPriority="60" w:unhideWhenUsed="0"/>
-    <w:lsdException w:name="Light List Accent 6" w:semiHidden="0" w:uiPriority="61" w:unhideWhenUsed="0"/>
-    <w:lsdException w:name="Light Grid Accent 6" w:semiHidden="0" w:uiPriority="62" w:unhideWhenUsed="0"/>
-    <w:lsdException w:name="Medium Shading 1 Accent 6" w:semiHidden="0" w:uiPriority="63" w:unhideWhenUsed="0"/>
-    <w:lsdException w:name="Medium Shading 2 Accent 6" w:semiHidden="0" w:uiPriority="64" w:unhideWhenUsed="0"/>
-    <w:lsdException w:name="Medium List 1 Accent 6" w:semiHidden="0" w:uiPriority="65" w:unhideWhenUsed="0"/>
-    <w:lsdException w:name="Medium List 2 Accent 6" w:semiHidden="0" w:uiPriority="66" w:unhideWhenUsed="0"/>
-    <w:lsdException w:name="Medium Grid 1 Accent 6" w:semiHidden="0" w:uiPriority="67" w:unhideWhenUsed="0"/>
-    <w:lsdException w:name="Medium Grid 2 Accent 6" w:semiHidden="0" w:uiPriority="68" w:unhideWhenUsed="0"/>
-    <w:lsdException w:name="Medium Grid 3 Accent 6" w:semiHidden="0" w:uiPriority="69" w:unhideWhenUsed="0"/>
-    <w:lsdException w:name="Dark List Accent 6" w:semiHidden="0" w:uiPriority="70" w:unhideWhenUsed="0"/>
-    <w:lsdException w:name="Colorful Shading Accent 6" w:semiHidden="0" w:uiPriority="71" w:unhideWhenUsed="0"/>
-    <w:lsdException w:name="Colorful List Accent 6" w:semiHidden="0" w:uiPriority="72" w:unhideWhenUsed="0"/>
-    <w:lsdException w:name="Colorful Grid Accent 6" w:semiHidden="0" w:uiPriority="73" w:unhideWhenUsed="0"/>
-    <w:lsdException w:name="Subtle Emphasis" w:semiHidden="0" w:uiPriority="19" w:unhideWhenUsed="0" w:qFormat="1"/>
-    <w:lsdException w:name="Intense Emphasis" w:semiHidden="0" w:uiPriority="21" w:unhideWhenUsed="0" w:qFormat="1"/>
-    <w:lsdException w:name="Subtle Reference" w:semiHidden="0" w:uiPriority="31" w:unhideWhenUsed="0" w:qFormat="1"/>
-    <w:lsdException w:name="Intense Reference" w:semiHidden="0" w:uiPriority="32" w:unhideWhenUsed="0" w:qFormat="1"/>
-    <w:lsdException w:name="Book Title" w:semiHidden="0" w:uiPriority="33" w:unhideWhenUsed="0" w:qFormat="1"/>
-    <w:lsdException w:name="Bibliography" w:uiPriority="37"/>
-    <w:lsdException w:name="TOC Heading" w:uiPriority="39" w:qFormat="1"/>
-  </w:latentStyles>
-  <w:style w:type="paragraph" w:default="1" w:styleId="Normal">
-    <w:name w:val="Normal"/>
-    <w:qFormat/>
-  </w:style>
-  <w:style w:type="character" w:default="1" w:styleId="DefaultParagraphFont">
-    <w:name w:val="Default Paragraph Font"/>
-    <w:uiPriority w:val="1"/>
-    <w:semiHidden/>
-    <w:unhideWhenUsed/>
-  </w:style>
-  <w:style w:type="table" w:default="1" w:styleId="TableNormal">
-    <w:name w:val="Normal Table"/>
-    <w:uiPriority w:val="99"/>
-    <w:semiHidden/>
-    <w:unhideWhenUsed/>
-    <w:tblPr>
-      <w:tblInd w:w="0" w:type="dxa"/>
-      <w:tblCellMar>
-        <w:top w:w="0" w:type="dxa"/>
-        <w:left w:w="108" w:type="dxa"/>
-        <w:bottom w:w="0" w:type="dxa"/>
-        <w:right w:w="108" w:type="dxa"/>
-      </w:tblCellMar>
-    </w:tblPr>
-  </w:style>
-  <w:style w:type="numbering" w:default="1" w:styleId="NoList">
-    <w:name w:val="No List"/>
-    <w:uiPriority w:val="99"/>
-    <w:semiHidden/>
-    <w:unhideWhenUsed/>
-  </w:style>
-  <w:style w:type="paragraph" w:customStyle="1" w:styleId="53110AC6A907D04E9586E2432F603D65">
-    <w:name w:val="53110AC6A907D04E9586E2432F603D65"/>
-    <w:rsid w:val="0062142E"/>
-  </w:style>
-  <w:style w:type="paragraph" w:customStyle="1" w:styleId="265DC2AB8C18E241A331B059BD75DA13">
-    <w:name w:val="265DC2AB8C18E241A331B059BD75DA13"/>
-    <w:rsid w:val="0062142E"/>
-  </w:style>
-  <w:style w:type="paragraph" w:customStyle="1" w:styleId="592EDC3D28C178479563A03F513D952E">
-    <w:name w:val="592EDC3D28C178479563A03F513D952E"/>
-    <w:rsid w:val="0062142E"/>
-  </w:style>
-  <w:style w:type="paragraph" w:customStyle="1" w:styleId="F19A305763FCAC45B0F11BEC0E7BACAF">
-    <w:name w:val="F19A305763FCAC45B0F11BEC0E7BACAF"/>
-    <w:rsid w:val="0062142E"/>
-  </w:style>
-  <w:style w:type="paragraph" w:customStyle="1" w:styleId="FE438C46AFE34944A2F1D8D429D3290D">
-    <w:name w:val="FE438C46AFE34944A2F1D8D429D3290D"/>
-    <w:rsid w:val="0062142E"/>
-  </w:style>
-  <w:style w:type="paragraph" w:customStyle="1" w:styleId="8EDA65BC2CB1AD4B801BD7FC412241C6">
-    <w:name w:val="8EDA65BC2CB1AD4B801BD7FC412241C6"/>
-    <w:rsid w:val="0062142E"/>
-  </w:style>
-</w:styles>
-</file>
-
-<file path=word/glossary/webSettings.xml><?xml version="1.0" encoding="utf-8"?>
-<w:webSettings xmlns:mc="http://schemas.openxmlformats.org/markup-compatibility/2006" xmlns:r="http://schemas.openxmlformats.org/officeDocument/2006/relationships" xmlns:w="http://schemas.openxmlformats.org/wordprocessingml/2006/main" xmlns:w14="http://schemas.microsoft.com/office/word/2010/wordml" mc:Ignorable="w14">
-  <w:allowPNG/>
-  <w:doNotSaveAsSingleFile/>
-</w:webSettings>
 </file>
 
 <file path=word/theme/theme1.xml><?xml version="1.0" encoding="utf-8"?>
@@ -4232,7 +4037,7 @@
 </file>
 
 <file path=customXml/itemProps1.xml><?xml version="1.0" encoding="utf-8"?>
-<ds:datastoreItem xmlns:ds="http://schemas.openxmlformats.org/officeDocument/2006/customXml" ds:itemID="{547913EC-AB15-F84E-9251-89E903CE96C8}">
+<ds:datastoreItem xmlns:ds="http://schemas.openxmlformats.org/officeDocument/2006/customXml" ds:itemID="{A245E200-655B-024C-A109-4DF7121A0803}">
   <ds:schemaRefs>
     <ds:schemaRef ds:uri="http://schemas.openxmlformats.org/officeDocument/2006/bibliography"/>
   </ds:schemaRefs>
